--- a/HW1/Assignment 1.docx
+++ b/HW1/Assignment 1.docx
@@ -6,11 +6,13 @@
       <w:pPr>
         <w:rPr>
           <w:rFonts w:ascii="Goudy Old Style" w:hAnsi="Goudy Old Style"/>
-        </w:rPr>
-      </w:pPr>
-      <w:r>
-        <w:rPr>
-          <w:rFonts w:ascii="Goudy Old Style" w:hAnsi="Goudy Old Style"/>
+          <w:b/>
+        </w:rPr>
+      </w:pPr>
+      <w:r>
+        <w:rPr>
+          <w:rFonts w:ascii="Goudy Old Style" w:hAnsi="Goudy Old Style"/>
+          <w:b/>
         </w:rPr>
         <w:t>Assignment 1</w:t>
       </w:r>
@@ -60,26 +62,39 @@
         </w:numPr>
         <w:rPr>
           <w:rFonts w:ascii="Goudy Old Style" w:hAnsi="Goudy Old Style"/>
-        </w:rPr>
-      </w:pPr>
-      <w:r>
-        <w:rPr>
-          <w:rFonts w:ascii="Goudy Old Style" w:hAnsi="Goudy Old Style"/>
+          <w:b/>
+        </w:rPr>
+      </w:pPr>
+      <w:r>
+        <w:rPr>
+          <w:rFonts w:ascii="Goudy Old Style" w:hAnsi="Goudy Old Style"/>
+          <w:b/>
         </w:rPr>
         <w:t xml:space="preserve">Dataset downloaded from </w:t>
       </w:r>
-      <w:r>
-        <w:rPr>
-          <w:rFonts w:ascii="Goudy Old Style" w:hAnsi="Goudy Old Style"/>
-        </w:rPr>
-        <w:t>https://www.kaggle.com/shivam2503/diamonds</w:t>
-      </w:r>
-      <w:r>
-        <w:rPr>
-          <w:rFonts w:ascii="Goudy Old Style" w:hAnsi="Goudy Old Style"/>
-        </w:rPr>
-        <w:t>-</w:t>
-      </w:r>
+      <w:hyperlink r:id="rId8" w:history="1">
+        <w:r>
+          <w:rPr>
+            <w:rStyle w:val="Hyperlink"/>
+            <w:rFonts w:ascii="Goudy Old Style" w:hAnsi="Goudy Old Style"/>
+          </w:rPr>
+          <w:t>https://www.kaggle.com/shiv</w:t>
+        </w:r>
+        <w:r>
+          <w:rPr>
+            <w:rStyle w:val="Hyperlink"/>
+            <w:rFonts w:ascii="Goudy Old Style" w:hAnsi="Goudy Old Style"/>
+          </w:rPr>
+          <w:t>a</w:t>
+        </w:r>
+        <w:r>
+          <w:rPr>
+            <w:rStyle w:val="Hyperlink"/>
+            <w:rFonts w:ascii="Goudy Old Style" w:hAnsi="Goudy Old Style"/>
+          </w:rPr>
+          <w:t>m2503/diamonds</w:t>
+        </w:r>
+      </w:hyperlink>
     </w:p>
     <w:p>
       <w:pPr>
@@ -90,14 +105,25 @@
         </w:numPr>
         <w:rPr>
           <w:rFonts w:ascii="Goudy Old Style" w:hAnsi="Goudy Old Style"/>
-        </w:rPr>
-      </w:pPr>
-      <w:r>
-        <w:rPr>
-          <w:rFonts w:ascii="Goudy Old Style" w:hAnsi="Goudy Old Style"/>
+          <w:b/>
+        </w:rPr>
+      </w:pPr>
+      <w:r>
+        <w:rPr>
+          <w:rFonts w:ascii="Goudy Old Style" w:hAnsi="Goudy Old Style"/>
+          <w:b/>
         </w:rPr>
         <w:t>Dataset downloaded, coding in R.</w:t>
       </w:r>
+    </w:p>
+    <w:p>
+      <w:pPr>
+        <w:pStyle w:val="ListParagraph"/>
+        <w:ind w:left="360"/>
+        <w:rPr>
+          <w:rFonts w:ascii="Goudy Old Style" w:hAnsi="Goudy Old Style"/>
+        </w:rPr>
+      </w:pPr>
     </w:p>
     <w:p>
       <w:pPr>
@@ -108,25 +134,78 @@
         </w:numPr>
         <w:rPr>
           <w:rFonts w:ascii="Goudy Old Style" w:hAnsi="Goudy Old Style"/>
-        </w:rPr>
-      </w:pPr>
-      <w:r>
-        <w:rPr>
-          <w:rFonts w:ascii="Goudy Old Style" w:hAnsi="Goudy Old Style"/>
-        </w:rPr>
-        <w:t>The response variable will be the price of the diamond. The explanatory variables and their attributes are listed in the table below.</w:t>
-      </w:r>
-    </w:p>
-    <w:p>
-      <w:pPr>
-        <w:pStyle w:val="ListParagraph"/>
-        <w:rPr>
-          <w:rFonts w:ascii="Goudy Old Style" w:hAnsi="Goudy Old Style"/>
-        </w:rPr>
-      </w:pPr>
-      <w:r>
-        <w:rPr>
-          <w:rFonts w:ascii="Goudy Old Style" w:hAnsi="Goudy Old Style"/>
+          <w:b/>
+        </w:rPr>
+      </w:pPr>
+      <w:r>
+        <w:rPr>
+          <w:rFonts w:ascii="Goudy Old Style" w:hAnsi="Goudy Old Style"/>
+          <w:b/>
+        </w:rPr>
+        <w:t>Identify the different types of attributes</w:t>
+      </w:r>
+    </w:p>
+    <w:p>
+      <w:pPr>
+        <w:pStyle w:val="ListParagraph"/>
+        <w:ind w:left="360"/>
+        <w:rPr>
+          <w:rFonts w:ascii="Goudy Old Style" w:hAnsi="Goudy Old Style"/>
+          <w:color w:val="4472C4" w:themeColor="accent1"/>
+        </w:rPr>
+      </w:pPr>
+      <w:r>
+        <w:rPr>
+          <w:rFonts w:ascii="Goudy Old Style" w:hAnsi="Goudy Old Style"/>
+          <w:color w:val="4472C4" w:themeColor="accent1"/>
+        </w:rPr>
+        <w:tab/>
+      </w:r>
+      <w:r>
+        <w:rPr>
+          <w:rFonts w:ascii="Goudy Old Style" w:hAnsi="Goudy Old Style"/>
+          <w:color w:val="4472C4" w:themeColor="accent1"/>
+        </w:rPr>
+        <w:t xml:space="preserve">The response variable will be the price of the diamond. </w:t>
+      </w:r>
+    </w:p>
+    <w:p>
+      <w:pPr>
+        <w:pStyle w:val="ListParagraph"/>
+        <w:ind w:left="360"/>
+        <w:rPr>
+          <w:rFonts w:ascii="Goudy Old Style" w:hAnsi="Goudy Old Style"/>
+          <w:color w:val="4472C4" w:themeColor="accent1"/>
+        </w:rPr>
+      </w:pPr>
+      <w:r>
+        <w:rPr>
+          <w:rFonts w:ascii="Goudy Old Style" w:hAnsi="Goudy Old Style"/>
+          <w:color w:val="4472C4" w:themeColor="accent1"/>
+        </w:rPr>
+        <w:tab/>
+        <w:t>T</w:t>
+      </w:r>
+      <w:r>
+        <w:rPr>
+          <w:rFonts w:ascii="Goudy Old Style" w:hAnsi="Goudy Old Style"/>
+          <w:color w:val="4472C4" w:themeColor="accent1"/>
+        </w:rPr>
+        <w:t>he explanatory variables and their attributes are listed in the table below.</w:t>
+      </w:r>
+    </w:p>
+    <w:p>
+      <w:pPr>
+        <w:pStyle w:val="ListParagraph"/>
+        <w:rPr>
+          <w:rFonts w:ascii="Goudy Old Style" w:hAnsi="Goudy Old Style"/>
+          <w:color w:val="4472C4" w:themeColor="accent1"/>
+        </w:rPr>
+      </w:pPr>
+      <w:r>
+        <w:rPr>
+          <w:rFonts w:ascii="Goudy Old Style" w:hAnsi="Goudy Old Style"/>
+          <w:color w:val="4472C4" w:themeColor="accent1"/>
         </w:rPr>
         <w:tab/>
       </w:r>
@@ -150,6 +229,12 @@
         <w:tc>
           <w:tcPr>
             <w:tcW w:w="2731" w:type="dxa"/>
+            <w:tcBorders>
+              <w:top w:val="single" w:sz="4" w:space="0" w:color="4472C4"/>
+              <w:left w:val="single" w:sz="4" w:space="0" w:color="4472C4"/>
+              <w:bottom w:val="single" w:sz="4" w:space="0" w:color="4472C4"/>
+              <w:right w:val="single" w:sz="4" w:space="0" w:color="4472C4"/>
+            </w:tcBorders>
           </w:tcPr>
           <w:p>
             <w:pPr>
@@ -158,12 +243,14 @@
               <w:rPr>
                 <w:rFonts w:ascii="Goudy Old Style" w:hAnsi="Goudy Old Style"/>
                 <w:b/>
+                <w:color w:val="4472C4" w:themeColor="accent1"/>
               </w:rPr>
             </w:pPr>
             <w:r>
               <w:rPr>
                 <w:rFonts w:ascii="Goudy Old Style" w:hAnsi="Goudy Old Style"/>
                 <w:b/>
+                <w:color w:val="4472C4" w:themeColor="accent1"/>
               </w:rPr>
               <w:t>Variable Name</w:t>
             </w:r>
@@ -172,6 +259,12 @@
         <w:tc>
           <w:tcPr>
             <w:tcW w:w="2948" w:type="dxa"/>
+            <w:tcBorders>
+              <w:top w:val="single" w:sz="4" w:space="0" w:color="4472C4"/>
+              <w:left w:val="single" w:sz="4" w:space="0" w:color="4472C4"/>
+              <w:bottom w:val="single" w:sz="4" w:space="0" w:color="4472C4"/>
+              <w:right w:val="single" w:sz="4" w:space="0" w:color="4472C4"/>
+            </w:tcBorders>
           </w:tcPr>
           <w:p>
             <w:pPr>
@@ -180,12 +273,14 @@
               <w:rPr>
                 <w:rFonts w:ascii="Goudy Old Style" w:hAnsi="Goudy Old Style"/>
                 <w:b/>
+                <w:color w:val="4472C4" w:themeColor="accent1"/>
               </w:rPr>
             </w:pPr>
             <w:r>
               <w:rPr>
                 <w:rFonts w:ascii="Goudy Old Style" w:hAnsi="Goudy Old Style"/>
                 <w:b/>
+                <w:color w:val="4472C4" w:themeColor="accent1"/>
               </w:rPr>
               <w:t>Variable Type</w:t>
             </w:r>
@@ -200,6 +295,12 @@
         <w:tc>
           <w:tcPr>
             <w:tcW w:w="2731" w:type="dxa"/>
+            <w:tcBorders>
+              <w:top w:val="single" w:sz="4" w:space="0" w:color="4472C4"/>
+              <w:left w:val="single" w:sz="4" w:space="0" w:color="4472C4"/>
+              <w:bottom w:val="single" w:sz="4" w:space="0" w:color="4472C4"/>
+              <w:right w:val="single" w:sz="4" w:space="0" w:color="4472C4"/>
+            </w:tcBorders>
           </w:tcPr>
           <w:p>
             <w:pPr>
@@ -207,11 +308,13 @@
               <w:ind w:left="0"/>
               <w:rPr>
                 <w:rFonts w:ascii="Goudy Old Style" w:hAnsi="Goudy Old Style"/>
+                <w:color w:val="4472C4" w:themeColor="accent1"/>
               </w:rPr>
             </w:pPr>
             <w:r>
               <w:rPr>
                 <w:rFonts w:ascii="Goudy Old Style" w:hAnsi="Goudy Old Style"/>
+                <w:color w:val="4472C4" w:themeColor="accent1"/>
               </w:rPr>
               <w:t>Carat</w:t>
             </w:r>
@@ -220,6 +323,12 @@
         <w:tc>
           <w:tcPr>
             <w:tcW w:w="2948" w:type="dxa"/>
+            <w:tcBorders>
+              <w:top w:val="single" w:sz="4" w:space="0" w:color="4472C4"/>
+              <w:left w:val="single" w:sz="4" w:space="0" w:color="4472C4"/>
+              <w:bottom w:val="single" w:sz="4" w:space="0" w:color="4472C4"/>
+              <w:right w:val="single" w:sz="4" w:space="0" w:color="4472C4"/>
+            </w:tcBorders>
           </w:tcPr>
           <w:p>
             <w:pPr>
@@ -227,11 +336,13 @@
               <w:ind w:left="0"/>
               <w:rPr>
                 <w:rFonts w:ascii="Goudy Old Style" w:hAnsi="Goudy Old Style"/>
+                <w:color w:val="4472C4" w:themeColor="accent1"/>
               </w:rPr>
             </w:pPr>
             <w:r>
               <w:rPr>
                 <w:rFonts w:ascii="Goudy Old Style" w:hAnsi="Goudy Old Style"/>
+                <w:color w:val="4472C4" w:themeColor="accent1"/>
               </w:rPr>
               <w:t>Quantitative</w:t>
             </w:r>
@@ -246,6 +357,12 @@
         <w:tc>
           <w:tcPr>
             <w:tcW w:w="2731" w:type="dxa"/>
+            <w:tcBorders>
+              <w:top w:val="single" w:sz="4" w:space="0" w:color="4472C4"/>
+              <w:left w:val="single" w:sz="4" w:space="0" w:color="4472C4"/>
+              <w:bottom w:val="single" w:sz="4" w:space="0" w:color="4472C4"/>
+              <w:right w:val="single" w:sz="4" w:space="0" w:color="4472C4"/>
+            </w:tcBorders>
           </w:tcPr>
           <w:p>
             <w:pPr>
@@ -253,11 +370,13 @@
               <w:ind w:left="0"/>
               <w:rPr>
                 <w:rFonts w:ascii="Goudy Old Style" w:hAnsi="Goudy Old Style"/>
+                <w:color w:val="4472C4" w:themeColor="accent1"/>
               </w:rPr>
             </w:pPr>
             <w:r>
               <w:rPr>
                 <w:rFonts w:ascii="Goudy Old Style" w:hAnsi="Goudy Old Style"/>
+                <w:color w:val="4472C4" w:themeColor="accent1"/>
               </w:rPr>
               <w:t>Cut</w:t>
             </w:r>
@@ -266,6 +385,12 @@
         <w:tc>
           <w:tcPr>
             <w:tcW w:w="2948" w:type="dxa"/>
+            <w:tcBorders>
+              <w:top w:val="single" w:sz="4" w:space="0" w:color="4472C4"/>
+              <w:left w:val="single" w:sz="4" w:space="0" w:color="4472C4"/>
+              <w:bottom w:val="single" w:sz="4" w:space="0" w:color="4472C4"/>
+              <w:right w:val="single" w:sz="4" w:space="0" w:color="4472C4"/>
+            </w:tcBorders>
           </w:tcPr>
           <w:p>
             <w:pPr>
@@ -273,11 +398,13 @@
               <w:ind w:left="0"/>
               <w:rPr>
                 <w:rFonts w:ascii="Goudy Old Style" w:hAnsi="Goudy Old Style"/>
+                <w:color w:val="4472C4" w:themeColor="accent1"/>
               </w:rPr>
             </w:pPr>
             <w:r>
               <w:rPr>
                 <w:rFonts w:ascii="Goudy Old Style" w:hAnsi="Goudy Old Style"/>
+                <w:color w:val="4472C4" w:themeColor="accent1"/>
               </w:rPr>
               <w:t>Categorical</w:t>
             </w:r>
@@ -292,6 +419,12 @@
         <w:tc>
           <w:tcPr>
             <w:tcW w:w="2731" w:type="dxa"/>
+            <w:tcBorders>
+              <w:top w:val="single" w:sz="4" w:space="0" w:color="4472C4"/>
+              <w:left w:val="single" w:sz="4" w:space="0" w:color="4472C4"/>
+              <w:bottom w:val="single" w:sz="4" w:space="0" w:color="4472C4"/>
+              <w:right w:val="single" w:sz="4" w:space="0" w:color="4472C4"/>
+            </w:tcBorders>
           </w:tcPr>
           <w:p>
             <w:pPr>
@@ -299,11 +432,13 @@
               <w:ind w:left="0"/>
               <w:rPr>
                 <w:rFonts w:ascii="Goudy Old Style" w:hAnsi="Goudy Old Style"/>
+                <w:color w:val="4472C4" w:themeColor="accent1"/>
               </w:rPr>
             </w:pPr>
             <w:r>
               <w:rPr>
                 <w:rFonts w:ascii="Goudy Old Style" w:hAnsi="Goudy Old Style"/>
+                <w:color w:val="4472C4" w:themeColor="accent1"/>
               </w:rPr>
               <w:t>Color</w:t>
             </w:r>
@@ -312,6 +447,12 @@
         <w:tc>
           <w:tcPr>
             <w:tcW w:w="2948" w:type="dxa"/>
+            <w:tcBorders>
+              <w:top w:val="single" w:sz="4" w:space="0" w:color="4472C4"/>
+              <w:left w:val="single" w:sz="4" w:space="0" w:color="4472C4"/>
+              <w:bottom w:val="single" w:sz="4" w:space="0" w:color="4472C4"/>
+              <w:right w:val="single" w:sz="4" w:space="0" w:color="4472C4"/>
+            </w:tcBorders>
           </w:tcPr>
           <w:p>
             <w:pPr>
@@ -319,11 +460,13 @@
               <w:ind w:left="0"/>
               <w:rPr>
                 <w:rFonts w:ascii="Goudy Old Style" w:hAnsi="Goudy Old Style"/>
+                <w:color w:val="4472C4" w:themeColor="accent1"/>
               </w:rPr>
             </w:pPr>
             <w:r>
               <w:rPr>
                 <w:rFonts w:ascii="Goudy Old Style" w:hAnsi="Goudy Old Style"/>
+                <w:color w:val="4472C4" w:themeColor="accent1"/>
               </w:rPr>
               <w:t>Categorical</w:t>
             </w:r>
@@ -338,6 +481,12 @@
         <w:tc>
           <w:tcPr>
             <w:tcW w:w="2731" w:type="dxa"/>
+            <w:tcBorders>
+              <w:top w:val="single" w:sz="4" w:space="0" w:color="4472C4"/>
+              <w:left w:val="single" w:sz="4" w:space="0" w:color="4472C4"/>
+              <w:bottom w:val="single" w:sz="4" w:space="0" w:color="4472C4"/>
+              <w:right w:val="single" w:sz="4" w:space="0" w:color="4472C4"/>
+            </w:tcBorders>
           </w:tcPr>
           <w:p>
             <w:pPr>
@@ -345,11 +494,13 @@
               <w:ind w:left="0"/>
               <w:rPr>
                 <w:rFonts w:ascii="Goudy Old Style" w:hAnsi="Goudy Old Style"/>
+                <w:color w:val="4472C4" w:themeColor="accent1"/>
               </w:rPr>
             </w:pPr>
             <w:r>
               <w:rPr>
                 <w:rFonts w:ascii="Goudy Old Style" w:hAnsi="Goudy Old Style"/>
+                <w:color w:val="4472C4" w:themeColor="accent1"/>
               </w:rPr>
               <w:t>Clarity</w:t>
             </w:r>
@@ -358,6 +509,12 @@
         <w:tc>
           <w:tcPr>
             <w:tcW w:w="2948" w:type="dxa"/>
+            <w:tcBorders>
+              <w:top w:val="single" w:sz="4" w:space="0" w:color="4472C4"/>
+              <w:left w:val="single" w:sz="4" w:space="0" w:color="4472C4"/>
+              <w:bottom w:val="single" w:sz="4" w:space="0" w:color="4472C4"/>
+              <w:right w:val="single" w:sz="4" w:space="0" w:color="4472C4"/>
+            </w:tcBorders>
           </w:tcPr>
           <w:p>
             <w:pPr>
@@ -365,11 +522,13 @@
               <w:ind w:left="0"/>
               <w:rPr>
                 <w:rFonts w:ascii="Goudy Old Style" w:hAnsi="Goudy Old Style"/>
+                <w:color w:val="4472C4" w:themeColor="accent1"/>
               </w:rPr>
             </w:pPr>
             <w:r>
               <w:rPr>
                 <w:rFonts w:ascii="Goudy Old Style" w:hAnsi="Goudy Old Style"/>
+                <w:color w:val="4472C4" w:themeColor="accent1"/>
               </w:rPr>
               <w:t>Categorical</w:t>
             </w:r>
@@ -384,6 +543,12 @@
         <w:tc>
           <w:tcPr>
             <w:tcW w:w="2731" w:type="dxa"/>
+            <w:tcBorders>
+              <w:top w:val="single" w:sz="4" w:space="0" w:color="4472C4"/>
+              <w:left w:val="single" w:sz="4" w:space="0" w:color="4472C4"/>
+              <w:bottom w:val="single" w:sz="4" w:space="0" w:color="4472C4"/>
+              <w:right w:val="single" w:sz="4" w:space="0" w:color="4472C4"/>
+            </w:tcBorders>
           </w:tcPr>
           <w:p>
             <w:pPr>
@@ -391,11 +556,13 @@
               <w:ind w:left="0"/>
               <w:rPr>
                 <w:rFonts w:ascii="Goudy Old Style" w:hAnsi="Goudy Old Style"/>
+                <w:color w:val="4472C4" w:themeColor="accent1"/>
               </w:rPr>
             </w:pPr>
             <w:r>
               <w:rPr>
                 <w:rFonts w:ascii="Goudy Old Style" w:hAnsi="Goudy Old Style"/>
+                <w:color w:val="4472C4" w:themeColor="accent1"/>
               </w:rPr>
               <w:t>Depth</w:t>
             </w:r>
@@ -404,6 +571,12 @@
         <w:tc>
           <w:tcPr>
             <w:tcW w:w="2948" w:type="dxa"/>
+            <w:tcBorders>
+              <w:top w:val="single" w:sz="4" w:space="0" w:color="4472C4"/>
+              <w:left w:val="single" w:sz="4" w:space="0" w:color="4472C4"/>
+              <w:bottom w:val="single" w:sz="4" w:space="0" w:color="4472C4"/>
+              <w:right w:val="single" w:sz="4" w:space="0" w:color="4472C4"/>
+            </w:tcBorders>
           </w:tcPr>
           <w:p>
             <w:pPr>
@@ -411,11 +584,13 @@
               <w:ind w:left="0"/>
               <w:rPr>
                 <w:rFonts w:ascii="Goudy Old Style" w:hAnsi="Goudy Old Style"/>
+                <w:color w:val="4472C4" w:themeColor="accent1"/>
               </w:rPr>
             </w:pPr>
             <w:r>
               <w:rPr>
                 <w:rFonts w:ascii="Goudy Old Style" w:hAnsi="Goudy Old Style"/>
+                <w:color w:val="4472C4" w:themeColor="accent1"/>
               </w:rPr>
               <w:t>Quantitative</w:t>
             </w:r>
@@ -430,6 +605,12 @@
         <w:tc>
           <w:tcPr>
             <w:tcW w:w="2731" w:type="dxa"/>
+            <w:tcBorders>
+              <w:top w:val="single" w:sz="4" w:space="0" w:color="4472C4"/>
+              <w:left w:val="single" w:sz="4" w:space="0" w:color="4472C4"/>
+              <w:bottom w:val="single" w:sz="4" w:space="0" w:color="4472C4"/>
+              <w:right w:val="single" w:sz="4" w:space="0" w:color="4472C4"/>
+            </w:tcBorders>
           </w:tcPr>
           <w:p>
             <w:pPr>
@@ -437,11 +618,13 @@
               <w:ind w:left="0"/>
               <w:rPr>
                 <w:rFonts w:ascii="Goudy Old Style" w:hAnsi="Goudy Old Style"/>
+                <w:color w:val="4472C4" w:themeColor="accent1"/>
               </w:rPr>
             </w:pPr>
             <w:r>
               <w:rPr>
                 <w:rFonts w:ascii="Goudy Old Style" w:hAnsi="Goudy Old Style"/>
+                <w:color w:val="4472C4" w:themeColor="accent1"/>
               </w:rPr>
               <w:t>Table</w:t>
             </w:r>
@@ -450,6 +633,12 @@
         <w:tc>
           <w:tcPr>
             <w:tcW w:w="2948" w:type="dxa"/>
+            <w:tcBorders>
+              <w:top w:val="single" w:sz="4" w:space="0" w:color="4472C4"/>
+              <w:left w:val="single" w:sz="4" w:space="0" w:color="4472C4"/>
+              <w:bottom w:val="single" w:sz="4" w:space="0" w:color="4472C4"/>
+              <w:right w:val="single" w:sz="4" w:space="0" w:color="4472C4"/>
+            </w:tcBorders>
           </w:tcPr>
           <w:p>
             <w:pPr>
@@ -457,11 +646,13 @@
               <w:ind w:left="0"/>
               <w:rPr>
                 <w:rFonts w:ascii="Goudy Old Style" w:hAnsi="Goudy Old Style"/>
+                <w:color w:val="4472C4" w:themeColor="accent1"/>
               </w:rPr>
             </w:pPr>
             <w:r>
               <w:rPr>
                 <w:rFonts w:ascii="Goudy Old Style" w:hAnsi="Goudy Old Style"/>
+                <w:color w:val="4472C4" w:themeColor="accent1"/>
               </w:rPr>
               <w:t>Quantitative</w:t>
             </w:r>
@@ -476,6 +667,12 @@
         <w:tc>
           <w:tcPr>
             <w:tcW w:w="2731" w:type="dxa"/>
+            <w:tcBorders>
+              <w:top w:val="single" w:sz="4" w:space="0" w:color="4472C4"/>
+              <w:left w:val="single" w:sz="4" w:space="0" w:color="4472C4"/>
+              <w:bottom w:val="single" w:sz="4" w:space="0" w:color="4472C4"/>
+              <w:right w:val="single" w:sz="4" w:space="0" w:color="4472C4"/>
+            </w:tcBorders>
           </w:tcPr>
           <w:p>
             <w:pPr>
@@ -483,19 +680,27 @@
               <w:ind w:left="0"/>
               <w:rPr>
                 <w:rFonts w:ascii="Goudy Old Style" w:hAnsi="Goudy Old Style"/>
+                <w:color w:val="4472C4" w:themeColor="accent1"/>
               </w:rPr>
             </w:pPr>
             <w:r>
               <w:rPr>
                 <w:rFonts w:ascii="Goudy Old Style" w:hAnsi="Goudy Old Style"/>
+                <w:color w:val="4472C4" w:themeColor="accent1"/>
               </w:rPr>
-              <w:t>x</w:t>
+              <w:t>x (length of diamond)</w:t>
             </w:r>
           </w:p>
         </w:tc>
         <w:tc>
           <w:tcPr>
             <w:tcW w:w="2948" w:type="dxa"/>
+            <w:tcBorders>
+              <w:top w:val="single" w:sz="4" w:space="0" w:color="4472C4"/>
+              <w:left w:val="single" w:sz="4" w:space="0" w:color="4472C4"/>
+              <w:bottom w:val="single" w:sz="4" w:space="0" w:color="4472C4"/>
+              <w:right w:val="single" w:sz="4" w:space="0" w:color="4472C4"/>
+            </w:tcBorders>
           </w:tcPr>
           <w:p>
             <w:pPr>
@@ -503,11 +708,13 @@
               <w:ind w:left="0"/>
               <w:rPr>
                 <w:rFonts w:ascii="Goudy Old Style" w:hAnsi="Goudy Old Style"/>
+                <w:color w:val="4472C4" w:themeColor="accent1"/>
               </w:rPr>
             </w:pPr>
             <w:r>
               <w:rPr>
                 <w:rFonts w:ascii="Goudy Old Style" w:hAnsi="Goudy Old Style"/>
+                <w:color w:val="4472C4" w:themeColor="accent1"/>
               </w:rPr>
               <w:t>Quantitative</w:t>
             </w:r>
@@ -522,6 +729,12 @@
         <w:tc>
           <w:tcPr>
             <w:tcW w:w="2731" w:type="dxa"/>
+            <w:tcBorders>
+              <w:top w:val="single" w:sz="4" w:space="0" w:color="4472C4"/>
+              <w:left w:val="single" w:sz="4" w:space="0" w:color="4472C4"/>
+              <w:bottom w:val="single" w:sz="4" w:space="0" w:color="4472C4"/>
+              <w:right w:val="single" w:sz="4" w:space="0" w:color="4472C4"/>
+            </w:tcBorders>
           </w:tcPr>
           <w:p>
             <w:pPr>
@@ -529,19 +742,27 @@
               <w:ind w:left="0"/>
               <w:rPr>
                 <w:rFonts w:ascii="Goudy Old Style" w:hAnsi="Goudy Old Style"/>
+                <w:color w:val="4472C4" w:themeColor="accent1"/>
               </w:rPr>
             </w:pPr>
             <w:r>
               <w:rPr>
                 <w:rFonts w:ascii="Goudy Old Style" w:hAnsi="Goudy Old Style"/>
+                <w:color w:val="4472C4" w:themeColor="accent1"/>
               </w:rPr>
-              <w:t>y</w:t>
+              <w:t>y (width of diamond)</w:t>
             </w:r>
           </w:p>
         </w:tc>
         <w:tc>
           <w:tcPr>
             <w:tcW w:w="2948" w:type="dxa"/>
+            <w:tcBorders>
+              <w:top w:val="single" w:sz="4" w:space="0" w:color="4472C4"/>
+              <w:left w:val="single" w:sz="4" w:space="0" w:color="4472C4"/>
+              <w:bottom w:val="single" w:sz="4" w:space="0" w:color="4472C4"/>
+              <w:right w:val="single" w:sz="4" w:space="0" w:color="4472C4"/>
+            </w:tcBorders>
           </w:tcPr>
           <w:p>
             <w:pPr>
@@ -549,11 +770,13 @@
               <w:ind w:left="0"/>
               <w:rPr>
                 <w:rFonts w:ascii="Goudy Old Style" w:hAnsi="Goudy Old Style"/>
+                <w:color w:val="4472C4" w:themeColor="accent1"/>
               </w:rPr>
             </w:pPr>
             <w:r>
               <w:rPr>
                 <w:rFonts w:ascii="Goudy Old Style" w:hAnsi="Goudy Old Style"/>
+                <w:color w:val="4472C4" w:themeColor="accent1"/>
               </w:rPr>
               <w:t>Quantitative</w:t>
             </w:r>
@@ -568,6 +791,12 @@
         <w:tc>
           <w:tcPr>
             <w:tcW w:w="2731" w:type="dxa"/>
+            <w:tcBorders>
+              <w:top w:val="single" w:sz="4" w:space="0" w:color="4472C4"/>
+              <w:left w:val="single" w:sz="4" w:space="0" w:color="4472C4"/>
+              <w:bottom w:val="single" w:sz="4" w:space="0" w:color="4472C4"/>
+              <w:right w:val="single" w:sz="4" w:space="0" w:color="4472C4"/>
+            </w:tcBorders>
           </w:tcPr>
           <w:p>
             <w:pPr>
@@ -575,19 +804,27 @@
               <w:ind w:left="0"/>
               <w:rPr>
                 <w:rFonts w:ascii="Goudy Old Style" w:hAnsi="Goudy Old Style"/>
+                <w:color w:val="4472C4" w:themeColor="accent1"/>
               </w:rPr>
             </w:pPr>
             <w:r>
               <w:rPr>
                 <w:rFonts w:ascii="Goudy Old Style" w:hAnsi="Goudy Old Style"/>
+                <w:color w:val="4472C4" w:themeColor="accent1"/>
               </w:rPr>
-              <w:t>z</w:t>
+              <w:t>z (depth of diamond)</w:t>
             </w:r>
           </w:p>
         </w:tc>
         <w:tc>
           <w:tcPr>
             <w:tcW w:w="2948" w:type="dxa"/>
+            <w:tcBorders>
+              <w:top w:val="single" w:sz="4" w:space="0" w:color="4472C4"/>
+              <w:left w:val="single" w:sz="4" w:space="0" w:color="4472C4"/>
+              <w:bottom w:val="single" w:sz="4" w:space="0" w:color="4472C4"/>
+              <w:right w:val="single" w:sz="4" w:space="0" w:color="4472C4"/>
+            </w:tcBorders>
           </w:tcPr>
           <w:p>
             <w:pPr>
@@ -595,11 +832,13 @@
               <w:ind w:left="0"/>
               <w:rPr>
                 <w:rFonts w:ascii="Goudy Old Style" w:hAnsi="Goudy Old Style"/>
+                <w:color w:val="4472C4" w:themeColor="accent1"/>
               </w:rPr>
             </w:pPr>
             <w:r>
               <w:rPr>
                 <w:rFonts w:ascii="Goudy Old Style" w:hAnsi="Goudy Old Style"/>
+                <w:color w:val="4472C4" w:themeColor="accent1"/>
               </w:rPr>
               <w:t>Quantitative</w:t>
             </w:r>
@@ -624,34 +863,751 @@
         </w:numPr>
         <w:rPr>
           <w:rFonts w:ascii="Goudy Old Style" w:hAnsi="Goudy Old Style"/>
-        </w:rPr>
-      </w:pPr>
-      <w:r>
-        <w:rPr>
-          <w:rFonts w:ascii="Goudy Old Style" w:hAnsi="Goudy Old Style"/>
+          <w:b/>
+        </w:rPr>
+      </w:pPr>
+      <w:r>
+        <w:rPr>
+          <w:noProof/>
+        </w:rPr>
+        <mc:AlternateContent>
+          <mc:Choice Requires="wps">
+            <w:drawing>
+              <wp:anchor distT="0" distB="0" distL="114300" distR="114300" simplePos="0" relativeHeight="251659264" behindDoc="0" locked="0" layoutInCell="1" allowOverlap="1" wp14:anchorId="655DB598" wp14:editId="31AD4C5B">
+                <wp:simplePos x="0" y="0"/>
+                <wp:positionH relativeFrom="column">
+                  <wp:posOffset>276225</wp:posOffset>
+                </wp:positionH>
+                <wp:positionV relativeFrom="paragraph">
+                  <wp:posOffset>462915</wp:posOffset>
+                </wp:positionV>
+                <wp:extent cx="5822950" cy="2598420"/>
+                <wp:effectExtent l="0" t="0" r="19050" b="17780"/>
+                <wp:wrapSquare wrapText="bothSides"/>
+                <wp:docPr id="9" name="Text Box 9"/>
+                <wp:cNvGraphicFramePr/>
+                <a:graphic xmlns:a="http://schemas.openxmlformats.org/drawingml/2006/main">
+                  <a:graphicData uri="http://schemas.microsoft.com/office/word/2010/wordprocessingShape">
+                    <wps:wsp>
+                      <wps:cNvSpPr txBox="1"/>
+                      <wps:spPr>
+                        <a:xfrm>
+                          <a:off x="0" y="0"/>
+                          <a:ext cx="5822950" cy="2598420"/>
+                        </a:xfrm>
+                        <a:prstGeom prst="rect">
+                          <a:avLst/>
+                        </a:prstGeom>
+                        <a:solidFill>
+                          <a:schemeClr val="accent5">
+                            <a:lumMod val="20000"/>
+                            <a:lumOff val="80000"/>
+                          </a:schemeClr>
+                        </a:solidFill>
+                        <a:ln w="6350">
+                          <a:solidFill>
+                            <a:schemeClr val="accent1"/>
+                          </a:solidFill>
+                        </a:ln>
+                      </wps:spPr>
+                      <wps:txbx>
+                        <w:txbxContent>
+                          <w:p>
+                            <w:pPr>
+                              <w:rPr>
+                                <w:rFonts w:ascii="Goudy Old Style" w:hAnsi="Goudy Old Style"/>
+                                <w:color w:val="4472C4" w:themeColor="accent1"/>
+                              </w:rPr>
+                            </w:pPr>
+                            <w:r>
+                              <w:rPr>
+                                <w:rFonts w:ascii="Goudy Old Style" w:hAnsi="Goudy Old Style"/>
+                                <w:color w:val="4472C4" w:themeColor="accent1"/>
+                              </w:rPr>
+                              <w:t>To find the mean and median in R:</w:t>
+                            </w:r>
+                          </w:p>
+                          <w:p>
+                            <w:pPr>
+                              <w:rPr>
+                                <w:rFonts w:ascii="Apple Symbols" w:hAnsi="Apple Symbols" w:cs="Apple Symbols"/>
+                                <w:color w:val="4472C4" w:themeColor="accent1"/>
+                              </w:rPr>
+                            </w:pPr>
+                            <w:r>
+                              <w:rPr>
+                                <w:rFonts w:ascii="Goudy Old Style" w:hAnsi="Goudy Old Style"/>
+                                <w:color w:val="4472C4" w:themeColor="accent1"/>
+                              </w:rPr>
+                              <w:tab/>
+                            </w:r>
+                            <w:r>
+                              <w:rPr>
+                                <w:rFonts w:ascii="Goudy Old Style" w:hAnsi="Goudy Old Style"/>
+                                <w:color w:val="4472C4" w:themeColor="accent1"/>
+                              </w:rPr>
+                              <w:tab/>
+                            </w:r>
+                            <w:r>
+                              <w:rPr>
+                                <w:rFonts w:ascii="Apple Symbols" w:hAnsi="Apple Symbols" w:cs="Apple Symbols" w:hint="cs"/>
+                                <w:color w:val="4472C4" w:themeColor="accent1"/>
+                              </w:rPr>
+                              <w:t>mean(diamond$variable)</w:t>
+                            </w:r>
+                          </w:p>
+                          <w:p>
+                            <w:pPr>
+                              <w:rPr>
+                                <w:rFonts w:ascii="Apple Symbols" w:hAnsi="Apple Symbols" w:cs="Apple Symbols"/>
+                                <w:color w:val="4472C4" w:themeColor="accent1"/>
+                              </w:rPr>
+                            </w:pPr>
+                            <w:r>
+                              <w:rPr>
+                                <w:rFonts w:ascii="Apple Symbols" w:hAnsi="Apple Symbols" w:cs="Apple Symbols" w:hint="cs"/>
+                                <w:color w:val="4472C4" w:themeColor="accent1"/>
+                              </w:rPr>
+                              <w:tab/>
+                            </w:r>
+                            <w:r>
+                              <w:rPr>
+                                <w:rFonts w:ascii="Apple Symbols" w:hAnsi="Apple Symbols" w:cs="Apple Symbols" w:hint="cs"/>
+                                <w:color w:val="4472C4" w:themeColor="accent1"/>
+                              </w:rPr>
+                              <w:tab/>
+                              <w:t>median(diamond$ variable)</w:t>
+                            </w:r>
+                          </w:p>
+                          <w:p>
+                            <w:pPr>
+                              <w:rPr>
+                                <w:rFonts w:ascii="Goudy Old Style" w:hAnsi="Goudy Old Style"/>
+                                <w:color w:val="4472C4" w:themeColor="accent1"/>
+                              </w:rPr>
+                            </w:pPr>
+                            <w:r>
+                              <w:rPr>
+                                <w:rFonts w:ascii="Goudy Old Style" w:hAnsi="Goudy Old Style"/>
+                                <w:color w:val="4472C4" w:themeColor="accent1"/>
+                              </w:rPr>
+                              <w:tab/>
+                              <w:t>To find the mode I used a function to calculate it:</w:t>
+                            </w:r>
+                          </w:p>
+                          <w:p>
+                            <w:pPr>
+                              <w:rPr>
+                                <w:rFonts w:ascii="Apple Symbols" w:hAnsi="Apple Symbols" w:cs="Apple Symbols"/>
+                                <w:color w:val="4472C4" w:themeColor="accent1"/>
+                              </w:rPr>
+                            </w:pPr>
+                            <w:r>
+                              <w:rPr>
+                                <w:rFonts w:ascii="Goudy Old Style" w:hAnsi="Goudy Old Style"/>
+                                <w:color w:val="4472C4" w:themeColor="accent1"/>
+                              </w:rPr>
+                              <w:tab/>
+                            </w:r>
+                            <w:r>
+                              <w:rPr>
+                                <w:rFonts w:ascii="Goudy Old Style" w:hAnsi="Goudy Old Style"/>
+                                <w:color w:val="4472C4" w:themeColor="accent1"/>
+                              </w:rPr>
+                              <w:tab/>
+                            </w:r>
+                            <w:r>
+                              <w:rPr>
+                                <w:rFonts w:ascii="Apple Symbols" w:hAnsi="Apple Symbols" w:cs="Apple Symbols" w:hint="cs"/>
+                                <w:color w:val="4472C4" w:themeColor="accent1"/>
+                              </w:rPr>
+                              <w:t>Mode &lt;- function(x) {</w:t>
+                            </w:r>
+                          </w:p>
+                          <w:p>
+                            <w:pPr>
+                              <w:rPr>
+                                <w:rFonts w:ascii="Apple Symbols" w:hAnsi="Apple Symbols" w:cs="Apple Symbols"/>
+                                <w:color w:val="4472C4" w:themeColor="accent1"/>
+                              </w:rPr>
+                            </w:pPr>
+                            <w:r>
+                              <w:rPr>
+                                <w:rFonts w:ascii="Apple Symbols" w:hAnsi="Apple Symbols" w:cs="Apple Symbols" w:hint="cs"/>
+                                <w:color w:val="4472C4" w:themeColor="accent1"/>
+                              </w:rPr>
+                              <w:t xml:space="preserve"> </w:t>
+                            </w:r>
+                            <w:r>
+                              <w:rPr>
+                                <w:rFonts w:ascii="Apple Symbols" w:hAnsi="Apple Symbols" w:cs="Apple Symbols" w:hint="cs"/>
+                                <w:color w:val="4472C4" w:themeColor="accent1"/>
+                              </w:rPr>
+                              <w:tab/>
+                            </w:r>
+                            <w:r>
+                              <w:rPr>
+                                <w:rFonts w:ascii="Apple Symbols" w:hAnsi="Apple Symbols" w:cs="Apple Symbols" w:hint="cs"/>
+                                <w:color w:val="4472C4" w:themeColor="accent1"/>
+                              </w:rPr>
+                              <w:tab/>
+                            </w:r>
+                            <w:r>
+                              <w:rPr>
+                                <w:rFonts w:ascii="Apple Symbols" w:hAnsi="Apple Symbols" w:cs="Apple Symbols" w:hint="cs"/>
+                                <w:color w:val="4472C4" w:themeColor="accent1"/>
+                              </w:rPr>
+                              <w:tab/>
+                              <w:t xml:space="preserve"> ux &lt;- unique(x)</w:t>
+                            </w:r>
+                          </w:p>
+                          <w:p>
+                            <w:pPr>
+                              <w:rPr>
+                                <w:rFonts w:ascii="Apple Symbols" w:hAnsi="Apple Symbols" w:cs="Apple Symbols"/>
+                                <w:color w:val="4472C4" w:themeColor="accent1"/>
+                              </w:rPr>
+                            </w:pPr>
+                            <w:r>
+                              <w:rPr>
+                                <w:rFonts w:ascii="Apple Symbols" w:hAnsi="Apple Symbols" w:cs="Apple Symbols" w:hint="cs"/>
+                                <w:color w:val="4472C4" w:themeColor="accent1"/>
+                              </w:rPr>
+                              <w:t xml:space="preserve">  </w:t>
+                            </w:r>
+                            <w:r>
+                              <w:rPr>
+                                <w:rFonts w:ascii="Apple Symbols" w:hAnsi="Apple Symbols" w:cs="Apple Symbols" w:hint="cs"/>
+                                <w:color w:val="4472C4" w:themeColor="accent1"/>
+                              </w:rPr>
+                              <w:tab/>
+                            </w:r>
+                            <w:r>
+                              <w:rPr>
+                                <w:rFonts w:ascii="Apple Symbols" w:hAnsi="Apple Symbols" w:cs="Apple Symbols" w:hint="cs"/>
+                                <w:color w:val="4472C4" w:themeColor="accent1"/>
+                              </w:rPr>
+                              <w:tab/>
+                            </w:r>
+                            <w:r>
+                              <w:rPr>
+                                <w:rFonts w:ascii="Apple Symbols" w:hAnsi="Apple Symbols" w:cs="Apple Symbols" w:hint="cs"/>
+                                <w:color w:val="4472C4" w:themeColor="accent1"/>
+                              </w:rPr>
+                              <w:tab/>
+                              <w:t xml:space="preserve"> ux[which.max(tabulate(match(x, ux)))]</w:t>
+                            </w:r>
+                          </w:p>
+                          <w:p>
+                            <w:pPr>
+                              <w:rPr>
+                                <w:rFonts w:ascii="Apple Symbols" w:hAnsi="Apple Symbols" w:cs="Apple Symbols"/>
+                              </w:rPr>
+                            </w:pPr>
+                            <w:r>
+                              <w:rPr>
+                                <w:rFonts w:ascii="Apple Symbols" w:hAnsi="Apple Symbols" w:cs="Apple Symbols" w:hint="cs"/>
+                                <w:color w:val="4472C4" w:themeColor="accent1"/>
+                              </w:rPr>
+                              <w:tab/>
+                            </w:r>
+                            <w:r>
+                              <w:rPr>
+                                <w:rFonts w:ascii="Apple Symbols" w:hAnsi="Apple Symbols" w:cs="Apple Symbols" w:hint="cs"/>
+                                <w:color w:val="4472C4" w:themeColor="accent1"/>
+                              </w:rPr>
+                              <w:tab/>
+                              <w:t>}</w:t>
+                            </w:r>
+                            <w:r>
+                              <w:rPr>
+                                <w:rFonts w:ascii="Apple Symbols" w:hAnsi="Apple Symbols" w:cs="Apple Symbols" w:hint="cs"/>
+                              </w:rPr>
+                              <w:t xml:space="preserve"> </w:t>
+                            </w:r>
+                          </w:p>
+                          <w:p>
+                            <w:pPr>
+                              <w:rPr>
+                                <w:rFonts w:ascii="Goudy Old Style" w:hAnsi="Goudy Old Style"/>
+                                <w:color w:val="4472C4" w:themeColor="accent1"/>
+                              </w:rPr>
+                            </w:pPr>
+                            <w:r>
+                              <w:rPr>
+                                <w:rFonts w:ascii="Apple Symbols" w:hAnsi="Apple Symbols" w:cs="Apple Symbols" w:hint="cs"/>
+                                <w:color w:val="4472C4" w:themeColor="accent1"/>
+                              </w:rPr>
+                              <w:tab/>
+                            </w:r>
+                            <w:r>
+                              <w:rPr>
+                                <w:rFonts w:ascii="Apple Symbols" w:hAnsi="Apple Symbols" w:cs="Apple Symbols" w:hint="cs"/>
+                                <w:color w:val="4472C4" w:themeColor="accent1"/>
+                              </w:rPr>
+                              <w:tab/>
+                              <w:t>Mode(diamond$ variable)</w:t>
+                            </w:r>
+                          </w:p>
+                          <w:p>
+                            <w:pPr>
+                              <w:pStyle w:val="ListParagraph"/>
+                              <w:rPr>
+                                <w:rFonts w:ascii="Goudy Old Style" w:hAnsi="Goudy Old Style"/>
+                                <w:color w:val="4472C4" w:themeColor="accent1"/>
+                              </w:rPr>
+                            </w:pPr>
+                            <w:r>
+                              <w:rPr>
+                                <w:rFonts w:ascii="Goudy Old Style" w:hAnsi="Goudy Old Style"/>
+                                <w:color w:val="4472C4" w:themeColor="accent1"/>
+                              </w:rPr>
+                              <w:t>To figure out if an attribute is positively or negatively skewed, in R:</w:t>
+                            </w:r>
+                          </w:p>
+                          <w:p>
+                            <w:pPr>
+                              <w:pStyle w:val="ListParagraph"/>
+                              <w:rPr>
+                                <w:rFonts w:ascii="Apple Symbols" w:hAnsi="Apple Symbols" w:cs="Apple Symbols"/>
+                                <w:color w:val="4472C4" w:themeColor="accent1"/>
+                              </w:rPr>
+                            </w:pPr>
+                            <w:r>
+                              <w:rPr>
+                                <w:rFonts w:ascii="Apple Symbols" w:hAnsi="Apple Symbols" w:cs="Apple Symbols" w:hint="cs"/>
+                                <w:color w:val="4472C4" w:themeColor="accent1"/>
+                              </w:rPr>
+                              <w:tab/>
+                              <w:t>skewness(diamond$variable)</w:t>
+                            </w:r>
+                          </w:p>
+                          <w:p>
+                            <w:pPr>
+                              <w:pStyle w:val="ListParagraph"/>
+                              <w:rPr>
+                                <w:rFonts w:ascii="Apple Symbols" w:hAnsi="Apple Symbols" w:cs="Apple Symbols"/>
+                                <w:color w:val="4472C4" w:themeColor="accent1"/>
+                              </w:rPr>
+                            </w:pPr>
+                          </w:p>
+                          <w:p>
+                            <w:pPr>
+                              <w:pStyle w:val="ListParagraph"/>
+                              <w:rPr>
+                                <w:rFonts w:ascii="Goudy Old Style" w:hAnsi="Goudy Old Style"/>
+                                <w:color w:val="4472C4" w:themeColor="accent1"/>
+                              </w:rPr>
+                            </w:pPr>
+                            <w:r>
+                              <w:rPr>
+                                <w:rFonts w:ascii="Goudy Old Style" w:hAnsi="Goudy Old Style"/>
+                                <w:color w:val="4472C4" w:themeColor="accent1"/>
+                              </w:rPr>
+                              <w:t>If the value returned is positive, the attribute has a positive skew. If the value is negative, the attribute has a negative skew.</w:t>
+                            </w:r>
+                          </w:p>
+                        </w:txbxContent>
+                      </wps:txbx>
+                      <wps:bodyPr rot="0" spcFirstLastPara="0" vertOverflow="overflow" horzOverflow="overflow" vert="horz" wrap="square" lIns="91440" tIns="45720" rIns="91440" bIns="45720" numCol="1" spcCol="0" rtlCol="0" fromWordArt="0" anchor="t" anchorCtr="0" forceAA="0" compatLnSpc="1">
+                        <a:prstTxWarp prst="textNoShape">
+                          <a:avLst/>
+                        </a:prstTxWarp>
+                        <a:noAutofit/>
+                      </wps:bodyPr>
+                    </wps:wsp>
+                  </a:graphicData>
+                </a:graphic>
+                <wp14:sizeRelH relativeFrom="margin">
+                  <wp14:pctWidth>0</wp14:pctWidth>
+                </wp14:sizeRelH>
+                <wp14:sizeRelV relativeFrom="margin">
+                  <wp14:pctHeight>0</wp14:pctHeight>
+                </wp14:sizeRelV>
+              </wp:anchor>
+            </w:drawing>
+          </mc:Choice>
+          <mc:Fallback>
+            <w:pict>
+              <v:shapetype w14:anchorId="655DB598" id="_x0000_t202" coordsize="21600,21600" o:spt="202" path="m,l,21600r21600,l21600,xe">
+                <v:stroke joinstyle="miter"/>
+                <v:path gradientshapeok="t" o:connecttype="rect"/>
+              </v:shapetype>
+              <v:shape id="Text Box 9" o:spid="_x0000_s1026" type="#_x0000_t202" style="position:absolute;left:0;text-align:left;margin-left:21.75pt;margin-top:36.45pt;width:458.5pt;height:204.6pt;z-index:251659264;visibility:visible;mso-wrap-style:square;mso-width-percent:0;mso-height-percent:0;mso-wrap-distance-left:9pt;mso-wrap-distance-top:0;mso-wrap-distance-right:9pt;mso-wrap-distance-bottom:0;mso-position-horizontal:absolute;mso-position-horizontal-relative:text;mso-position-vertical:absolute;mso-position-vertical-relative:text;mso-width-percent:0;mso-height-percent:0;mso-width-relative:margin;mso-height-relative:margin;v-text-anchor:top" o:gfxdata="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" fillcolor="#deeaf6 [664]" strokecolor="#4472c4 [3204]" strokeweight=".5pt">
+                <v:textbox>
+                  <w:txbxContent>
+                    <w:p>
+                      <w:pPr>
+                        <w:rPr>
+                          <w:rFonts w:ascii="Goudy Old Style" w:hAnsi="Goudy Old Style"/>
+                          <w:color w:val="4472C4" w:themeColor="accent1"/>
+                        </w:rPr>
+                      </w:pPr>
+                      <w:r>
+                        <w:rPr>
+                          <w:rFonts w:ascii="Goudy Old Style" w:hAnsi="Goudy Old Style"/>
+                          <w:color w:val="4472C4" w:themeColor="accent1"/>
+                        </w:rPr>
+                        <w:t>To find the mean and median in R:</w:t>
+                      </w:r>
+                    </w:p>
+                    <w:p>
+                      <w:pPr>
+                        <w:rPr>
+                          <w:rFonts w:ascii="Apple Symbols" w:hAnsi="Apple Symbols" w:cs="Apple Symbols" w:hint="cs"/>
+                          <w:color w:val="4472C4" w:themeColor="accent1"/>
+                        </w:rPr>
+                      </w:pPr>
+                      <w:r>
+                        <w:rPr>
+                          <w:rFonts w:ascii="Goudy Old Style" w:hAnsi="Goudy Old Style"/>
+                          <w:color w:val="4472C4" w:themeColor="accent1"/>
+                        </w:rPr>
+                        <w:tab/>
+                      </w:r>
+                      <w:r>
+                        <w:rPr>
+                          <w:rFonts w:ascii="Goudy Old Style" w:hAnsi="Goudy Old Style"/>
+                          <w:color w:val="4472C4" w:themeColor="accent1"/>
+                        </w:rPr>
+                        <w:tab/>
+                      </w:r>
+                      <w:r>
+                        <w:rPr>
+                          <w:rFonts w:ascii="Apple Symbols" w:hAnsi="Apple Symbols" w:cs="Apple Symbols" w:hint="cs"/>
+                          <w:color w:val="4472C4" w:themeColor="accent1"/>
+                        </w:rPr>
+                        <w:t>mean(diamond$variable)</w:t>
+                      </w:r>
+                    </w:p>
+                    <w:p>
+                      <w:pPr>
+                        <w:rPr>
+                          <w:rFonts w:ascii="Apple Symbols" w:hAnsi="Apple Symbols" w:cs="Apple Symbols" w:hint="cs"/>
+                          <w:color w:val="4472C4" w:themeColor="accent1"/>
+                        </w:rPr>
+                      </w:pPr>
+                      <w:r>
+                        <w:rPr>
+                          <w:rFonts w:ascii="Apple Symbols" w:hAnsi="Apple Symbols" w:cs="Apple Symbols" w:hint="cs"/>
+                          <w:color w:val="4472C4" w:themeColor="accent1"/>
+                        </w:rPr>
+                        <w:tab/>
+                      </w:r>
+                      <w:r>
+                        <w:rPr>
+                          <w:rFonts w:ascii="Apple Symbols" w:hAnsi="Apple Symbols" w:cs="Apple Symbols" w:hint="cs"/>
+                          <w:color w:val="4472C4" w:themeColor="accent1"/>
+                        </w:rPr>
+                        <w:tab/>
+                        <w:t>median(diamond$ variable)</w:t>
+                      </w:r>
+                    </w:p>
+                    <w:p>
+                      <w:pPr>
+                        <w:rPr>
+                          <w:rFonts w:ascii="Goudy Old Style" w:hAnsi="Goudy Old Style"/>
+                          <w:color w:val="4472C4" w:themeColor="accent1"/>
+                        </w:rPr>
+                      </w:pPr>
+                      <w:r>
+                        <w:rPr>
+                          <w:rFonts w:ascii="Goudy Old Style" w:hAnsi="Goudy Old Style"/>
+                          <w:color w:val="4472C4" w:themeColor="accent1"/>
+                        </w:rPr>
+                        <w:tab/>
+                        <w:t>To find the mode I used a function to calculate it:</w:t>
+                      </w:r>
+                    </w:p>
+                    <w:p>
+                      <w:pPr>
+                        <w:rPr>
+                          <w:rFonts w:ascii="Apple Symbols" w:hAnsi="Apple Symbols" w:cs="Apple Symbols" w:hint="cs"/>
+                          <w:color w:val="4472C4" w:themeColor="accent1"/>
+                        </w:rPr>
+                      </w:pPr>
+                      <w:r>
+                        <w:rPr>
+                          <w:rFonts w:ascii="Goudy Old Style" w:hAnsi="Goudy Old Style"/>
+                          <w:color w:val="4472C4" w:themeColor="accent1"/>
+                        </w:rPr>
+                        <w:tab/>
+                      </w:r>
+                      <w:r>
+                        <w:rPr>
+                          <w:rFonts w:ascii="Goudy Old Style" w:hAnsi="Goudy Old Style"/>
+                          <w:color w:val="4472C4" w:themeColor="accent1"/>
+                        </w:rPr>
+                        <w:tab/>
+                      </w:r>
+                      <w:r>
+                        <w:rPr>
+                          <w:rFonts w:ascii="Apple Symbols" w:hAnsi="Apple Symbols" w:cs="Apple Symbols" w:hint="cs"/>
+                          <w:color w:val="4472C4" w:themeColor="accent1"/>
+                        </w:rPr>
+                        <w:t>Mode &lt;- function(x) {</w:t>
+                      </w:r>
+                    </w:p>
+                    <w:p>
+                      <w:pPr>
+                        <w:rPr>
+                          <w:rFonts w:ascii="Apple Symbols" w:hAnsi="Apple Symbols" w:cs="Apple Symbols" w:hint="cs"/>
+                          <w:color w:val="4472C4" w:themeColor="accent1"/>
+                        </w:rPr>
+                      </w:pPr>
+                      <w:r>
+                        <w:rPr>
+                          <w:rFonts w:ascii="Apple Symbols" w:hAnsi="Apple Symbols" w:cs="Apple Symbols" w:hint="cs"/>
+                          <w:color w:val="4472C4" w:themeColor="accent1"/>
+                        </w:rPr>
+                        <w:t xml:space="preserve"> </w:t>
+                      </w:r>
+                      <w:r>
+                        <w:rPr>
+                          <w:rFonts w:ascii="Apple Symbols" w:hAnsi="Apple Symbols" w:cs="Apple Symbols" w:hint="cs"/>
+                          <w:color w:val="4472C4" w:themeColor="accent1"/>
+                        </w:rPr>
+                        <w:tab/>
+                      </w:r>
+                      <w:r>
+                        <w:rPr>
+                          <w:rFonts w:ascii="Apple Symbols" w:hAnsi="Apple Symbols" w:cs="Apple Symbols" w:hint="cs"/>
+                          <w:color w:val="4472C4" w:themeColor="accent1"/>
+                        </w:rPr>
+                        <w:tab/>
+                      </w:r>
+                      <w:r>
+                        <w:rPr>
+                          <w:rFonts w:ascii="Apple Symbols" w:hAnsi="Apple Symbols" w:cs="Apple Symbols" w:hint="cs"/>
+                          <w:color w:val="4472C4" w:themeColor="accent1"/>
+                        </w:rPr>
+                        <w:tab/>
+                        <w:t xml:space="preserve"> ux &lt;- unique(x)</w:t>
+                      </w:r>
+                    </w:p>
+                    <w:p>
+                      <w:pPr>
+                        <w:rPr>
+                          <w:rFonts w:ascii="Apple Symbols" w:hAnsi="Apple Symbols" w:cs="Apple Symbols" w:hint="cs"/>
+                          <w:color w:val="4472C4" w:themeColor="accent1"/>
+                        </w:rPr>
+                      </w:pPr>
+                      <w:r>
+                        <w:rPr>
+                          <w:rFonts w:ascii="Apple Symbols" w:hAnsi="Apple Symbols" w:cs="Apple Symbols" w:hint="cs"/>
+                          <w:color w:val="4472C4" w:themeColor="accent1"/>
+                        </w:rPr>
+                        <w:t xml:space="preserve">  </w:t>
+                      </w:r>
+                      <w:r>
+                        <w:rPr>
+                          <w:rFonts w:ascii="Apple Symbols" w:hAnsi="Apple Symbols" w:cs="Apple Symbols" w:hint="cs"/>
+                          <w:color w:val="4472C4" w:themeColor="accent1"/>
+                        </w:rPr>
+                        <w:tab/>
+                      </w:r>
+                      <w:r>
+                        <w:rPr>
+                          <w:rFonts w:ascii="Apple Symbols" w:hAnsi="Apple Symbols" w:cs="Apple Symbols" w:hint="cs"/>
+                          <w:color w:val="4472C4" w:themeColor="accent1"/>
+                        </w:rPr>
+                        <w:tab/>
+                      </w:r>
+                      <w:r>
+                        <w:rPr>
+                          <w:rFonts w:ascii="Apple Symbols" w:hAnsi="Apple Symbols" w:cs="Apple Symbols" w:hint="cs"/>
+                          <w:color w:val="4472C4" w:themeColor="accent1"/>
+                        </w:rPr>
+                        <w:tab/>
+                        <w:t xml:space="preserve"> ux[which.max(tabulate(match(x, ux)))]</w:t>
+                      </w:r>
+                    </w:p>
+                    <w:p>
+                      <w:pPr>
+                        <w:rPr>
+                          <w:rFonts w:ascii="Apple Symbols" w:hAnsi="Apple Symbols" w:cs="Apple Symbols" w:hint="cs"/>
+                        </w:rPr>
+                      </w:pPr>
+                      <w:r>
+                        <w:rPr>
+                          <w:rFonts w:ascii="Apple Symbols" w:hAnsi="Apple Symbols" w:cs="Apple Symbols" w:hint="cs"/>
+                          <w:color w:val="4472C4" w:themeColor="accent1"/>
+                        </w:rPr>
+                        <w:tab/>
+                      </w:r>
+                      <w:r>
+                        <w:rPr>
+                          <w:rFonts w:ascii="Apple Symbols" w:hAnsi="Apple Symbols" w:cs="Apple Symbols" w:hint="cs"/>
+                          <w:color w:val="4472C4" w:themeColor="accent1"/>
+                        </w:rPr>
+                        <w:tab/>
+                        <w:t>}</w:t>
+                      </w:r>
+                      <w:r>
+                        <w:rPr>
+                          <w:rFonts w:ascii="Apple Symbols" w:hAnsi="Apple Symbols" w:cs="Apple Symbols" w:hint="cs"/>
+                        </w:rPr>
+                        <w:t xml:space="preserve"> </w:t>
+                      </w:r>
+                    </w:p>
+                    <w:p>
+                      <w:pPr>
+                        <w:rPr>
+                          <w:rFonts w:ascii="Goudy Old Style" w:hAnsi="Goudy Old Style"/>
+                          <w:color w:val="4472C4" w:themeColor="accent1"/>
+                        </w:rPr>
+                      </w:pPr>
+                      <w:r>
+                        <w:rPr>
+                          <w:rFonts w:ascii="Apple Symbols" w:hAnsi="Apple Symbols" w:cs="Apple Symbols" w:hint="cs"/>
+                          <w:color w:val="4472C4" w:themeColor="accent1"/>
+                        </w:rPr>
+                        <w:tab/>
+                      </w:r>
+                      <w:r>
+                        <w:rPr>
+                          <w:rFonts w:ascii="Apple Symbols" w:hAnsi="Apple Symbols" w:cs="Apple Symbols" w:hint="cs"/>
+                          <w:color w:val="4472C4" w:themeColor="accent1"/>
+                        </w:rPr>
+                        <w:tab/>
+                        <w:t>Mode(diamond$ variable)</w:t>
+                      </w:r>
+                    </w:p>
+                    <w:p>
+                      <w:pPr>
+                        <w:pStyle w:val="ListParagraph"/>
+                        <w:rPr>
+                          <w:rFonts w:ascii="Goudy Old Style" w:hAnsi="Goudy Old Style"/>
+                          <w:color w:val="4472C4" w:themeColor="accent1"/>
+                        </w:rPr>
+                      </w:pPr>
+                      <w:r>
+                        <w:rPr>
+                          <w:rFonts w:ascii="Goudy Old Style" w:hAnsi="Goudy Old Style"/>
+                          <w:color w:val="4472C4" w:themeColor="accent1"/>
+                        </w:rPr>
+                        <w:t>To figure out if an attribute is positively or negatively skewed, in R:</w:t>
+                      </w:r>
+                    </w:p>
+                    <w:p>
+                      <w:pPr>
+                        <w:pStyle w:val="ListParagraph"/>
+                        <w:rPr>
+                          <w:rFonts w:ascii="Apple Symbols" w:hAnsi="Apple Symbols" w:cs="Apple Symbols"/>
+                          <w:color w:val="4472C4" w:themeColor="accent1"/>
+                        </w:rPr>
+                      </w:pPr>
+                      <w:r>
+                        <w:rPr>
+                          <w:rFonts w:ascii="Apple Symbols" w:hAnsi="Apple Symbols" w:cs="Apple Symbols" w:hint="cs"/>
+                          <w:color w:val="4472C4" w:themeColor="accent1"/>
+                        </w:rPr>
+                        <w:tab/>
+                        <w:t>skewness(diamond$variable)</w:t>
+                      </w:r>
+                    </w:p>
+                    <w:p>
+                      <w:pPr>
+                        <w:pStyle w:val="ListParagraph"/>
+                        <w:rPr>
+                          <w:rFonts w:ascii="Apple Symbols" w:hAnsi="Apple Symbols" w:cs="Apple Symbols" w:hint="cs"/>
+                          <w:color w:val="4472C4" w:themeColor="accent1"/>
+                        </w:rPr>
+                      </w:pPr>
+                    </w:p>
+                    <w:p>
+                      <w:pPr>
+                        <w:pStyle w:val="ListParagraph"/>
+                        <w:rPr>
+                          <w:rFonts w:ascii="Goudy Old Style" w:hAnsi="Goudy Old Style"/>
+                          <w:color w:val="4472C4" w:themeColor="accent1"/>
+                        </w:rPr>
+                      </w:pPr>
+                      <w:r>
+                        <w:rPr>
+                          <w:rFonts w:ascii="Goudy Old Style" w:hAnsi="Goudy Old Style"/>
+                          <w:color w:val="4472C4" w:themeColor="accent1"/>
+                        </w:rPr>
+                        <w:t>If the value returned is positive, the attribute has a positive skew. If the value is negative, the attribute has a negative skew.</w:t>
+                      </w:r>
+                    </w:p>
+                  </w:txbxContent>
+                </v:textbox>
+                <w10:wrap type="square"/>
+              </v:shape>
+            </w:pict>
+          </mc:Fallback>
+        </mc:AlternateContent>
+      </w:r>
+      <w:r>
+        <w:rPr>
+          <w:rFonts w:ascii="Goudy Old Style" w:hAnsi="Goudy Old Style"/>
+          <w:b/>
         </w:rPr>
         <w:t>Identify the mean, median, mode of the numeric attributes. Also identify which attributes are positively or negatively skewed.</w:t>
       </w:r>
     </w:p>
     <w:p>
       <w:pPr>
-        <w:pStyle w:val="ListParagraph"/>
-        <w:rPr>
-          <w:rFonts w:ascii="Goudy Old Style" w:hAnsi="Goudy Old Style"/>
-        </w:rPr>
-      </w:pPr>
-    </w:p>
-    <w:p>
-      <w:pPr>
-        <w:pStyle w:val="ListParagraph"/>
-        <w:rPr>
-          <w:rFonts w:ascii="Goudy Old Style" w:hAnsi="Goudy Old Style"/>
-        </w:rPr>
-      </w:pPr>
-      <w:r>
-        <w:rPr>
-          <w:rFonts w:ascii="Goudy Old Style" w:hAnsi="Goudy Old Style"/>
-        </w:rPr>
+        <w:rPr>
+          <w:rFonts w:ascii="Goudy Old Style" w:hAnsi="Goudy Old Style"/>
+          <w:b/>
+        </w:rPr>
+      </w:pPr>
+    </w:p>
+    <w:p>
+      <w:pPr>
+        <w:pStyle w:val="ListParagraph"/>
+        <w:rPr>
+          <w:rFonts w:ascii="Goudy Old Style" w:hAnsi="Goudy Old Style"/>
+        </w:rPr>
+      </w:pPr>
+      <w:r>
+        <w:rPr>
+          <w:rFonts w:ascii="Goudy Old Style" w:hAnsi="Goudy Old Style"/>
+          <w:color w:val="4472C4" w:themeColor="accent1"/>
+        </w:rPr>
+        <w:tab/>
+      </w:r>
+    </w:p>
+    <w:p>
+      <w:pPr>
+        <w:pStyle w:val="ListParagraph"/>
+        <w:rPr>
+          <w:rFonts w:ascii="Goudy Old Style" w:hAnsi="Goudy Old Style"/>
+        </w:rPr>
+      </w:pPr>
+    </w:p>
+    <w:p>
+      <w:pPr>
+        <w:pStyle w:val="ListParagraph"/>
+        <w:rPr>
+          <w:rFonts w:ascii="Goudy Old Style" w:hAnsi="Goudy Old Style"/>
+        </w:rPr>
+      </w:pPr>
+    </w:p>
+    <w:p>
+      <w:pPr>
+        <w:pStyle w:val="ListParagraph"/>
+        <w:rPr>
+          <w:rFonts w:ascii="Goudy Old Style" w:hAnsi="Goudy Old Style"/>
+        </w:rPr>
+      </w:pPr>
+    </w:p>
+    <w:p>
+      <w:pPr>
+        <w:pStyle w:val="ListParagraph"/>
+        <w:rPr>
+          <w:rFonts w:ascii="Goudy Old Style" w:hAnsi="Goudy Old Style"/>
+          <w:color w:val="4472C4" w:themeColor="accent1"/>
+        </w:rPr>
+      </w:pPr>
+      <w:r>
+        <w:rPr>
+          <w:rFonts w:ascii="Goudy Old Style" w:hAnsi="Goudy Old Style"/>
+          <w:color w:val="4472C4" w:themeColor="accent1"/>
+        </w:rPr>
+        <w:lastRenderedPageBreak/>
         <w:t>Carat:</w:t>
       </w:r>
     </w:p>
@@ -660,11 +1616,13 @@
         <w:pStyle w:val="ListParagraph"/>
         <w:rPr>
           <w:rFonts w:ascii="Goudy Old Style" w:hAnsi="Goudy Old Style"/>
-        </w:rPr>
-      </w:pPr>
-      <w:r>
-        <w:rPr>
-          <w:rFonts w:ascii="Goudy Old Style" w:hAnsi="Goudy Old Style"/>
+          <w:color w:val="4472C4" w:themeColor="accent1"/>
+        </w:rPr>
+      </w:pPr>
+      <w:r>
+        <w:rPr>
+          <w:rFonts w:ascii="Goudy Old Style" w:hAnsi="Goudy Old Style"/>
+          <w:color w:val="4472C4" w:themeColor="accent1"/>
         </w:rPr>
         <w:tab/>
         <w:t>mean:</w:t>
@@ -672,6 +1630,7 @@
       <w:r>
         <w:rPr>
           <w:rFonts w:ascii="Goudy Old Style" w:hAnsi="Goudy Old Style"/>
+          <w:color w:val="4472C4" w:themeColor="accent1"/>
         </w:rPr>
         <w:t xml:space="preserve"> 0.7979</w:t>
       </w:r>
@@ -681,11 +1640,13 @@
         <w:pStyle w:val="ListParagraph"/>
         <w:rPr>
           <w:rFonts w:ascii="Goudy Old Style" w:hAnsi="Goudy Old Style"/>
-        </w:rPr>
-      </w:pPr>
-      <w:r>
-        <w:rPr>
-          <w:rFonts w:ascii="Goudy Old Style" w:hAnsi="Goudy Old Style"/>
+          <w:color w:val="4472C4" w:themeColor="accent1"/>
+        </w:rPr>
+      </w:pPr>
+      <w:r>
+        <w:rPr>
+          <w:rFonts w:ascii="Goudy Old Style" w:hAnsi="Goudy Old Style"/>
+          <w:color w:val="4472C4" w:themeColor="accent1"/>
         </w:rPr>
         <w:tab/>
         <w:t>median:</w:t>
@@ -693,6 +1654,7 @@
       <w:r>
         <w:rPr>
           <w:rFonts w:ascii="Goudy Old Style" w:hAnsi="Goudy Old Style"/>
+          <w:color w:val="4472C4" w:themeColor="accent1"/>
         </w:rPr>
         <w:t xml:space="preserve"> 0.7</w:t>
       </w:r>
@@ -702,11 +1664,13 @@
         <w:pStyle w:val="ListParagraph"/>
         <w:rPr>
           <w:rFonts w:ascii="Goudy Old Style" w:hAnsi="Goudy Old Style"/>
-        </w:rPr>
-      </w:pPr>
-      <w:r>
-        <w:rPr>
-          <w:rFonts w:ascii="Goudy Old Style" w:hAnsi="Goudy Old Style"/>
+          <w:color w:val="4472C4" w:themeColor="accent1"/>
+        </w:rPr>
+      </w:pPr>
+      <w:r>
+        <w:rPr>
+          <w:rFonts w:ascii="Goudy Old Style" w:hAnsi="Goudy Old Style"/>
+          <w:color w:val="4472C4" w:themeColor="accent1"/>
         </w:rPr>
         <w:tab/>
         <w:t>mode:</w:t>
@@ -714,6 +1678,7 @@
       <w:r>
         <w:rPr>
           <w:rFonts w:ascii="Goudy Old Style" w:hAnsi="Goudy Old Style"/>
+          <w:color w:val="4472C4" w:themeColor="accent1"/>
         </w:rPr>
         <w:t xml:space="preserve"> 0.3</w:t>
       </w:r>
@@ -723,11 +1688,13 @@
         <w:pStyle w:val="ListParagraph"/>
         <w:rPr>
           <w:rFonts w:ascii="Goudy Old Style" w:hAnsi="Goudy Old Style"/>
-        </w:rPr>
-      </w:pPr>
-      <w:r>
-        <w:rPr>
-          <w:rFonts w:ascii="Goudy Old Style" w:hAnsi="Goudy Old Style"/>
+          <w:color w:val="4472C4" w:themeColor="accent1"/>
+        </w:rPr>
+      </w:pPr>
+      <w:r>
+        <w:rPr>
+          <w:rFonts w:ascii="Goudy Old Style" w:hAnsi="Goudy Old Style"/>
+          <w:color w:val="4472C4" w:themeColor="accent1"/>
         </w:rPr>
         <w:tab/>
         <w:t xml:space="preserve">skew: </w:t>
@@ -735,30 +1702,39 @@
       <w:r>
         <w:rPr>
           <w:rFonts w:ascii="Goudy Old Style" w:hAnsi="Goudy Old Style"/>
-        </w:rPr>
-        <w:t>carat and price of a diamond has a positive correlation.</w:t>
-      </w:r>
-    </w:p>
-    <w:p>
-      <w:pPr>
-        <w:pStyle w:val="ListParagraph"/>
-        <w:rPr>
-          <w:rFonts w:ascii="Goudy Old Style" w:hAnsi="Goudy Old Style"/>
-        </w:rPr>
-      </w:pPr>
-      <w:bookmarkStart w:id="0" w:name="_GoBack"/>
-      <w:bookmarkEnd w:id="0"/>
-    </w:p>
-    <w:p>
-      <w:pPr>
-        <w:pStyle w:val="ListParagraph"/>
-        <w:rPr>
-          <w:rFonts w:ascii="Goudy Old Style" w:hAnsi="Goudy Old Style"/>
-        </w:rPr>
-      </w:pPr>
-      <w:r>
-        <w:rPr>
-          <w:rFonts w:ascii="Goudy Old Style" w:hAnsi="Goudy Old Style"/>
+          <w:color w:val="4472C4" w:themeColor="accent1"/>
+        </w:rPr>
+        <w:t>Positive</w:t>
+      </w:r>
+      <w:r>
+        <w:rPr>
+          <w:rFonts w:ascii="Goudy Old Style" w:hAnsi="Goudy Old Style"/>
+          <w:color w:val="4472C4" w:themeColor="accent1"/>
+        </w:rPr>
+        <w:t xml:space="preserve"> (1.11)</w:t>
+      </w:r>
+    </w:p>
+    <w:p>
+      <w:pPr>
+        <w:pStyle w:val="ListParagraph"/>
+        <w:rPr>
+          <w:rFonts w:ascii="Goudy Old Style" w:hAnsi="Goudy Old Style"/>
+          <w:color w:val="4472C4" w:themeColor="accent1"/>
+        </w:rPr>
+      </w:pPr>
+    </w:p>
+    <w:p>
+      <w:pPr>
+        <w:pStyle w:val="ListParagraph"/>
+        <w:rPr>
+          <w:rFonts w:ascii="Goudy Old Style" w:hAnsi="Goudy Old Style"/>
+          <w:color w:val="4472C4" w:themeColor="accent1"/>
+        </w:rPr>
+      </w:pPr>
+      <w:r>
+        <w:rPr>
+          <w:rFonts w:ascii="Goudy Old Style" w:hAnsi="Goudy Old Style"/>
+          <w:color w:val="4472C4" w:themeColor="accent1"/>
         </w:rPr>
         <w:t>Depth:</w:t>
       </w:r>
@@ -768,11 +1744,13 @@
         <w:pStyle w:val="ListParagraph"/>
         <w:rPr>
           <w:rFonts w:ascii="Goudy Old Style" w:hAnsi="Goudy Old Style"/>
-        </w:rPr>
-      </w:pPr>
-      <w:r>
-        <w:rPr>
-          <w:rFonts w:ascii="Goudy Old Style" w:hAnsi="Goudy Old Style"/>
+          <w:color w:val="4472C4" w:themeColor="accent1"/>
+        </w:rPr>
+      </w:pPr>
+      <w:r>
+        <w:rPr>
+          <w:rFonts w:ascii="Goudy Old Style" w:hAnsi="Goudy Old Style"/>
+          <w:color w:val="4472C4" w:themeColor="accent1"/>
         </w:rPr>
         <w:tab/>
         <w:t>mean:</w:t>
@@ -780,6 +1758,7 @@
       <w:r>
         <w:rPr>
           <w:rFonts w:ascii="Goudy Old Style" w:hAnsi="Goudy Old Style"/>
+          <w:color w:val="4472C4" w:themeColor="accent1"/>
         </w:rPr>
         <w:t xml:space="preserve"> 61.74</w:t>
       </w:r>
@@ -789,11 +1768,13 @@
         <w:pStyle w:val="ListParagraph"/>
         <w:rPr>
           <w:rFonts w:ascii="Goudy Old Style" w:hAnsi="Goudy Old Style"/>
-        </w:rPr>
-      </w:pPr>
-      <w:r>
-        <w:rPr>
-          <w:rFonts w:ascii="Goudy Old Style" w:hAnsi="Goudy Old Style"/>
+          <w:color w:val="4472C4" w:themeColor="accent1"/>
+        </w:rPr>
+      </w:pPr>
+      <w:r>
+        <w:rPr>
+          <w:rFonts w:ascii="Goudy Old Style" w:hAnsi="Goudy Old Style"/>
+          <w:color w:val="4472C4" w:themeColor="accent1"/>
         </w:rPr>
         <w:tab/>
         <w:t>median:</w:t>
@@ -801,6 +1782,7 @@
       <w:r>
         <w:rPr>
           <w:rFonts w:ascii="Goudy Old Style" w:hAnsi="Goudy Old Style"/>
+          <w:color w:val="4472C4" w:themeColor="accent1"/>
         </w:rPr>
         <w:t xml:space="preserve"> 61.8</w:t>
       </w:r>
@@ -810,11 +1792,13 @@
         <w:pStyle w:val="ListParagraph"/>
         <w:rPr>
           <w:rFonts w:ascii="Goudy Old Style" w:hAnsi="Goudy Old Style"/>
-        </w:rPr>
-      </w:pPr>
-      <w:r>
-        <w:rPr>
-          <w:rFonts w:ascii="Goudy Old Style" w:hAnsi="Goudy Old Style"/>
+          <w:color w:val="4472C4" w:themeColor="accent1"/>
+        </w:rPr>
+      </w:pPr>
+      <w:r>
+        <w:rPr>
+          <w:rFonts w:ascii="Goudy Old Style" w:hAnsi="Goudy Old Style"/>
+          <w:color w:val="4472C4" w:themeColor="accent1"/>
         </w:rPr>
         <w:tab/>
         <w:t>mode:</w:t>
@@ -822,6 +1806,7 @@
       <w:r>
         <w:rPr>
           <w:rFonts w:ascii="Goudy Old Style" w:hAnsi="Goudy Old Style"/>
+          <w:color w:val="4472C4" w:themeColor="accent1"/>
         </w:rPr>
         <w:t xml:space="preserve"> 62</w:t>
       </w:r>
@@ -831,26 +1816,37 @@
         <w:pStyle w:val="ListParagraph"/>
         <w:rPr>
           <w:rFonts w:ascii="Goudy Old Style" w:hAnsi="Goudy Old Style"/>
-        </w:rPr>
-      </w:pPr>
-      <w:r>
-        <w:rPr>
-          <w:rFonts w:ascii="Goudy Old Style" w:hAnsi="Goudy Old Style"/>
+          <w:color w:val="4472C4" w:themeColor="accent1"/>
+        </w:rPr>
+      </w:pPr>
+      <w:r>
+        <w:rPr>
+          <w:rFonts w:ascii="Goudy Old Style" w:hAnsi="Goudy Old Style"/>
+          <w:color w:val="4472C4" w:themeColor="accent1"/>
         </w:rPr>
         <w:tab/>
         <w:t xml:space="preserve">skew: </w:t>
       </w:r>
-    </w:p>
-    <w:p>
-      <w:pPr>
-        <w:pStyle w:val="ListParagraph"/>
-        <w:rPr>
-          <w:rFonts w:ascii="Goudy Old Style" w:hAnsi="Goudy Old Style"/>
-        </w:rPr>
-      </w:pPr>
-      <w:r>
-        <w:rPr>
-          <w:rFonts w:ascii="Goudy Old Style" w:hAnsi="Goudy Old Style"/>
+      <w:r>
+        <w:rPr>
+          <w:rFonts w:ascii="Goudy Old Style" w:hAnsi="Goudy Old Style"/>
+          <w:color w:val="4472C4" w:themeColor="accent1"/>
+        </w:rPr>
+        <w:t>Negative (-0.08)</w:t>
+      </w:r>
+    </w:p>
+    <w:p>
+      <w:pPr>
+        <w:pStyle w:val="ListParagraph"/>
+        <w:rPr>
+          <w:rFonts w:ascii="Goudy Old Style" w:hAnsi="Goudy Old Style"/>
+          <w:color w:val="4472C4" w:themeColor="accent1"/>
+        </w:rPr>
+      </w:pPr>
+      <w:r>
+        <w:rPr>
+          <w:rFonts w:ascii="Goudy Old Style" w:hAnsi="Goudy Old Style"/>
+          <w:color w:val="4472C4" w:themeColor="accent1"/>
         </w:rPr>
         <w:t>Table:</w:t>
       </w:r>
@@ -860,11 +1856,13 @@
         <w:pStyle w:val="ListParagraph"/>
         <w:rPr>
           <w:rFonts w:ascii="Goudy Old Style" w:hAnsi="Goudy Old Style"/>
-        </w:rPr>
-      </w:pPr>
-      <w:r>
-        <w:rPr>
-          <w:rFonts w:ascii="Goudy Old Style" w:hAnsi="Goudy Old Style"/>
+          <w:color w:val="4472C4" w:themeColor="accent1"/>
+        </w:rPr>
+      </w:pPr>
+      <w:r>
+        <w:rPr>
+          <w:rFonts w:ascii="Goudy Old Style" w:hAnsi="Goudy Old Style"/>
+          <w:color w:val="4472C4" w:themeColor="accent1"/>
         </w:rPr>
         <w:tab/>
         <w:t>mean:</w:t>
@@ -872,6 +1870,7 @@
       <w:r>
         <w:rPr>
           <w:rFonts w:ascii="Goudy Old Style" w:hAnsi="Goudy Old Style"/>
+          <w:color w:val="4472C4" w:themeColor="accent1"/>
         </w:rPr>
         <w:t xml:space="preserve"> 57.45</w:t>
       </w:r>
@@ -881,11 +1880,13 @@
         <w:pStyle w:val="ListParagraph"/>
         <w:rPr>
           <w:rFonts w:ascii="Goudy Old Style" w:hAnsi="Goudy Old Style"/>
-        </w:rPr>
-      </w:pPr>
-      <w:r>
-        <w:rPr>
-          <w:rFonts w:ascii="Goudy Old Style" w:hAnsi="Goudy Old Style"/>
+          <w:color w:val="4472C4" w:themeColor="accent1"/>
+        </w:rPr>
+      </w:pPr>
+      <w:r>
+        <w:rPr>
+          <w:rFonts w:ascii="Goudy Old Style" w:hAnsi="Goudy Old Style"/>
+          <w:color w:val="4472C4" w:themeColor="accent1"/>
         </w:rPr>
         <w:tab/>
         <w:t>median:</w:t>
@@ -893,6 +1894,7 @@
       <w:r>
         <w:rPr>
           <w:rFonts w:ascii="Goudy Old Style" w:hAnsi="Goudy Old Style"/>
+          <w:color w:val="4472C4" w:themeColor="accent1"/>
         </w:rPr>
         <w:t xml:space="preserve"> 57</w:t>
       </w:r>
@@ -902,11 +1904,13 @@
         <w:pStyle w:val="ListParagraph"/>
         <w:rPr>
           <w:rFonts w:ascii="Goudy Old Style" w:hAnsi="Goudy Old Style"/>
-        </w:rPr>
-      </w:pPr>
-      <w:r>
-        <w:rPr>
-          <w:rFonts w:ascii="Goudy Old Style" w:hAnsi="Goudy Old Style"/>
+          <w:color w:val="4472C4" w:themeColor="accent1"/>
+        </w:rPr>
+      </w:pPr>
+      <w:r>
+        <w:rPr>
+          <w:rFonts w:ascii="Goudy Old Style" w:hAnsi="Goudy Old Style"/>
+          <w:color w:val="4472C4" w:themeColor="accent1"/>
         </w:rPr>
         <w:tab/>
         <w:t>mode:</w:t>
@@ -914,6 +1918,7 @@
       <w:r>
         <w:rPr>
           <w:rFonts w:ascii="Goudy Old Style" w:hAnsi="Goudy Old Style"/>
+          <w:color w:val="4472C4" w:themeColor="accent1"/>
         </w:rPr>
         <w:t xml:space="preserve"> 56</w:t>
       </w:r>
@@ -923,26 +1928,37 @@
         <w:pStyle w:val="ListParagraph"/>
         <w:rPr>
           <w:rFonts w:ascii="Goudy Old Style" w:hAnsi="Goudy Old Style"/>
-        </w:rPr>
-      </w:pPr>
-      <w:r>
-        <w:rPr>
-          <w:rFonts w:ascii="Goudy Old Style" w:hAnsi="Goudy Old Style"/>
+          <w:color w:val="4472C4" w:themeColor="accent1"/>
+        </w:rPr>
+      </w:pPr>
+      <w:r>
+        <w:rPr>
+          <w:rFonts w:ascii="Goudy Old Style" w:hAnsi="Goudy Old Style"/>
+          <w:color w:val="4472C4" w:themeColor="accent1"/>
         </w:rPr>
         <w:tab/>
         <w:t xml:space="preserve">skew: </w:t>
       </w:r>
-    </w:p>
-    <w:p>
-      <w:pPr>
-        <w:pStyle w:val="ListParagraph"/>
-        <w:rPr>
-          <w:rFonts w:ascii="Goudy Old Style" w:hAnsi="Goudy Old Style"/>
-        </w:rPr>
-      </w:pPr>
-      <w:r>
-        <w:rPr>
-          <w:rFonts w:ascii="Goudy Old Style" w:hAnsi="Goudy Old Style"/>
+      <w:r>
+        <w:rPr>
+          <w:rFonts w:ascii="Goudy Old Style" w:hAnsi="Goudy Old Style"/>
+          <w:color w:val="4472C4" w:themeColor="accent1"/>
+        </w:rPr>
+        <w:t>Positive (0.79)</w:t>
+      </w:r>
+    </w:p>
+    <w:p>
+      <w:pPr>
+        <w:pStyle w:val="ListParagraph"/>
+        <w:rPr>
+          <w:rFonts w:ascii="Goudy Old Style" w:hAnsi="Goudy Old Style"/>
+          <w:color w:val="4472C4" w:themeColor="accent1"/>
+        </w:rPr>
+      </w:pPr>
+      <w:r>
+        <w:rPr>
+          <w:rFonts w:ascii="Goudy Old Style" w:hAnsi="Goudy Old Style"/>
+          <w:color w:val="4472C4" w:themeColor="accent1"/>
         </w:rPr>
         <w:t>x:</w:t>
       </w:r>
@@ -952,11 +1968,13 @@
         <w:pStyle w:val="ListParagraph"/>
         <w:rPr>
           <w:rFonts w:ascii="Goudy Old Style" w:hAnsi="Goudy Old Style"/>
-        </w:rPr>
-      </w:pPr>
-      <w:r>
-        <w:rPr>
-          <w:rFonts w:ascii="Goudy Old Style" w:hAnsi="Goudy Old Style"/>
+          <w:color w:val="4472C4" w:themeColor="accent1"/>
+        </w:rPr>
+      </w:pPr>
+      <w:r>
+        <w:rPr>
+          <w:rFonts w:ascii="Goudy Old Style" w:hAnsi="Goudy Old Style"/>
+          <w:color w:val="4472C4" w:themeColor="accent1"/>
         </w:rPr>
         <w:tab/>
         <w:t>mean:</w:t>
@@ -964,6 +1982,7 @@
       <w:r>
         <w:rPr>
           <w:rFonts w:ascii="Goudy Old Style" w:hAnsi="Goudy Old Style"/>
+          <w:color w:val="4472C4" w:themeColor="accent1"/>
         </w:rPr>
         <w:t xml:space="preserve"> 5.73</w:t>
       </w:r>
@@ -973,11 +1992,13 @@
         <w:pStyle w:val="ListParagraph"/>
         <w:rPr>
           <w:rFonts w:ascii="Goudy Old Style" w:hAnsi="Goudy Old Style"/>
-        </w:rPr>
-      </w:pPr>
-      <w:r>
-        <w:rPr>
-          <w:rFonts w:ascii="Goudy Old Style" w:hAnsi="Goudy Old Style"/>
+          <w:color w:val="4472C4" w:themeColor="accent1"/>
+        </w:rPr>
+      </w:pPr>
+      <w:r>
+        <w:rPr>
+          <w:rFonts w:ascii="Goudy Old Style" w:hAnsi="Goudy Old Style"/>
+          <w:color w:val="4472C4" w:themeColor="accent1"/>
         </w:rPr>
         <w:tab/>
         <w:t>median:</w:t>
@@ -985,6 +2006,7 @@
       <w:r>
         <w:rPr>
           <w:rFonts w:ascii="Goudy Old Style" w:hAnsi="Goudy Old Style"/>
+          <w:color w:val="4472C4" w:themeColor="accent1"/>
         </w:rPr>
         <w:t xml:space="preserve"> 5.7</w:t>
       </w:r>
@@ -994,11 +2016,13 @@
         <w:pStyle w:val="ListParagraph"/>
         <w:rPr>
           <w:rFonts w:ascii="Goudy Old Style" w:hAnsi="Goudy Old Style"/>
-        </w:rPr>
-      </w:pPr>
-      <w:r>
-        <w:rPr>
-          <w:rFonts w:ascii="Goudy Old Style" w:hAnsi="Goudy Old Style"/>
+          <w:color w:val="4472C4" w:themeColor="accent1"/>
+        </w:rPr>
+      </w:pPr>
+      <w:r>
+        <w:rPr>
+          <w:rFonts w:ascii="Goudy Old Style" w:hAnsi="Goudy Old Style"/>
+          <w:color w:val="4472C4" w:themeColor="accent1"/>
         </w:rPr>
         <w:tab/>
         <w:t>mode:</w:t>
@@ -1006,6 +2030,7 @@
       <w:r>
         <w:rPr>
           <w:rFonts w:ascii="Goudy Old Style" w:hAnsi="Goudy Old Style"/>
+          <w:color w:val="4472C4" w:themeColor="accent1"/>
         </w:rPr>
         <w:t xml:space="preserve"> 4.37</w:t>
       </w:r>
@@ -1015,28 +2040,38 @@
         <w:pStyle w:val="ListParagraph"/>
         <w:rPr>
           <w:rFonts w:ascii="Goudy Old Style" w:hAnsi="Goudy Old Style"/>
-        </w:rPr>
-      </w:pPr>
-      <w:r>
-        <w:rPr>
-          <w:rFonts w:ascii="Goudy Old Style" w:hAnsi="Goudy Old Style"/>
+          <w:color w:val="4472C4" w:themeColor="accent1"/>
+        </w:rPr>
+      </w:pPr>
+      <w:r>
+        <w:rPr>
+          <w:rFonts w:ascii="Goudy Old Style" w:hAnsi="Goudy Old Style"/>
+          <w:color w:val="4472C4" w:themeColor="accent1"/>
         </w:rPr>
         <w:tab/>
         <w:t xml:space="preserve">skew: </w:t>
       </w:r>
-    </w:p>
-    <w:p>
-      <w:pPr>
-        <w:pStyle w:val="ListParagraph"/>
-        <w:rPr>
-          <w:rFonts w:ascii="Goudy Old Style" w:hAnsi="Goudy Old Style"/>
-        </w:rPr>
-      </w:pPr>
-      <w:r>
-        <w:rPr>
-          <w:rFonts w:ascii="Goudy Old Style" w:hAnsi="Goudy Old Style"/>
-        </w:rPr>
-        <w:lastRenderedPageBreak/>
+      <w:r>
+        <w:rPr>
+          <w:rFonts w:ascii="Goudy Old Style" w:hAnsi="Goudy Old Style"/>
+          <w:color w:val="4472C4" w:themeColor="accent1"/>
+        </w:rPr>
+        <w:t>Positive (0.37)</w:t>
+      </w:r>
+    </w:p>
+    <w:p>
+      <w:pPr>
+        <w:pStyle w:val="ListParagraph"/>
+        <w:rPr>
+          <w:rFonts w:ascii="Goudy Old Style" w:hAnsi="Goudy Old Style"/>
+          <w:color w:val="4472C4" w:themeColor="accent1"/>
+        </w:rPr>
+      </w:pPr>
+      <w:r>
+        <w:rPr>
+          <w:rFonts w:ascii="Goudy Old Style" w:hAnsi="Goudy Old Style"/>
+          <w:color w:val="4472C4" w:themeColor="accent1"/>
+        </w:rPr>
         <w:t>y:</w:t>
       </w:r>
     </w:p>
@@ -1045,11 +2080,13 @@
         <w:pStyle w:val="ListParagraph"/>
         <w:rPr>
           <w:rFonts w:ascii="Goudy Old Style" w:hAnsi="Goudy Old Style"/>
-        </w:rPr>
-      </w:pPr>
-      <w:r>
-        <w:rPr>
-          <w:rFonts w:ascii="Goudy Old Style" w:hAnsi="Goudy Old Style"/>
+          <w:color w:val="4472C4" w:themeColor="accent1"/>
+        </w:rPr>
+      </w:pPr>
+      <w:r>
+        <w:rPr>
+          <w:rFonts w:ascii="Goudy Old Style" w:hAnsi="Goudy Old Style"/>
+          <w:color w:val="4472C4" w:themeColor="accent1"/>
         </w:rPr>
         <w:tab/>
         <w:t>mean:</w:t>
@@ -1057,6 +2094,7 @@
       <w:r>
         <w:rPr>
           <w:rFonts w:ascii="Goudy Old Style" w:hAnsi="Goudy Old Style"/>
+          <w:color w:val="4472C4" w:themeColor="accent1"/>
         </w:rPr>
         <w:t xml:space="preserve"> 5.73</w:t>
       </w:r>
@@ -1066,11 +2104,13 @@
         <w:pStyle w:val="ListParagraph"/>
         <w:rPr>
           <w:rFonts w:ascii="Goudy Old Style" w:hAnsi="Goudy Old Style"/>
-        </w:rPr>
-      </w:pPr>
-      <w:r>
-        <w:rPr>
-          <w:rFonts w:ascii="Goudy Old Style" w:hAnsi="Goudy Old Style"/>
+          <w:color w:val="4472C4" w:themeColor="accent1"/>
+        </w:rPr>
+      </w:pPr>
+      <w:r>
+        <w:rPr>
+          <w:rFonts w:ascii="Goudy Old Style" w:hAnsi="Goudy Old Style"/>
+          <w:color w:val="4472C4" w:themeColor="accent1"/>
         </w:rPr>
         <w:tab/>
         <w:t>median:</w:t>
@@ -1078,6 +2118,7 @@
       <w:r>
         <w:rPr>
           <w:rFonts w:ascii="Goudy Old Style" w:hAnsi="Goudy Old Style"/>
+          <w:color w:val="4472C4" w:themeColor="accent1"/>
         </w:rPr>
         <w:t xml:space="preserve"> 5.71</w:t>
       </w:r>
@@ -1087,11 +2128,13 @@
         <w:pStyle w:val="ListParagraph"/>
         <w:rPr>
           <w:rFonts w:ascii="Goudy Old Style" w:hAnsi="Goudy Old Style"/>
-        </w:rPr>
-      </w:pPr>
-      <w:r>
-        <w:rPr>
-          <w:rFonts w:ascii="Goudy Old Style" w:hAnsi="Goudy Old Style"/>
+          <w:color w:val="4472C4" w:themeColor="accent1"/>
+        </w:rPr>
+      </w:pPr>
+      <w:r>
+        <w:rPr>
+          <w:rFonts w:ascii="Goudy Old Style" w:hAnsi="Goudy Old Style"/>
+          <w:color w:val="4472C4" w:themeColor="accent1"/>
         </w:rPr>
         <w:tab/>
         <w:t>mode:</w:t>
@@ -1099,6 +2142,7 @@
       <w:r>
         <w:rPr>
           <w:rFonts w:ascii="Goudy Old Style" w:hAnsi="Goudy Old Style"/>
+          <w:color w:val="4472C4" w:themeColor="accent1"/>
         </w:rPr>
         <w:t xml:space="preserve"> 4.34</w:t>
       </w:r>
@@ -1108,26 +2152,37 @@
         <w:pStyle w:val="ListParagraph"/>
         <w:rPr>
           <w:rFonts w:ascii="Goudy Old Style" w:hAnsi="Goudy Old Style"/>
-        </w:rPr>
-      </w:pPr>
-      <w:r>
-        <w:rPr>
-          <w:rFonts w:ascii="Goudy Old Style" w:hAnsi="Goudy Old Style"/>
+          <w:color w:val="4472C4" w:themeColor="accent1"/>
+        </w:rPr>
+      </w:pPr>
+      <w:r>
+        <w:rPr>
+          <w:rFonts w:ascii="Goudy Old Style" w:hAnsi="Goudy Old Style"/>
+          <w:color w:val="4472C4" w:themeColor="accent1"/>
         </w:rPr>
         <w:tab/>
         <w:t xml:space="preserve">skew: </w:t>
       </w:r>
-    </w:p>
-    <w:p>
-      <w:pPr>
-        <w:pStyle w:val="ListParagraph"/>
-        <w:rPr>
-          <w:rFonts w:ascii="Goudy Old Style" w:hAnsi="Goudy Old Style"/>
-        </w:rPr>
-      </w:pPr>
-      <w:r>
-        <w:rPr>
-          <w:rFonts w:ascii="Goudy Old Style" w:hAnsi="Goudy Old Style"/>
+      <w:r>
+        <w:rPr>
+          <w:rFonts w:ascii="Goudy Old Style" w:hAnsi="Goudy Old Style"/>
+          <w:color w:val="4472C4" w:themeColor="accent1"/>
+        </w:rPr>
+        <w:t>Positive (2.43)</w:t>
+      </w:r>
+    </w:p>
+    <w:p>
+      <w:pPr>
+        <w:pStyle w:val="ListParagraph"/>
+        <w:rPr>
+          <w:rFonts w:ascii="Goudy Old Style" w:hAnsi="Goudy Old Style"/>
+          <w:color w:val="4472C4" w:themeColor="accent1"/>
+        </w:rPr>
+      </w:pPr>
+      <w:r>
+        <w:rPr>
+          <w:rFonts w:ascii="Goudy Old Style" w:hAnsi="Goudy Old Style"/>
+          <w:color w:val="4472C4" w:themeColor="accent1"/>
         </w:rPr>
         <w:t>z:</w:t>
       </w:r>
@@ -1137,11 +2192,13 @@
         <w:pStyle w:val="ListParagraph"/>
         <w:rPr>
           <w:rFonts w:ascii="Goudy Old Style" w:hAnsi="Goudy Old Style"/>
-        </w:rPr>
-      </w:pPr>
-      <w:r>
-        <w:rPr>
-          <w:rFonts w:ascii="Goudy Old Style" w:hAnsi="Goudy Old Style"/>
+          <w:color w:val="4472C4" w:themeColor="accent1"/>
+        </w:rPr>
+      </w:pPr>
+      <w:r>
+        <w:rPr>
+          <w:rFonts w:ascii="Goudy Old Style" w:hAnsi="Goudy Old Style"/>
+          <w:color w:val="4472C4" w:themeColor="accent1"/>
         </w:rPr>
         <w:tab/>
         <w:t>mean:</w:t>
@@ -1149,6 +2206,7 @@
       <w:r>
         <w:rPr>
           <w:rFonts w:ascii="Goudy Old Style" w:hAnsi="Goudy Old Style"/>
+          <w:color w:val="4472C4" w:themeColor="accent1"/>
         </w:rPr>
         <w:t xml:space="preserve"> 3.54</w:t>
       </w:r>
@@ -1158,11 +2216,13 @@
         <w:pStyle w:val="ListParagraph"/>
         <w:rPr>
           <w:rFonts w:ascii="Goudy Old Style" w:hAnsi="Goudy Old Style"/>
-        </w:rPr>
-      </w:pPr>
-      <w:r>
-        <w:rPr>
-          <w:rFonts w:ascii="Goudy Old Style" w:hAnsi="Goudy Old Style"/>
+          <w:color w:val="4472C4" w:themeColor="accent1"/>
+        </w:rPr>
+      </w:pPr>
+      <w:r>
+        <w:rPr>
+          <w:rFonts w:ascii="Goudy Old Style" w:hAnsi="Goudy Old Style"/>
+          <w:color w:val="4472C4" w:themeColor="accent1"/>
         </w:rPr>
         <w:tab/>
         <w:t>median:</w:t>
@@ -1170,6 +2230,7 @@
       <w:r>
         <w:rPr>
           <w:rFonts w:ascii="Goudy Old Style" w:hAnsi="Goudy Old Style"/>
+          <w:color w:val="4472C4" w:themeColor="accent1"/>
         </w:rPr>
         <w:t xml:space="preserve"> 3.53</w:t>
       </w:r>
@@ -1179,11 +2240,13 @@
         <w:pStyle w:val="ListParagraph"/>
         <w:rPr>
           <w:rFonts w:ascii="Goudy Old Style" w:hAnsi="Goudy Old Style"/>
-        </w:rPr>
-      </w:pPr>
-      <w:r>
-        <w:rPr>
-          <w:rFonts w:ascii="Goudy Old Style" w:hAnsi="Goudy Old Style"/>
+          <w:color w:val="4472C4" w:themeColor="accent1"/>
+        </w:rPr>
+      </w:pPr>
+      <w:r>
+        <w:rPr>
+          <w:rFonts w:ascii="Goudy Old Style" w:hAnsi="Goudy Old Style"/>
+          <w:color w:val="4472C4" w:themeColor="accent1"/>
         </w:rPr>
         <w:tab/>
         <w:t>mode:</w:t>
@@ -1191,6 +2254,7 @@
       <w:r>
         <w:rPr>
           <w:rFonts w:ascii="Goudy Old Style" w:hAnsi="Goudy Old Style"/>
+          <w:color w:val="4472C4" w:themeColor="accent1"/>
         </w:rPr>
         <w:t xml:space="preserve"> 2.7</w:t>
       </w:r>
@@ -1200,15 +2264,113 @@
         <w:pStyle w:val="ListParagraph"/>
         <w:rPr>
           <w:rFonts w:ascii="Goudy Old Style" w:hAnsi="Goudy Old Style"/>
-        </w:rPr>
-      </w:pPr>
-      <w:r>
-        <w:rPr>
-          <w:rFonts w:ascii="Goudy Old Style" w:hAnsi="Goudy Old Style"/>
+          <w:color w:val="4472C4" w:themeColor="accent1"/>
+        </w:rPr>
+      </w:pPr>
+      <w:r>
+        <w:rPr>
+          <w:rFonts w:ascii="Goudy Old Style" w:hAnsi="Goudy Old Style"/>
+          <w:color w:val="4472C4" w:themeColor="accent1"/>
         </w:rPr>
         <w:tab/>
         <w:t xml:space="preserve">skew: </w:t>
       </w:r>
+      <w:r>
+        <w:rPr>
+          <w:rFonts w:ascii="Goudy Old Style" w:hAnsi="Goudy Old Style"/>
+          <w:color w:val="4472C4" w:themeColor="accent1"/>
+        </w:rPr>
+        <w:t>Positive</w:t>
+      </w:r>
+      <w:r>
+        <w:rPr>
+          <w:rFonts w:ascii="Goudy Old Style" w:hAnsi="Goudy Old Style"/>
+          <w:color w:val="4472C4" w:themeColor="accent1"/>
+        </w:rPr>
+        <w:t xml:space="preserve"> (1.52)</w:t>
+      </w:r>
+    </w:p>
+    <w:p>
+      <w:pPr>
+        <w:pStyle w:val="ListParagraph"/>
+        <w:rPr>
+          <w:rFonts w:ascii="Goudy Old Style" w:hAnsi="Goudy Old Style"/>
+          <w:color w:val="4472C4" w:themeColor="accent1"/>
+        </w:rPr>
+      </w:pPr>
+    </w:p>
+    <w:p>
+      <w:pPr>
+        <w:pStyle w:val="ListParagraph"/>
+        <w:rPr>
+          <w:rFonts w:ascii="Goudy Old Style" w:hAnsi="Goudy Old Style"/>
+          <w:color w:val="4472C4" w:themeColor="accent1"/>
+        </w:rPr>
+      </w:pPr>
+    </w:p>
+    <w:p>
+      <w:pPr>
+        <w:pStyle w:val="ListParagraph"/>
+        <w:rPr>
+          <w:rFonts w:ascii="Goudy Old Style" w:hAnsi="Goudy Old Style"/>
+        </w:rPr>
+      </w:pPr>
+    </w:p>
+    <w:p>
+      <w:pPr>
+        <w:pStyle w:val="ListParagraph"/>
+        <w:rPr>
+          <w:rFonts w:ascii="Goudy Old Style" w:hAnsi="Goudy Old Style"/>
+        </w:rPr>
+      </w:pPr>
+    </w:p>
+    <w:p>
+      <w:pPr>
+        <w:pStyle w:val="ListParagraph"/>
+        <w:rPr>
+          <w:rFonts w:ascii="Goudy Old Style" w:hAnsi="Goudy Old Style"/>
+        </w:rPr>
+      </w:pPr>
+    </w:p>
+    <w:p>
+      <w:pPr>
+        <w:pStyle w:val="ListParagraph"/>
+        <w:rPr>
+          <w:rFonts w:ascii="Goudy Old Style" w:hAnsi="Goudy Old Style"/>
+        </w:rPr>
+      </w:pPr>
+    </w:p>
+    <w:p>
+      <w:pPr>
+        <w:pStyle w:val="ListParagraph"/>
+        <w:rPr>
+          <w:rFonts w:ascii="Goudy Old Style" w:hAnsi="Goudy Old Style"/>
+        </w:rPr>
+      </w:pPr>
+    </w:p>
+    <w:p>
+      <w:pPr>
+        <w:pStyle w:val="ListParagraph"/>
+        <w:rPr>
+          <w:rFonts w:ascii="Goudy Old Style" w:hAnsi="Goudy Old Style"/>
+        </w:rPr>
+      </w:pPr>
+    </w:p>
+    <w:p>
+      <w:pPr>
+        <w:pStyle w:val="ListParagraph"/>
+        <w:rPr>
+          <w:rFonts w:ascii="Goudy Old Style" w:hAnsi="Goudy Old Style"/>
+        </w:rPr>
+      </w:pPr>
+    </w:p>
+    <w:p>
+      <w:pPr>
+        <w:pStyle w:val="ListParagraph"/>
+        <w:rPr>
+          <w:rFonts w:ascii="Goudy Old Style" w:hAnsi="Goudy Old Style"/>
+        </w:rPr>
+      </w:pPr>
     </w:p>
     <w:p>
       <w:pPr>
@@ -1235,20 +2397,405 @@
         </w:numPr>
         <w:rPr>
           <w:rFonts w:ascii="Goudy Old Style" w:hAnsi="Goudy Old Style"/>
-        </w:rPr>
-      </w:pPr>
-      <w:r>
-        <w:rPr>
-          <w:rFonts w:ascii="Goudy Old Style" w:hAnsi="Goudy Old Style"/>
-        </w:rPr>
-        <w:t>IQR</w:t>
-      </w:r>
-    </w:p>
-    <w:p>
-      <w:pPr>
-        <w:pStyle w:val="ListParagraph"/>
-        <w:rPr>
-          <w:rFonts w:ascii="Goudy Old Style" w:hAnsi="Goudy Old Style"/>
+          <w:b/>
+        </w:rPr>
+      </w:pPr>
+      <w:r>
+        <w:rPr>
+          <w:noProof/>
+        </w:rPr>
+        <w:lastRenderedPageBreak/>
+        <mc:AlternateContent>
+          <mc:Choice Requires="wps">
+            <w:drawing>
+              <wp:anchor distT="0" distB="0" distL="114300" distR="114300" simplePos="0" relativeHeight="251665408" behindDoc="0" locked="0" layoutInCell="1" allowOverlap="1" wp14:anchorId="0E716143" wp14:editId="6AC6E988">
+                <wp:simplePos x="0" y="0"/>
+                <wp:positionH relativeFrom="column">
+                  <wp:posOffset>227658</wp:posOffset>
+                </wp:positionH>
+                <wp:positionV relativeFrom="paragraph">
+                  <wp:posOffset>452120</wp:posOffset>
+                </wp:positionV>
+                <wp:extent cx="5948045" cy="1828800"/>
+                <wp:effectExtent l="0" t="0" r="8255" b="19050"/>
+                <wp:wrapSquare wrapText="bothSides"/>
+                <wp:docPr id="5" name="Text Box 5"/>
+                <wp:cNvGraphicFramePr/>
+                <a:graphic xmlns:a="http://schemas.openxmlformats.org/drawingml/2006/main">
+                  <a:graphicData uri="http://schemas.microsoft.com/office/word/2010/wordprocessingShape">
+                    <wps:wsp>
+                      <wps:cNvSpPr txBox="1"/>
+                      <wps:spPr>
+                        <a:xfrm>
+                          <a:off x="0" y="0"/>
+                          <a:ext cx="5948045" cy="1828800"/>
+                        </a:xfrm>
+                        <a:prstGeom prst="rect">
+                          <a:avLst/>
+                        </a:prstGeom>
+                        <a:solidFill>
+                          <a:schemeClr val="accent5">
+                            <a:lumMod val="20000"/>
+                            <a:lumOff val="80000"/>
+                          </a:schemeClr>
+                        </a:solidFill>
+                        <a:ln w="6350">
+                          <a:solidFill>
+                            <a:schemeClr val="accent1"/>
+                          </a:solidFill>
+                        </a:ln>
+                      </wps:spPr>
+                      <wps:txbx>
+                        <w:txbxContent>
+                          <w:p>
+                            <w:pPr>
+                              <w:pStyle w:val="ListParagraph"/>
+                              <w:ind w:left="360"/>
+                              <w:rPr>
+                                <w:rFonts w:ascii="Goudy Old Style" w:hAnsi="Goudy Old Style"/>
+                                <w:color w:val="4472C4" w:themeColor="accent1"/>
+                              </w:rPr>
+                            </w:pPr>
+                            <w:r>
+                              <w:rPr>
+                                <w:rFonts w:ascii="Goudy Old Style" w:hAnsi="Goudy Old Style"/>
+                                <w:color w:val="4472C4" w:themeColor="accent1"/>
+                              </w:rPr>
+                              <w:t>To find the  quartiles of the numerical attributes, in R:</w:t>
+                            </w:r>
+                          </w:p>
+                          <w:p>
+                            <w:pPr>
+                              <w:pStyle w:val="ListParagraph"/>
+                              <w:ind w:left="360"/>
+                              <w:rPr>
+                                <w:rFonts w:ascii="Apple Symbols" w:hAnsi="Apple Symbols" w:cs="Apple Symbols"/>
+                                <w:color w:val="4472C4" w:themeColor="accent1"/>
+                              </w:rPr>
+                            </w:pPr>
+                            <w:r>
+                              <w:rPr>
+                                <w:rFonts w:ascii="Goudy Old Style" w:hAnsi="Goudy Old Style"/>
+                                <w:color w:val="4472C4" w:themeColor="accent1"/>
+                              </w:rPr>
+                              <w:tab/>
+                            </w:r>
+                            <w:r>
+                              <w:rPr>
+                                <w:rFonts w:ascii="Apple Symbols" w:hAnsi="Apple Symbols" w:cs="Apple Symbols" w:hint="cs"/>
+                                <w:color w:val="4472C4" w:themeColor="accent1"/>
+                              </w:rPr>
+                              <w:t>summary(diamond)</w:t>
+                            </w:r>
+                          </w:p>
+                          <w:p>
+                            <w:pPr>
+                              <w:pStyle w:val="ListParagraph"/>
+                              <w:ind w:left="360"/>
+                              <w:rPr>
+                                <w:rFonts w:ascii="Apple Symbols" w:hAnsi="Apple Symbols" w:cs="Apple Symbols"/>
+                                <w:color w:val="4472C4" w:themeColor="accent1"/>
+                              </w:rPr>
+                            </w:pPr>
+                            <w:r>
+                              <w:rPr>
+                                <w:rFonts w:ascii="Goudy Old Style" w:hAnsi="Goudy Old Style"/>
+                                <w:color w:val="4472C4" w:themeColor="accent1"/>
+                              </w:rPr>
+                              <w:t xml:space="preserve">To find the IQR value, and the lower and upper bounds of the numerical </w:t>
+                            </w:r>
+                            <w:r>
+                              <w:rPr>
+                                <w:rFonts w:ascii="Goudy Old Style" w:hAnsi="Goudy Old Style"/>
+                                <w:color w:val="4472C4" w:themeColor="accent1"/>
+                              </w:rPr>
+                              <w:t>attributes</w:t>
+                            </w:r>
+                            <w:r>
+                              <w:rPr>
+                                <w:rFonts w:ascii="Goudy Old Style" w:hAnsi="Goudy Old Style"/>
+                                <w:color w:val="4472C4" w:themeColor="accent1"/>
+                              </w:rPr>
+                              <w:t>, in R:</w:t>
+                            </w:r>
+                          </w:p>
+                          <w:p>
+                            <w:pPr>
+                              <w:pStyle w:val="ListParagraph"/>
+                              <w:ind w:left="360"/>
+                              <w:rPr>
+                                <w:rFonts w:ascii="Apple Symbols" w:hAnsi="Apple Symbols" w:cs="Apple Symbols" w:hint="cs"/>
+                                <w:color w:val="4472C4" w:themeColor="accent1"/>
+                              </w:rPr>
+                            </w:pPr>
+                            <w:r>
+                              <w:rPr>
+                                <w:rFonts w:ascii="Goudy Old Style" w:hAnsi="Goudy Old Style"/>
+                                <w:color w:val="4472C4" w:themeColor="accent1"/>
+                              </w:rPr>
+                              <w:tab/>
+                            </w:r>
+                            <w:r>
+                              <w:rPr>
+                                <w:rFonts w:ascii="Apple Symbols" w:hAnsi="Apple Symbols" w:cs="Apple Symbols" w:hint="cs"/>
+                                <w:color w:val="4472C4" w:themeColor="accent1"/>
+                              </w:rPr>
+                              <w:t>IQRvalue = (diamonds$value)</w:t>
+                            </w:r>
+                          </w:p>
+                          <w:p>
+                            <w:pPr>
+                              <w:pStyle w:val="ListParagraph"/>
+                              <w:ind w:left="360"/>
+                              <w:rPr>
+                                <w:rFonts w:ascii="Apple Symbols" w:hAnsi="Apple Symbols" w:cs="Apple Symbols" w:hint="cs"/>
+                                <w:color w:val="4472C4" w:themeColor="accent1"/>
+                              </w:rPr>
+                            </w:pPr>
+                            <w:r>
+                              <w:rPr>
+                                <w:rFonts w:ascii="Apple Symbols" w:hAnsi="Apple Symbols" w:cs="Apple Symbols" w:hint="cs"/>
+                                <w:color w:val="4472C4" w:themeColor="accent1"/>
+                              </w:rPr>
+                              <w:tab/>
+                              <w:t>lowervalue = Q1 - (IQRvalue * 1.5)</w:t>
+                            </w:r>
+                          </w:p>
+                          <w:p>
+                            <w:pPr>
+                              <w:pStyle w:val="ListParagraph"/>
+                              <w:ind w:left="360"/>
+                              <w:rPr>
+                                <w:rFonts w:ascii="Apple Symbols" w:hAnsi="Apple Symbols" w:cs="Apple Symbols" w:hint="cs"/>
+                                <w:color w:val="4472C4" w:themeColor="accent1"/>
+                              </w:rPr>
+                            </w:pPr>
+                            <w:r>
+                              <w:rPr>
+                                <w:rFonts w:ascii="Apple Symbols" w:hAnsi="Apple Symbols" w:cs="Apple Symbols" w:hint="cs"/>
+                                <w:color w:val="4472C4" w:themeColor="accent1"/>
+                              </w:rPr>
+                              <w:tab/>
+                              <w:t>print(lowery)</w:t>
+                            </w:r>
+                          </w:p>
+                          <w:p>
+                            <w:pPr>
+                              <w:pStyle w:val="ListParagraph"/>
+                              <w:ind w:left="360"/>
+                              <w:rPr>
+                                <w:rFonts w:ascii="Apple Symbols" w:hAnsi="Apple Symbols" w:cs="Apple Symbols"/>
+                                <w:color w:val="4472C4" w:themeColor="accent1"/>
+                              </w:rPr>
+                            </w:pPr>
+                            <w:r>
+                              <w:rPr>
+                                <w:rFonts w:ascii="Apple Symbols" w:hAnsi="Apple Symbols" w:cs="Apple Symbols" w:hint="cs"/>
+                                <w:color w:val="4472C4" w:themeColor="accent1"/>
+                              </w:rPr>
+                              <w:tab/>
+                              <w:t>highervalue = Q3 + (IQRvalue* 1.5)</w:t>
+                            </w:r>
+                          </w:p>
+                        </w:txbxContent>
+                      </wps:txbx>
+                      <wps:bodyPr rot="0" spcFirstLastPara="0" vertOverflow="overflow" horzOverflow="overflow" vert="horz" wrap="square" lIns="91440" tIns="45720" rIns="91440" bIns="45720" numCol="1" spcCol="0" rtlCol="0" fromWordArt="0" anchor="t" anchorCtr="0" forceAA="0" compatLnSpc="1">
+                        <a:prstTxWarp prst="textNoShape">
+                          <a:avLst/>
+                        </a:prstTxWarp>
+                        <a:spAutoFit/>
+                      </wps:bodyPr>
+                    </wps:wsp>
+                  </a:graphicData>
+                </a:graphic>
+                <wp14:sizeRelH relativeFrom="margin">
+                  <wp14:pctWidth>0</wp14:pctWidth>
+                </wp14:sizeRelH>
+              </wp:anchor>
+            </w:drawing>
+          </mc:Choice>
+          <mc:Fallback>
+            <w:pict>
+              <v:shapetype w14:anchorId="0E716143" id="_x0000_t202" coordsize="21600,21600" o:spt="202" path="m,l,21600r21600,l21600,xe">
+                <v:stroke joinstyle="miter"/>
+                <v:path gradientshapeok="t" o:connecttype="rect"/>
+              </v:shapetype>
+              <v:shape id="Text Box 5" o:spid="_x0000_s1027" type="#_x0000_t202" style="position:absolute;left:0;text-align:left;margin-left:17.95pt;margin-top:35.6pt;width:468.35pt;height:2in;z-index:251665408;visibility:visible;mso-wrap-style:square;mso-width-percent:0;mso-wrap-distance-left:9pt;mso-wrap-distance-top:0;mso-wrap-distance-right:9pt;mso-wrap-distance-bottom:0;mso-position-horizontal:absolute;mso-position-horizontal-relative:text;mso-position-vertical:absolute;mso-position-vertical-relative:text;mso-width-percent:0;mso-width-relative:margin;v-text-anchor:top" o:gfxdata="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" fillcolor="#deeaf6 [664]" strokecolor="#4472c4 [3204]" strokeweight=".5pt">
+                <v:textbox style="mso-fit-shape-to-text:t">
+                  <w:txbxContent>
+                    <w:p>
+                      <w:pPr>
+                        <w:pStyle w:val="ListParagraph"/>
+                        <w:ind w:left="360"/>
+                        <w:rPr>
+                          <w:rFonts w:ascii="Goudy Old Style" w:hAnsi="Goudy Old Style"/>
+                          <w:color w:val="4472C4" w:themeColor="accent1"/>
+                        </w:rPr>
+                      </w:pPr>
+                      <w:r>
+                        <w:rPr>
+                          <w:rFonts w:ascii="Goudy Old Style" w:hAnsi="Goudy Old Style"/>
+                          <w:color w:val="4472C4" w:themeColor="accent1"/>
+                        </w:rPr>
+                        <w:t>To find the  quartiles of the numerical attributes, in R:</w:t>
+                      </w:r>
+                    </w:p>
+                    <w:p>
+                      <w:pPr>
+                        <w:pStyle w:val="ListParagraph"/>
+                        <w:ind w:left="360"/>
+                        <w:rPr>
+                          <w:rFonts w:ascii="Apple Symbols" w:hAnsi="Apple Symbols" w:cs="Apple Symbols"/>
+                          <w:color w:val="4472C4" w:themeColor="accent1"/>
+                        </w:rPr>
+                      </w:pPr>
+                      <w:r>
+                        <w:rPr>
+                          <w:rFonts w:ascii="Goudy Old Style" w:hAnsi="Goudy Old Style"/>
+                          <w:color w:val="4472C4" w:themeColor="accent1"/>
+                        </w:rPr>
+                        <w:tab/>
+                      </w:r>
+                      <w:r>
+                        <w:rPr>
+                          <w:rFonts w:ascii="Apple Symbols" w:hAnsi="Apple Symbols" w:cs="Apple Symbols" w:hint="cs"/>
+                          <w:color w:val="4472C4" w:themeColor="accent1"/>
+                        </w:rPr>
+                        <w:t>summary(diamond)</w:t>
+                      </w:r>
+                    </w:p>
+                    <w:p>
+                      <w:pPr>
+                        <w:pStyle w:val="ListParagraph"/>
+                        <w:ind w:left="360"/>
+                        <w:rPr>
+                          <w:rFonts w:ascii="Apple Symbols" w:hAnsi="Apple Symbols" w:cs="Apple Symbols"/>
+                          <w:color w:val="4472C4" w:themeColor="accent1"/>
+                        </w:rPr>
+                      </w:pPr>
+                      <w:r>
+                        <w:rPr>
+                          <w:rFonts w:ascii="Goudy Old Style" w:hAnsi="Goudy Old Style"/>
+                          <w:color w:val="4472C4" w:themeColor="accent1"/>
+                        </w:rPr>
+                        <w:t xml:space="preserve">To find the IQR value, and the lower and upper bounds of the numerical </w:t>
+                      </w:r>
+                      <w:r>
+                        <w:rPr>
+                          <w:rFonts w:ascii="Goudy Old Style" w:hAnsi="Goudy Old Style"/>
+                          <w:color w:val="4472C4" w:themeColor="accent1"/>
+                        </w:rPr>
+                        <w:t>attributes</w:t>
+                      </w:r>
+                      <w:r>
+                        <w:rPr>
+                          <w:rFonts w:ascii="Goudy Old Style" w:hAnsi="Goudy Old Style"/>
+                          <w:color w:val="4472C4" w:themeColor="accent1"/>
+                        </w:rPr>
+                        <w:t>, in R:</w:t>
+                      </w:r>
+                    </w:p>
+                    <w:p>
+                      <w:pPr>
+                        <w:pStyle w:val="ListParagraph"/>
+                        <w:ind w:left="360"/>
+                        <w:rPr>
+                          <w:rFonts w:ascii="Apple Symbols" w:hAnsi="Apple Symbols" w:cs="Apple Symbols" w:hint="cs"/>
+                          <w:color w:val="4472C4" w:themeColor="accent1"/>
+                        </w:rPr>
+                      </w:pPr>
+                      <w:r>
+                        <w:rPr>
+                          <w:rFonts w:ascii="Goudy Old Style" w:hAnsi="Goudy Old Style"/>
+                          <w:color w:val="4472C4" w:themeColor="accent1"/>
+                        </w:rPr>
+                        <w:tab/>
+                      </w:r>
+                      <w:r>
+                        <w:rPr>
+                          <w:rFonts w:ascii="Apple Symbols" w:hAnsi="Apple Symbols" w:cs="Apple Symbols" w:hint="cs"/>
+                          <w:color w:val="4472C4" w:themeColor="accent1"/>
+                        </w:rPr>
+                        <w:t>IQRvalue = (diamonds$value)</w:t>
+                      </w:r>
+                    </w:p>
+                    <w:p>
+                      <w:pPr>
+                        <w:pStyle w:val="ListParagraph"/>
+                        <w:ind w:left="360"/>
+                        <w:rPr>
+                          <w:rFonts w:ascii="Apple Symbols" w:hAnsi="Apple Symbols" w:cs="Apple Symbols" w:hint="cs"/>
+                          <w:color w:val="4472C4" w:themeColor="accent1"/>
+                        </w:rPr>
+                      </w:pPr>
+                      <w:r>
+                        <w:rPr>
+                          <w:rFonts w:ascii="Apple Symbols" w:hAnsi="Apple Symbols" w:cs="Apple Symbols" w:hint="cs"/>
+                          <w:color w:val="4472C4" w:themeColor="accent1"/>
+                        </w:rPr>
+                        <w:tab/>
+                        <w:t>lowervalue = Q1 - (IQRvalue * 1.5)</w:t>
+                      </w:r>
+                    </w:p>
+                    <w:p>
+                      <w:pPr>
+                        <w:pStyle w:val="ListParagraph"/>
+                        <w:ind w:left="360"/>
+                        <w:rPr>
+                          <w:rFonts w:ascii="Apple Symbols" w:hAnsi="Apple Symbols" w:cs="Apple Symbols" w:hint="cs"/>
+                          <w:color w:val="4472C4" w:themeColor="accent1"/>
+                        </w:rPr>
+                      </w:pPr>
+                      <w:r>
+                        <w:rPr>
+                          <w:rFonts w:ascii="Apple Symbols" w:hAnsi="Apple Symbols" w:cs="Apple Symbols" w:hint="cs"/>
+                          <w:color w:val="4472C4" w:themeColor="accent1"/>
+                        </w:rPr>
+                        <w:tab/>
+                        <w:t>print(lowery)</w:t>
+                      </w:r>
+                    </w:p>
+                    <w:p>
+                      <w:pPr>
+                        <w:pStyle w:val="ListParagraph"/>
+                        <w:ind w:left="360"/>
+                        <w:rPr>
+                          <w:rFonts w:ascii="Apple Symbols" w:hAnsi="Apple Symbols" w:cs="Apple Symbols"/>
+                          <w:color w:val="4472C4" w:themeColor="accent1"/>
+                        </w:rPr>
+                      </w:pPr>
+                      <w:r>
+                        <w:rPr>
+                          <w:rFonts w:ascii="Apple Symbols" w:hAnsi="Apple Symbols" w:cs="Apple Symbols" w:hint="cs"/>
+                          <w:color w:val="4472C4" w:themeColor="accent1"/>
+                        </w:rPr>
+                        <w:tab/>
+                        <w:t>highervalue = Q3 + (IQRvalue* 1.5)</w:t>
+                      </w:r>
+                    </w:p>
+                  </w:txbxContent>
+                </v:textbox>
+                <w10:wrap type="square"/>
+              </v:shape>
+            </w:pict>
+          </mc:Fallback>
+        </mc:AlternateContent>
+      </w:r>
+      <w:r>
+        <w:rPr>
+          <w:rFonts w:ascii="Goudy Old Style" w:hAnsi="Goudy Old Style"/>
+          <w:b/>
+        </w:rPr>
+        <w:t>Compute the IQR for numerical attributes. Based on the IQR, determine the outliers, and decide if we keep the outliers or not.</w:t>
+      </w:r>
+    </w:p>
+    <w:p>
+      <w:pPr>
+        <w:pStyle w:val="ListParagraph"/>
+        <w:ind w:left="360"/>
+        <w:rPr>
+          <w:rFonts w:ascii="Goudy Old Style" w:hAnsi="Goudy Old Style"/>
+          <w:color w:val="4472C4" w:themeColor="accent1"/>
         </w:rPr>
       </w:pPr>
     </w:p>
@@ -1280,7 +2827,7 @@
                     <pic:cNvPicPr/>
                   </pic:nvPicPr>
                   <pic:blipFill>
-                    <a:blip r:embed="rId5" cstate="print">
+                    <a:blip r:embed="rId9" cstate="print">
                       <a:extLst>
                         <a:ext uri="{28A0092B-C50C-407E-A947-70E740481C1C}">
                           <a14:useLocalDpi xmlns:a14="http://schemas.microsoft.com/office/drawing/2010/main" val="0"/>
@@ -1314,12 +2861,796 @@
           <w:rFonts w:ascii="Goudy Old Style" w:hAnsi="Goudy Old Style"/>
         </w:rPr>
       </w:pPr>
-      <w:r>
-        <w:rPr>
-          <w:rFonts w:ascii="Goudy Old Style" w:hAnsi="Goudy Old Style"/>
-        </w:rPr>
-        <w:t>Determine outliers, and if you will keep them and why.</w:t>
-      </w:r>
+    </w:p>
+    <w:p>
+      <w:pPr>
+        <w:pStyle w:val="ListParagraph"/>
+        <w:rPr>
+          <w:rFonts w:ascii="Goudy Old Style" w:hAnsi="Goudy Old Style"/>
+        </w:rPr>
+      </w:pPr>
+      <w:r>
+        <w:rPr>
+          <w:rFonts w:ascii="Goudy Old Style" w:hAnsi="Goudy Old Style"/>
+        </w:rPr>
+        <w:t>A data point is an outlier if it more than 1.5*IQR above Q3 or below Q1.</w:t>
+      </w:r>
+    </w:p>
+    <w:p>
+      <w:pPr>
+        <w:pStyle w:val="ListParagraph"/>
+        <w:rPr>
+          <w:rFonts w:ascii="Goudy Old Style" w:hAnsi="Goudy Old Style"/>
+        </w:rPr>
+      </w:pPr>
+    </w:p>
+    <w:p>
+      <w:pPr>
+        <w:pStyle w:val="ListParagraph"/>
+        <w:rPr>
+          <w:rFonts w:ascii="Goudy Old Style" w:hAnsi="Goudy Old Style"/>
+        </w:rPr>
+      </w:pPr>
+    </w:p>
+    <w:p>
+      <w:pPr>
+        <w:pStyle w:val="ListParagraph"/>
+        <w:rPr>
+          <w:rFonts w:ascii="Goudy Old Style" w:hAnsi="Goudy Old Style"/>
+          <w:color w:val="4472C4" w:themeColor="accent1"/>
+        </w:rPr>
+      </w:pPr>
+      <w:r>
+        <w:rPr>
+          <w:rFonts w:ascii="Goudy Old Style" w:hAnsi="Goudy Old Style"/>
+          <w:color w:val="4472C4" w:themeColor="accent1"/>
+        </w:rPr>
+        <w:t>Carat:</w:t>
+      </w:r>
+    </w:p>
+    <w:p>
+      <w:pPr>
+        <w:pStyle w:val="ListParagraph"/>
+        <w:rPr>
+          <w:rFonts w:ascii="Goudy Old Style" w:hAnsi="Goudy Old Style"/>
+          <w:color w:val="4472C4" w:themeColor="accent1"/>
+        </w:rPr>
+      </w:pPr>
+      <w:r>
+        <w:rPr>
+          <w:rFonts w:ascii="Goudy Old Style" w:hAnsi="Goudy Old Style"/>
+          <w:color w:val="4472C4" w:themeColor="accent1"/>
+        </w:rPr>
+        <w:t>For Carat, the IQR is 0.64</w:t>
+      </w:r>
+      <w:r>
+        <w:rPr>
+          <w:rFonts w:ascii="Goudy Old Style" w:hAnsi="Goudy Old Style"/>
+          <w:color w:val="4472C4" w:themeColor="accent1"/>
+        </w:rPr>
+        <w:t>.</w:t>
+      </w:r>
+    </w:p>
+    <w:p>
+      <w:pPr>
+        <w:pStyle w:val="ListParagraph"/>
+        <w:rPr>
+          <w:rFonts w:ascii="Goudy Old Style" w:hAnsi="Goudy Old Style"/>
+          <w:color w:val="4472C4" w:themeColor="accent1"/>
+        </w:rPr>
+      </w:pPr>
+      <w:r>
+        <w:rPr>
+          <w:rFonts w:ascii="Goudy Old Style" w:hAnsi="Goudy Old Style"/>
+          <w:color w:val="4472C4" w:themeColor="accent1"/>
+        </w:rPr>
+        <w:t>With this calculation, diamonds with a carat value above 2 or below -0.54 (which isn’t possible) then that diamond carat value is an outlier.</w:t>
+      </w:r>
+    </w:p>
+    <w:p>
+      <w:pPr>
+        <w:pStyle w:val="ListParagraph"/>
+        <w:rPr>
+          <w:rFonts w:ascii="Goudy Old Style" w:hAnsi="Goudy Old Style"/>
+          <w:color w:val="4472C4" w:themeColor="accent1"/>
+        </w:rPr>
+      </w:pPr>
+      <w:r>
+        <w:rPr>
+          <w:rFonts w:ascii="Goudy Old Style" w:hAnsi="Goudy Old Style"/>
+          <w:color w:val="4472C4" w:themeColor="accent1"/>
+        </w:rPr>
+        <w:t xml:space="preserve">From this, we see that 2154 out of </w:t>
+      </w:r>
+      <w:r>
+        <w:rPr>
+          <w:rFonts w:ascii="Goudy Old Style" w:hAnsi="Goudy Old Style"/>
+          <w:color w:val="4472C4" w:themeColor="accent1"/>
+        </w:rPr>
+        <w:t>53940</w:t>
+      </w:r>
+      <w:r>
+        <w:rPr>
+          <w:rFonts w:ascii="Goudy Old Style" w:hAnsi="Goudy Old Style"/>
+          <w:color w:val="4472C4" w:themeColor="accent1"/>
+        </w:rPr>
+        <w:t xml:space="preserve"> diamonds fall into this outlier </w:t>
+      </w:r>
+      <w:r>
+        <w:rPr>
+          <w:rFonts w:ascii="Goudy Old Style" w:hAnsi="Goudy Old Style"/>
+          <w:color w:val="4472C4" w:themeColor="accent1"/>
+        </w:rPr>
+        <w:t>category.</w:t>
+      </w:r>
+      <w:r>
+        <w:rPr>
+          <w:rFonts w:ascii="Goudy Old Style" w:hAnsi="Goudy Old Style"/>
+          <w:color w:val="4472C4" w:themeColor="accent1"/>
+        </w:rPr>
+        <w:t xml:space="preserve"> Even though they are considered outliers</w:t>
+      </w:r>
+      <w:r>
+        <w:rPr>
+          <w:rFonts w:ascii="Goudy Old Style" w:hAnsi="Goudy Old Style"/>
+          <w:color w:val="4472C4" w:themeColor="accent1"/>
+        </w:rPr>
+        <w:t xml:space="preserve"> by the calculations, they should be kept in the data set since these records are not measurement errors or made by any sampling problems – in the world there are just a few diamonds that are heavier than average.</w:t>
+      </w:r>
+    </w:p>
+    <w:p>
+      <w:pPr>
+        <w:pStyle w:val="ListParagraph"/>
+        <w:rPr>
+          <w:rFonts w:ascii="Goudy Old Style" w:hAnsi="Goudy Old Style"/>
+          <w:color w:val="4472C4" w:themeColor="accent1"/>
+        </w:rPr>
+      </w:pPr>
+    </w:p>
+    <w:p>
+      <w:pPr>
+        <w:pStyle w:val="ListParagraph"/>
+        <w:rPr>
+          <w:rFonts w:ascii="Goudy Old Style" w:hAnsi="Goudy Old Style"/>
+          <w:color w:val="4472C4" w:themeColor="accent1"/>
+        </w:rPr>
+      </w:pPr>
+    </w:p>
+    <w:p>
+      <w:pPr>
+        <w:pStyle w:val="ListParagraph"/>
+        <w:rPr>
+          <w:rFonts w:ascii="Goudy Old Style" w:hAnsi="Goudy Old Style"/>
+          <w:color w:val="4472C4" w:themeColor="accent1"/>
+        </w:rPr>
+      </w:pPr>
+    </w:p>
+    <w:p>
+      <w:pPr>
+        <w:pStyle w:val="ListParagraph"/>
+        <w:rPr>
+          <w:rFonts w:ascii="Goudy Old Style" w:hAnsi="Goudy Old Style"/>
+          <w:color w:val="4472C4" w:themeColor="accent1"/>
+        </w:rPr>
+      </w:pPr>
+    </w:p>
+    <w:p>
+      <w:pPr>
+        <w:pStyle w:val="ListParagraph"/>
+        <w:rPr>
+          <w:rFonts w:ascii="Goudy Old Style" w:hAnsi="Goudy Old Style"/>
+          <w:color w:val="4472C4" w:themeColor="accent1"/>
+        </w:rPr>
+      </w:pPr>
+      <w:r>
+        <w:rPr>
+          <w:rFonts w:ascii="Goudy Old Style" w:hAnsi="Goudy Old Style"/>
+          <w:color w:val="4472C4" w:themeColor="accent1"/>
+        </w:rPr>
+        <w:lastRenderedPageBreak/>
+        <w:t>x (length):</w:t>
+      </w:r>
+    </w:p>
+    <w:p>
+      <w:pPr>
+        <w:pStyle w:val="ListParagraph"/>
+        <w:rPr>
+          <w:rFonts w:ascii="Goudy Old Style" w:hAnsi="Goudy Old Style"/>
+          <w:color w:val="4472C4" w:themeColor="accent1"/>
+        </w:rPr>
+      </w:pPr>
+      <w:r>
+        <w:rPr>
+          <w:rFonts w:ascii="Goudy Old Style" w:hAnsi="Goudy Old Style"/>
+          <w:color w:val="4472C4" w:themeColor="accent1"/>
+        </w:rPr>
+        <w:t xml:space="preserve">For </w:t>
+      </w:r>
+      <w:r>
+        <w:rPr>
+          <w:rFonts w:ascii="Goudy Old Style" w:hAnsi="Goudy Old Style"/>
+          <w:color w:val="4472C4" w:themeColor="accent1"/>
+        </w:rPr>
+        <w:t>x</w:t>
+      </w:r>
+      <w:r>
+        <w:rPr>
+          <w:rFonts w:ascii="Goudy Old Style" w:hAnsi="Goudy Old Style"/>
+          <w:color w:val="4472C4" w:themeColor="accent1"/>
+        </w:rPr>
+        <w:t xml:space="preserve">, the IQR is </w:t>
+      </w:r>
+      <w:r>
+        <w:rPr>
+          <w:rFonts w:ascii="Goudy Old Style" w:hAnsi="Goudy Old Style"/>
+          <w:color w:val="4472C4" w:themeColor="accent1"/>
+        </w:rPr>
+        <w:t>1.83</w:t>
+      </w:r>
+      <w:r>
+        <w:rPr>
+          <w:rFonts w:ascii="Goudy Old Style" w:hAnsi="Goudy Old Style"/>
+          <w:color w:val="4472C4" w:themeColor="accent1"/>
+        </w:rPr>
+        <w:t>.</w:t>
+      </w:r>
+    </w:p>
+    <w:p>
+      <w:pPr>
+        <w:pStyle w:val="ListParagraph"/>
+        <w:rPr>
+          <w:rFonts w:ascii="Goudy Old Style" w:hAnsi="Goudy Old Style"/>
+          <w:color w:val="4472C4" w:themeColor="accent1"/>
+        </w:rPr>
+      </w:pPr>
+      <w:r>
+        <w:rPr>
+          <w:rFonts w:ascii="Goudy Old Style" w:hAnsi="Goudy Old Style"/>
+          <w:color w:val="4472C4" w:themeColor="accent1"/>
+        </w:rPr>
+        <w:t xml:space="preserve">With this calculation, diamonds with a </w:t>
+      </w:r>
+      <w:r>
+        <w:rPr>
+          <w:rFonts w:ascii="Goudy Old Style" w:hAnsi="Goudy Old Style"/>
+          <w:color w:val="4472C4" w:themeColor="accent1"/>
+        </w:rPr>
+        <w:t>length</w:t>
+      </w:r>
+      <w:r>
+        <w:rPr>
+          <w:rFonts w:ascii="Goudy Old Style" w:hAnsi="Goudy Old Style"/>
+          <w:color w:val="4472C4" w:themeColor="accent1"/>
+        </w:rPr>
+        <w:t xml:space="preserve"> </w:t>
+      </w:r>
+      <w:r>
+        <w:rPr>
+          <w:rFonts w:ascii="Goudy Old Style" w:hAnsi="Goudy Old Style"/>
+          <w:color w:val="4472C4" w:themeColor="accent1"/>
+        </w:rPr>
+        <w:t>below</w:t>
+      </w:r>
+      <w:r>
+        <w:rPr>
+          <w:rFonts w:ascii="Goudy Old Style" w:hAnsi="Goudy Old Style"/>
+          <w:color w:val="4472C4" w:themeColor="accent1"/>
+        </w:rPr>
+        <w:t xml:space="preserve"> </w:t>
+      </w:r>
+      <w:r>
+        <w:rPr>
+          <w:rFonts w:ascii="Goudy Old Style" w:hAnsi="Goudy Old Style"/>
+          <w:color w:val="4472C4" w:themeColor="accent1"/>
+        </w:rPr>
+        <w:t>1.965mm</w:t>
+      </w:r>
+      <w:r>
+        <w:rPr>
+          <w:rFonts w:ascii="Goudy Old Style" w:hAnsi="Goudy Old Style"/>
+          <w:color w:val="4472C4" w:themeColor="accent1"/>
+        </w:rPr>
+        <w:t xml:space="preserve"> </w:t>
+      </w:r>
+      <w:r>
+        <w:rPr>
+          <w:rFonts w:ascii="Goudy Old Style" w:hAnsi="Goudy Old Style"/>
+          <w:color w:val="4472C4" w:themeColor="accent1"/>
+        </w:rPr>
+        <w:t xml:space="preserve">or above 9.285mm </w:t>
+      </w:r>
+      <w:r>
+        <w:rPr>
+          <w:rFonts w:ascii="Goudy Old Style" w:hAnsi="Goudy Old Style"/>
+          <w:color w:val="4472C4" w:themeColor="accent1"/>
+        </w:rPr>
+        <w:t>is an outlier.</w:t>
+      </w:r>
+    </w:p>
+    <w:p>
+      <w:pPr>
+        <w:pStyle w:val="ListParagraph"/>
+        <w:rPr>
+          <w:rFonts w:ascii="Goudy Old Style" w:hAnsi="Goudy Old Style"/>
+          <w:color w:val="4472C4" w:themeColor="accent1"/>
+        </w:rPr>
+      </w:pPr>
+      <w:r>
+        <w:rPr>
+          <w:rFonts w:ascii="Goudy Old Style" w:hAnsi="Goudy Old Style"/>
+          <w:color w:val="4472C4" w:themeColor="accent1"/>
+        </w:rPr>
+        <w:t xml:space="preserve">From this, we see that </w:t>
+      </w:r>
+      <w:r>
+        <w:rPr>
+          <w:rFonts w:ascii="Goudy Old Style" w:hAnsi="Goudy Old Style"/>
+          <w:color w:val="4472C4" w:themeColor="accent1"/>
+        </w:rPr>
+        <w:t>32</w:t>
+      </w:r>
+      <w:r>
+        <w:rPr>
+          <w:rFonts w:ascii="Goudy Old Style" w:hAnsi="Goudy Old Style"/>
+          <w:color w:val="4472C4" w:themeColor="accent1"/>
+        </w:rPr>
+        <w:t xml:space="preserve"> out of 53940 diamonds fall into this outlier category. Even though they are considered outliers</w:t>
+      </w:r>
+      <w:r>
+        <w:rPr>
+          <w:rFonts w:ascii="Goudy Old Style" w:hAnsi="Goudy Old Style"/>
+          <w:color w:val="4472C4" w:themeColor="accent1"/>
+        </w:rPr>
+        <w:t xml:space="preserve"> by the calculations, they should be kept in the data set since these records are not measurement errors or made by any sampling problems – in the world there are just a few diamonds that are </w:t>
+      </w:r>
+      <w:r>
+        <w:rPr>
+          <w:rFonts w:ascii="Goudy Old Style" w:hAnsi="Goudy Old Style"/>
+          <w:color w:val="4472C4" w:themeColor="accent1"/>
+        </w:rPr>
+        <w:t>bigger</w:t>
+      </w:r>
+      <w:r>
+        <w:rPr>
+          <w:rFonts w:ascii="Goudy Old Style" w:hAnsi="Goudy Old Style"/>
+          <w:color w:val="4472C4" w:themeColor="accent1"/>
+        </w:rPr>
+        <w:t xml:space="preserve"> than average.</w:t>
+      </w:r>
+    </w:p>
+    <w:p>
+      <w:pPr>
+        <w:pStyle w:val="ListParagraph"/>
+        <w:rPr>
+          <w:rFonts w:ascii="Goudy Old Style" w:hAnsi="Goudy Old Style"/>
+          <w:color w:val="4472C4" w:themeColor="accent1"/>
+        </w:rPr>
+      </w:pPr>
+    </w:p>
+    <w:p>
+      <w:pPr>
+        <w:pStyle w:val="ListParagraph"/>
+        <w:rPr>
+          <w:rFonts w:ascii="Goudy Old Style" w:hAnsi="Goudy Old Style"/>
+          <w:color w:val="4472C4" w:themeColor="accent1"/>
+        </w:rPr>
+      </w:pPr>
+    </w:p>
+    <w:p>
+      <w:pPr>
+        <w:pStyle w:val="ListParagraph"/>
+        <w:rPr>
+          <w:rFonts w:ascii="Goudy Old Style" w:hAnsi="Goudy Old Style"/>
+          <w:color w:val="4472C4" w:themeColor="accent1"/>
+        </w:rPr>
+      </w:pPr>
+    </w:p>
+    <w:p>
+      <w:pPr>
+        <w:pStyle w:val="ListParagraph"/>
+        <w:rPr>
+          <w:rFonts w:ascii="Goudy Old Style" w:hAnsi="Goudy Old Style"/>
+          <w:color w:val="4472C4" w:themeColor="accent1"/>
+        </w:rPr>
+      </w:pPr>
+      <w:r>
+        <w:rPr>
+          <w:rFonts w:ascii="Goudy Old Style" w:hAnsi="Goudy Old Style"/>
+          <w:color w:val="4472C4" w:themeColor="accent1"/>
+        </w:rPr>
+        <w:t>z (depth)</w:t>
+      </w:r>
+      <w:r>
+        <w:rPr>
+          <w:rFonts w:ascii="Goudy Old Style" w:hAnsi="Goudy Old Style"/>
+          <w:color w:val="4472C4" w:themeColor="accent1"/>
+        </w:rPr>
+        <w:t>:</w:t>
+      </w:r>
+    </w:p>
+    <w:p>
+      <w:pPr>
+        <w:pStyle w:val="ListParagraph"/>
+        <w:rPr>
+          <w:rFonts w:ascii="Goudy Old Style" w:hAnsi="Goudy Old Style"/>
+          <w:color w:val="4472C4" w:themeColor="accent1"/>
+        </w:rPr>
+      </w:pPr>
+      <w:r>
+        <w:rPr>
+          <w:rFonts w:ascii="Goudy Old Style" w:hAnsi="Goudy Old Style"/>
+          <w:color w:val="4472C4" w:themeColor="accent1"/>
+        </w:rPr>
+        <w:t xml:space="preserve">For </w:t>
+      </w:r>
+      <w:r>
+        <w:rPr>
+          <w:rFonts w:ascii="Goudy Old Style" w:hAnsi="Goudy Old Style"/>
+          <w:color w:val="4472C4" w:themeColor="accent1"/>
+        </w:rPr>
+        <w:t>z</w:t>
+      </w:r>
+      <w:r>
+        <w:rPr>
+          <w:rFonts w:ascii="Goudy Old Style" w:hAnsi="Goudy Old Style"/>
+          <w:color w:val="4472C4" w:themeColor="accent1"/>
+        </w:rPr>
+        <w:t xml:space="preserve">, the IQR is </w:t>
+      </w:r>
+      <w:r>
+        <w:rPr>
+          <w:rFonts w:ascii="Goudy Old Style" w:hAnsi="Goudy Old Style"/>
+          <w:color w:val="4472C4" w:themeColor="accent1"/>
+        </w:rPr>
+        <w:t>1.</w:t>
+      </w:r>
+      <w:r>
+        <w:rPr>
+          <w:rFonts w:ascii="Goudy Old Style" w:hAnsi="Goudy Old Style"/>
+          <w:color w:val="4472C4" w:themeColor="accent1"/>
+        </w:rPr>
+        <w:t>13</w:t>
+      </w:r>
+      <w:r>
+        <w:rPr>
+          <w:rFonts w:ascii="Goudy Old Style" w:hAnsi="Goudy Old Style"/>
+          <w:color w:val="4472C4" w:themeColor="accent1"/>
+        </w:rPr>
+        <w:t>.</w:t>
+      </w:r>
+    </w:p>
+    <w:p>
+      <w:pPr>
+        <w:pStyle w:val="ListParagraph"/>
+        <w:rPr>
+          <w:rFonts w:ascii="Goudy Old Style" w:hAnsi="Goudy Old Style"/>
+          <w:color w:val="4472C4" w:themeColor="accent1"/>
+        </w:rPr>
+      </w:pPr>
+      <w:r>
+        <w:rPr>
+          <w:rFonts w:ascii="Goudy Old Style" w:hAnsi="Goudy Old Style"/>
+          <w:color w:val="4472C4" w:themeColor="accent1"/>
+        </w:rPr>
+        <w:t xml:space="preserve">With this calculation, diamonds with a </w:t>
+      </w:r>
+      <w:r>
+        <w:rPr>
+          <w:rFonts w:ascii="Goudy Old Style" w:hAnsi="Goudy Old Style"/>
+          <w:color w:val="4472C4" w:themeColor="accent1"/>
+        </w:rPr>
+        <w:t>depth</w:t>
+      </w:r>
+      <w:r>
+        <w:rPr>
+          <w:rFonts w:ascii="Goudy Old Style" w:hAnsi="Goudy Old Style"/>
+          <w:color w:val="4472C4" w:themeColor="accent1"/>
+        </w:rPr>
+        <w:t xml:space="preserve"> </w:t>
+      </w:r>
+      <w:r>
+        <w:rPr>
+          <w:rFonts w:ascii="Goudy Old Style" w:hAnsi="Goudy Old Style"/>
+          <w:color w:val="4472C4" w:themeColor="accent1"/>
+        </w:rPr>
+        <w:t>below</w:t>
+      </w:r>
+      <w:r>
+        <w:rPr>
+          <w:rFonts w:ascii="Goudy Old Style" w:hAnsi="Goudy Old Style"/>
+          <w:color w:val="4472C4" w:themeColor="accent1"/>
+        </w:rPr>
+        <w:t xml:space="preserve"> </w:t>
+      </w:r>
+      <w:r>
+        <w:rPr>
+          <w:rFonts w:ascii="Goudy Old Style" w:hAnsi="Goudy Old Style"/>
+          <w:color w:val="4472C4" w:themeColor="accent1"/>
+        </w:rPr>
+        <w:t>1.215mm</w:t>
+      </w:r>
+      <w:r>
+        <w:rPr>
+          <w:rFonts w:ascii="Goudy Old Style" w:hAnsi="Goudy Old Style"/>
+          <w:color w:val="4472C4" w:themeColor="accent1"/>
+        </w:rPr>
+        <w:t xml:space="preserve"> </w:t>
+      </w:r>
+      <w:r>
+        <w:rPr>
+          <w:rFonts w:ascii="Goudy Old Style" w:hAnsi="Goudy Old Style"/>
+          <w:color w:val="4472C4" w:themeColor="accent1"/>
+        </w:rPr>
+        <w:t xml:space="preserve">or above </w:t>
+      </w:r>
+      <w:r>
+        <w:rPr>
+          <w:rFonts w:ascii="Goudy Old Style" w:hAnsi="Goudy Old Style"/>
+          <w:color w:val="4472C4" w:themeColor="accent1"/>
+        </w:rPr>
+        <w:t>5.735mm</w:t>
+      </w:r>
+      <w:r>
+        <w:rPr>
+          <w:rFonts w:ascii="Goudy Old Style" w:hAnsi="Goudy Old Style"/>
+          <w:color w:val="4472C4" w:themeColor="accent1"/>
+        </w:rPr>
+        <w:t xml:space="preserve"> </w:t>
+      </w:r>
+      <w:r>
+        <w:rPr>
+          <w:rFonts w:ascii="Goudy Old Style" w:hAnsi="Goudy Old Style"/>
+          <w:color w:val="4472C4" w:themeColor="accent1"/>
+        </w:rPr>
+        <w:t>is an outlier.</w:t>
+      </w:r>
+    </w:p>
+    <w:p>
+      <w:pPr>
+        <w:pStyle w:val="ListParagraph"/>
+        <w:rPr>
+          <w:rFonts w:ascii="Goudy Old Style" w:hAnsi="Goudy Old Style"/>
+          <w:color w:val="4472C4" w:themeColor="accent1"/>
+        </w:rPr>
+      </w:pPr>
+      <w:r>
+        <w:rPr>
+          <w:rFonts w:ascii="Goudy Old Style" w:hAnsi="Goudy Old Style"/>
+          <w:color w:val="4472C4" w:themeColor="accent1"/>
+        </w:rPr>
+        <w:t xml:space="preserve">From this, we see that </w:t>
+      </w:r>
+      <w:r>
+        <w:rPr>
+          <w:rFonts w:ascii="Goudy Old Style" w:hAnsi="Goudy Old Style"/>
+          <w:color w:val="4472C4" w:themeColor="accent1"/>
+        </w:rPr>
+        <w:t>49</w:t>
+      </w:r>
+      <w:r>
+        <w:rPr>
+          <w:rFonts w:ascii="Goudy Old Style" w:hAnsi="Goudy Old Style"/>
+          <w:color w:val="4472C4" w:themeColor="accent1"/>
+        </w:rPr>
+        <w:t xml:space="preserve"> out of 53940 diamonds fall into this outlier category. Even though they are considered outliers</w:t>
+      </w:r>
+      <w:r>
+        <w:rPr>
+          <w:rFonts w:ascii="Goudy Old Style" w:hAnsi="Goudy Old Style"/>
+          <w:color w:val="4472C4" w:themeColor="accent1"/>
+        </w:rPr>
+        <w:t xml:space="preserve"> by the calculations, they should be kept in the data set since these records are not measurement errors or made by any sampling problems – in the world there are just a few diamonds that are bigger than average.</w:t>
+      </w:r>
+    </w:p>
+    <w:p>
+      <w:pPr>
+        <w:pStyle w:val="ListParagraph"/>
+        <w:rPr>
+          <w:rFonts w:ascii="Goudy Old Style" w:hAnsi="Goudy Old Style"/>
+          <w:color w:val="4472C4" w:themeColor="accent1"/>
+        </w:rPr>
+      </w:pPr>
+    </w:p>
+    <w:p>
+      <w:pPr>
+        <w:pStyle w:val="ListParagraph"/>
+        <w:rPr>
+          <w:rFonts w:ascii="Goudy Old Style" w:hAnsi="Goudy Old Style"/>
+          <w:color w:val="4472C4" w:themeColor="accent1"/>
+        </w:rPr>
+      </w:pPr>
+    </w:p>
+    <w:p>
+      <w:pPr>
+        <w:pStyle w:val="ListParagraph"/>
+        <w:rPr>
+          <w:rFonts w:ascii="Goudy Old Style" w:hAnsi="Goudy Old Style"/>
+        </w:rPr>
+      </w:pPr>
+    </w:p>
+    <w:p>
+      <w:pPr>
+        <w:pStyle w:val="ListParagraph"/>
+        <w:rPr>
+          <w:rFonts w:ascii="Goudy Old Style" w:hAnsi="Goudy Old Style"/>
+        </w:rPr>
+      </w:pPr>
+    </w:p>
+    <w:p>
+      <w:pPr>
+        <w:pStyle w:val="ListParagraph"/>
+        <w:rPr>
+          <w:rFonts w:ascii="Goudy Old Style" w:hAnsi="Goudy Old Style"/>
+        </w:rPr>
+      </w:pPr>
+    </w:p>
+    <w:p>
+      <w:pPr>
+        <w:pStyle w:val="ListParagraph"/>
+        <w:rPr>
+          <w:rFonts w:ascii="Goudy Old Style" w:hAnsi="Goudy Old Style"/>
+        </w:rPr>
+      </w:pPr>
+    </w:p>
+    <w:p>
+      <w:pPr>
+        <w:pStyle w:val="ListParagraph"/>
+        <w:rPr>
+          <w:rFonts w:ascii="Goudy Old Style" w:hAnsi="Goudy Old Style"/>
+        </w:rPr>
+      </w:pPr>
+    </w:p>
+    <w:p>
+      <w:pPr>
+        <w:pStyle w:val="ListParagraph"/>
+        <w:rPr>
+          <w:rFonts w:ascii="Goudy Old Style" w:hAnsi="Goudy Old Style"/>
+        </w:rPr>
+      </w:pPr>
+    </w:p>
+    <w:p>
+      <w:pPr>
+        <w:pStyle w:val="ListParagraph"/>
+        <w:rPr>
+          <w:rFonts w:ascii="Goudy Old Style" w:hAnsi="Goudy Old Style"/>
+        </w:rPr>
+      </w:pPr>
+    </w:p>
+    <w:p>
+      <w:pPr>
+        <w:pStyle w:val="ListParagraph"/>
+        <w:rPr>
+          <w:rFonts w:ascii="Goudy Old Style" w:hAnsi="Goudy Old Style"/>
+        </w:rPr>
+      </w:pPr>
+    </w:p>
+    <w:p>
+      <w:pPr>
+        <w:pStyle w:val="ListParagraph"/>
+        <w:rPr>
+          <w:rFonts w:ascii="Goudy Old Style" w:hAnsi="Goudy Old Style"/>
+        </w:rPr>
+      </w:pPr>
+    </w:p>
+    <w:p>
+      <w:pPr>
+        <w:pStyle w:val="ListParagraph"/>
+        <w:rPr>
+          <w:rFonts w:ascii="Goudy Old Style" w:hAnsi="Goudy Old Style"/>
+        </w:rPr>
+      </w:pPr>
+    </w:p>
+    <w:p>
+      <w:pPr>
+        <w:pStyle w:val="ListParagraph"/>
+        <w:rPr>
+          <w:rFonts w:ascii="Goudy Old Style" w:hAnsi="Goudy Old Style"/>
+        </w:rPr>
+      </w:pPr>
+    </w:p>
+    <w:p>
+      <w:pPr>
+        <w:pStyle w:val="ListParagraph"/>
+        <w:rPr>
+          <w:rFonts w:ascii="Goudy Old Style" w:hAnsi="Goudy Old Style"/>
+        </w:rPr>
+      </w:pPr>
+    </w:p>
+    <w:p>
+      <w:pPr>
+        <w:pStyle w:val="ListParagraph"/>
+        <w:rPr>
+          <w:rFonts w:ascii="Goudy Old Style" w:hAnsi="Goudy Old Style"/>
+        </w:rPr>
+      </w:pPr>
+    </w:p>
+    <w:p>
+      <w:pPr>
+        <w:pStyle w:val="ListParagraph"/>
+        <w:rPr>
+          <w:rFonts w:ascii="Goudy Old Style" w:hAnsi="Goudy Old Style"/>
+        </w:rPr>
+      </w:pPr>
+    </w:p>
+    <w:p>
+      <w:pPr>
+        <w:pStyle w:val="ListParagraph"/>
+        <w:rPr>
+          <w:rFonts w:ascii="Goudy Old Style" w:hAnsi="Goudy Old Style"/>
+        </w:rPr>
+      </w:pPr>
+    </w:p>
+    <w:p>
+      <w:pPr>
+        <w:pStyle w:val="ListParagraph"/>
+        <w:rPr>
+          <w:rFonts w:ascii="Goudy Old Style" w:hAnsi="Goudy Old Style"/>
+        </w:rPr>
+      </w:pPr>
+    </w:p>
+    <w:p>
+      <w:pPr>
+        <w:pStyle w:val="ListParagraph"/>
+        <w:rPr>
+          <w:rFonts w:ascii="Goudy Old Style" w:hAnsi="Goudy Old Style"/>
+        </w:rPr>
+      </w:pPr>
+    </w:p>
+    <w:p>
+      <w:pPr>
+        <w:pStyle w:val="ListParagraph"/>
+        <w:rPr>
+          <w:rFonts w:ascii="Goudy Old Style" w:hAnsi="Goudy Old Style"/>
+        </w:rPr>
+      </w:pPr>
+    </w:p>
+    <w:p>
+      <w:pPr>
+        <w:pStyle w:val="ListParagraph"/>
+        <w:rPr>
+          <w:rFonts w:ascii="Goudy Old Style" w:hAnsi="Goudy Old Style"/>
+        </w:rPr>
+      </w:pPr>
+    </w:p>
+    <w:p>
+      <w:pPr>
+        <w:pStyle w:val="ListParagraph"/>
+        <w:rPr>
+          <w:rFonts w:ascii="Goudy Old Style" w:hAnsi="Goudy Old Style"/>
+        </w:rPr>
+      </w:pPr>
+    </w:p>
+    <w:p>
+      <w:pPr>
+        <w:pStyle w:val="ListParagraph"/>
+        <w:rPr>
+          <w:rFonts w:ascii="Goudy Old Style" w:hAnsi="Goudy Old Style"/>
+        </w:rPr>
+      </w:pPr>
+    </w:p>
+    <w:p>
+      <w:pPr>
+        <w:pStyle w:val="ListParagraph"/>
+        <w:rPr>
+          <w:rFonts w:ascii="Goudy Old Style" w:hAnsi="Goudy Old Style"/>
+        </w:rPr>
+      </w:pPr>
+    </w:p>
+    <w:p>
+      <w:pPr>
+        <w:pStyle w:val="ListParagraph"/>
+        <w:rPr>
+          <w:rFonts w:ascii="Goudy Old Style" w:hAnsi="Goudy Old Style"/>
+        </w:rPr>
+      </w:pPr>
+    </w:p>
+    <w:p>
+      <w:pPr>
+        <w:pStyle w:val="ListParagraph"/>
+        <w:rPr>
+          <w:rFonts w:ascii="Goudy Old Style" w:hAnsi="Goudy Old Style"/>
+        </w:rPr>
+      </w:pPr>
     </w:p>
     <w:p>
       <w:pPr>
@@ -1338,89 +3669,749 @@
         </w:numPr>
         <w:rPr>
           <w:rFonts w:ascii="Goudy Old Style" w:hAnsi="Goudy Old Style"/>
-        </w:rPr>
-      </w:pPr>
-      <w:r>
-        <w:rPr>
-          <w:rFonts w:ascii="Goudy Old Style" w:hAnsi="Goudy Old Style"/>
-        </w:rPr>
-        <w:t>Correlation between carat and price?</w:t>
-      </w:r>
-    </w:p>
-    <w:p>
-      <w:pPr>
-        <w:pStyle w:val="ListParagraph"/>
-        <w:rPr>
-          <w:rFonts w:ascii="Goudy Old Style" w:hAnsi="Goudy Old Style"/>
-        </w:rPr>
-      </w:pPr>
-    </w:p>
-    <w:p>
-      <w:pPr>
-        <w:pStyle w:val="ListParagraph"/>
-        <w:rPr>
-          <w:rFonts w:ascii="Goudy Old Style" w:hAnsi="Goudy Old Style"/>
-        </w:rPr>
-      </w:pPr>
-      <w:r>
-        <w:rPr>
-          <w:rFonts w:ascii="Goudy Old Style" w:hAnsi="Goudy Old Style"/>
-        </w:rPr>
-        <w:t>Correlation between cut and price?</w:t>
-      </w:r>
-    </w:p>
-    <w:p>
-      <w:pPr>
-        <w:pStyle w:val="ListParagraph"/>
-        <w:rPr>
-          <w:rFonts w:ascii="Goudy Old Style" w:hAnsi="Goudy Old Style"/>
-        </w:rPr>
-      </w:pPr>
-    </w:p>
-    <w:p>
-      <w:pPr>
-        <w:pStyle w:val="ListParagraph"/>
-        <w:rPr>
-          <w:rFonts w:ascii="Goudy Old Style" w:hAnsi="Goudy Old Style"/>
-        </w:rPr>
-      </w:pPr>
-    </w:p>
-    <w:p>
-      <w:pPr>
-        <w:pStyle w:val="ListParagraph"/>
-        <w:numPr>
-          <w:ilvl w:val="0"/>
-          <w:numId w:val="1"/>
-        </w:numPr>
-        <w:rPr>
-          <w:rFonts w:ascii="Goudy Old Style" w:hAnsi="Goudy Old Style"/>
-        </w:rPr>
-      </w:pPr>
-      <w:r>
-        <w:rPr>
-          <w:rFonts w:ascii="Goudy Old Style" w:hAnsi="Goudy Old Style"/>
-        </w:rPr>
-        <w:t>Boxplots</w:t>
-      </w:r>
-    </w:p>
-    <w:p>
-      <w:pPr>
-        <w:pStyle w:val="ListParagraph"/>
-        <w:rPr>
-          <w:rFonts w:ascii="Goudy Old Style" w:hAnsi="Goudy Old Style"/>
-        </w:rPr>
-      </w:pPr>
-      <w:r>
-        <w:rPr>
-          <w:rFonts w:ascii="Goudy Old Style" w:hAnsi="Goudy Old Style"/>
+          <w:b/>
+        </w:rPr>
+      </w:pPr>
+      <w:r>
+        <w:rPr>
+          <w:rFonts w:ascii="Goudy Old Style" w:hAnsi="Goudy Old Style"/>
+          <w:b/>
+        </w:rPr>
+        <w:lastRenderedPageBreak/>
+        <w:t xml:space="preserve">Use scatter plots to determine if there’s correlation between the numeric attributes </w:t>
+      </w:r>
+    </w:p>
+    <w:p>
+      <w:pPr>
+        <w:pStyle w:val="ListParagraph"/>
+        <w:ind w:left="360"/>
+        <w:rPr>
+          <w:rFonts w:ascii="Goudy Old Style" w:hAnsi="Goudy Old Style"/>
+          <w:color w:val="4472C4" w:themeColor="accent1"/>
+        </w:rPr>
+      </w:pPr>
+      <w:r>
+        <w:rPr>
           <w:noProof/>
         </w:rPr>
-        <w:lastRenderedPageBreak/>
+        <mc:AlternateContent>
+          <mc:Choice Requires="wps">
+            <w:drawing>
+              <wp:anchor distT="0" distB="0" distL="114300" distR="114300" simplePos="0" relativeHeight="251661312" behindDoc="0" locked="0" layoutInCell="1" allowOverlap="1" wp14:anchorId="67961A30" wp14:editId="0D0D14FC">
+                <wp:simplePos x="0" y="0"/>
+                <wp:positionH relativeFrom="column">
+                  <wp:posOffset>443865</wp:posOffset>
+                </wp:positionH>
+                <wp:positionV relativeFrom="paragraph">
+                  <wp:posOffset>123190</wp:posOffset>
+                </wp:positionV>
+                <wp:extent cx="5108575" cy="1623060"/>
+                <wp:effectExtent l="0" t="0" r="9525" b="15240"/>
+                <wp:wrapSquare wrapText="bothSides"/>
+                <wp:docPr id="10" name="Text Box 10"/>
+                <wp:cNvGraphicFramePr/>
+                <a:graphic xmlns:a="http://schemas.openxmlformats.org/drawingml/2006/main">
+                  <a:graphicData uri="http://schemas.microsoft.com/office/word/2010/wordprocessingShape">
+                    <wps:wsp>
+                      <wps:cNvSpPr txBox="1"/>
+                      <wps:spPr>
+                        <a:xfrm>
+                          <a:off x="0" y="0"/>
+                          <a:ext cx="5108575" cy="1623060"/>
+                        </a:xfrm>
+                        <a:prstGeom prst="rect">
+                          <a:avLst/>
+                        </a:prstGeom>
+                        <a:solidFill>
+                          <a:schemeClr val="accent5">
+                            <a:lumMod val="20000"/>
+                            <a:lumOff val="80000"/>
+                          </a:schemeClr>
+                        </a:solidFill>
+                        <a:ln w="6350">
+                          <a:solidFill>
+                            <a:schemeClr val="accent1"/>
+                          </a:solidFill>
+                        </a:ln>
+                      </wps:spPr>
+                      <wps:txbx>
+                        <w:txbxContent>
+                          <w:p>
+                            <w:pPr>
+                              <w:pStyle w:val="ListParagraph"/>
+                              <w:ind w:left="360"/>
+                              <w:rPr>
+                                <w:rFonts w:ascii="Goudy Old Style" w:hAnsi="Goudy Old Style"/>
+                                <w:color w:val="4472C4" w:themeColor="accent1"/>
+                              </w:rPr>
+                            </w:pPr>
+                            <w:r>
+                              <w:rPr>
+                                <w:rFonts w:ascii="Goudy Old Style" w:hAnsi="Goudy Old Style"/>
+                                <w:color w:val="4472C4" w:themeColor="accent1"/>
+                              </w:rPr>
+                              <w:t>S</w:t>
+                            </w:r>
+                            <w:r>
+                              <w:rPr>
+                                <w:rFonts w:ascii="Goudy Old Style" w:hAnsi="Goudy Old Style"/>
+                                <w:color w:val="4472C4" w:themeColor="accent1"/>
+                              </w:rPr>
+                              <w:t xml:space="preserve">ince the data is very </w:t>
+                            </w:r>
+                            <w:r>
+                              <w:rPr>
+                                <w:rFonts w:ascii="Goudy Old Style" w:hAnsi="Goudy Old Style"/>
+                                <w:color w:val="4472C4" w:themeColor="accent1"/>
+                              </w:rPr>
+                              <w:t>positively</w:t>
+                            </w:r>
+                            <w:r>
+                              <w:rPr>
+                                <w:rFonts w:ascii="Goudy Old Style" w:hAnsi="Goudy Old Style"/>
+                                <w:color w:val="4472C4" w:themeColor="accent1"/>
+                              </w:rPr>
+                              <w:t xml:space="preserve"> skewed right </w:t>
+                            </w:r>
+                            <w:r>
+                              <w:rPr>
+                                <w:rFonts w:ascii="Goudy Old Style" w:hAnsi="Goudy Old Style"/>
+                                <w:color w:val="4472C4" w:themeColor="accent1"/>
+                              </w:rPr>
+                              <w:t>,</w:t>
+                            </w:r>
+                            <w:r>
+                              <w:rPr>
+                                <w:rFonts w:ascii="Goudy Old Style" w:hAnsi="Goudy Old Style"/>
+                                <w:color w:val="4472C4" w:themeColor="accent1"/>
+                              </w:rPr>
+                              <w:t>it would be difficult to s</w:t>
+                            </w:r>
+                            <w:r>
+                              <w:rPr>
+                                <w:rFonts w:ascii="Goudy Old Style" w:hAnsi="Goudy Old Style"/>
+                                <w:color w:val="4472C4" w:themeColor="accent1"/>
+                              </w:rPr>
+                              <w:t>e</w:t>
+                            </w:r>
+                            <w:r>
+                              <w:rPr>
+                                <w:rFonts w:ascii="Goudy Old Style" w:hAnsi="Goudy Old Style"/>
+                                <w:color w:val="4472C4" w:themeColor="accent1"/>
+                              </w:rPr>
+                              <w:t>e</w:t>
+                            </w:r>
+                            <w:r>
+                              <w:rPr>
+                                <w:rFonts w:ascii="Goudy Old Style" w:hAnsi="Goudy Old Style"/>
+                                <w:color w:val="4472C4" w:themeColor="accent1"/>
+                              </w:rPr>
+                              <w:t xml:space="preserve"> the data as </w:t>
+                            </w:r>
+                            <w:r>
+                              <w:rPr>
+                                <w:rFonts w:ascii="Goudy Old Style" w:hAnsi="Goudy Old Style"/>
+                                <w:color w:val="4472C4" w:themeColor="accent1"/>
+                              </w:rPr>
+                              <w:t xml:space="preserve">is in the scatterplot, </w:t>
+                            </w:r>
+                            <w:r>
+                              <w:rPr>
+                                <w:rFonts w:ascii="Goudy Old Style" w:hAnsi="Goudy Old Style"/>
+                                <w:color w:val="4472C4" w:themeColor="accent1"/>
+                              </w:rPr>
+                              <w:t xml:space="preserve">I </w:t>
+                            </w:r>
+                            <w:r>
+                              <w:rPr>
+                                <w:rFonts w:ascii="Goudy Old Style" w:hAnsi="Goudy Old Style"/>
+                                <w:color w:val="4472C4" w:themeColor="accent1"/>
+                              </w:rPr>
+                              <w:t>took</w:t>
+                            </w:r>
+                            <w:r>
+                              <w:rPr>
+                                <w:rFonts w:ascii="Goudy Old Style" w:hAnsi="Goudy Old Style"/>
+                                <w:color w:val="4472C4" w:themeColor="accent1"/>
+                              </w:rPr>
+                              <w:t xml:space="preserve"> the log of the response variable Price</w:t>
+                            </w:r>
+                            <w:r>
+                              <w:rPr>
+                                <w:rFonts w:ascii="Goudy Old Style" w:hAnsi="Goudy Old Style"/>
+                                <w:color w:val="4472C4" w:themeColor="accent1"/>
+                              </w:rPr>
+                              <w:t xml:space="preserve"> </w:t>
+                            </w:r>
+                            <w:r>
+                              <w:rPr>
+                                <w:rFonts w:ascii="Goudy Old Style" w:hAnsi="Goudy Old Style"/>
+                                <w:color w:val="4472C4" w:themeColor="accent1"/>
+                              </w:rPr>
+                              <w:t>to better display the data in a scatterplot</w:t>
+                            </w:r>
+                            <w:r>
+                              <w:rPr>
+                                <w:rFonts w:ascii="Goudy Old Style" w:hAnsi="Goudy Old Style"/>
+                                <w:color w:val="4472C4" w:themeColor="accent1"/>
+                              </w:rPr>
+                              <w:t>.</w:t>
+                            </w:r>
+                          </w:p>
+                          <w:p>
+                            <w:pPr>
+                              <w:pStyle w:val="ListParagraph"/>
+                              <w:ind w:left="360"/>
+                              <w:rPr>
+                                <w:rFonts w:ascii="Goudy Old Style" w:hAnsi="Goudy Old Style"/>
+                                <w:color w:val="4472C4" w:themeColor="accent1"/>
+                              </w:rPr>
+                            </w:pPr>
+                            <w:r>
+                              <w:rPr>
+                                <w:rFonts w:ascii="Goudy Old Style" w:hAnsi="Goudy Old Style"/>
+                                <w:b/>
+                              </w:rPr>
+                              <w:tab/>
+                            </w:r>
+                            <w:r>
+                              <w:rPr>
+                                <w:rFonts w:ascii="Goudy Old Style" w:hAnsi="Goudy Old Style"/>
+                                <w:color w:val="4472C4" w:themeColor="accent1"/>
+                              </w:rPr>
+                              <w:t xml:space="preserve">In R, </w:t>
+                            </w:r>
+                          </w:p>
+                          <w:p>
+                            <w:pPr>
+                              <w:pStyle w:val="ListParagraph"/>
+                              <w:ind w:left="360"/>
+                              <w:rPr>
+                                <w:rFonts w:ascii="Goudy Old Style" w:hAnsi="Goudy Old Style"/>
+                                <w:color w:val="4472C4" w:themeColor="accent1"/>
+                              </w:rPr>
+                            </w:pPr>
+                            <w:r>
+                              <w:rPr>
+                                <w:rFonts w:ascii="Goudy Old Style" w:hAnsi="Goudy Old Style"/>
+                                <w:color w:val="4472C4" w:themeColor="accent1"/>
+                              </w:rPr>
+                              <w:tab/>
+                              <w:t>To create the scatterplot:</w:t>
+                            </w:r>
+                          </w:p>
+                          <w:p>
+                            <w:pPr>
+                              <w:pStyle w:val="ListParagraph"/>
+                              <w:ind w:left="360"/>
+                              <w:rPr>
+                                <w:rFonts w:ascii="Apple Symbols" w:hAnsi="Apple Symbols" w:cs="Apple Symbols"/>
+                                <w:color w:val="4472C4" w:themeColor="accent1"/>
+                              </w:rPr>
+                            </w:pPr>
+                            <w:r>
+                              <w:rPr>
+                                <w:rFonts w:ascii="Goudy Old Style" w:hAnsi="Goudy Old Style"/>
+                                <w:color w:val="4472C4" w:themeColor="accent1"/>
+                              </w:rPr>
+                              <w:tab/>
+                            </w:r>
+                            <w:r>
+                              <w:rPr>
+                                <w:rFonts w:ascii="Apple Symbols" w:hAnsi="Apple Symbols" w:cs="Apple Symbols" w:hint="cs"/>
+                                <w:color w:val="4472C4" w:themeColor="accent1"/>
+                              </w:rPr>
+                              <w:t xml:space="preserve">diamond %&gt;% ggplot(aes(variable, logPrice)) + geom_point(aes(color=carat)) + </w:t>
+                            </w:r>
+                            <w:r>
+                              <w:rPr>
+                                <w:rFonts w:ascii="Apple Symbols" w:hAnsi="Apple Symbols" w:cs="Apple Symbols" w:hint="cs"/>
+                                <w:color w:val="4472C4" w:themeColor="accent1"/>
+                              </w:rPr>
+                              <w:tab/>
+                            </w:r>
+                            <w:r>
+                              <w:rPr>
+                                <w:rFonts w:ascii="Apple Symbols" w:hAnsi="Apple Symbols" w:cs="Apple Symbols" w:hint="cs"/>
+                                <w:color w:val="4472C4" w:themeColor="accent1"/>
+                              </w:rPr>
+                              <w:tab/>
+                            </w:r>
+                            <w:r>
+                              <w:rPr>
+                                <w:rFonts w:ascii="Apple Symbols" w:hAnsi="Apple Symbols" w:cs="Apple Symbols" w:hint="cs"/>
+                                <w:color w:val="4472C4" w:themeColor="accent1"/>
+                              </w:rPr>
+                              <w:tab/>
+                            </w:r>
+                            <w:r>
+                              <w:rPr>
+                                <w:rFonts w:ascii="Apple Symbols" w:hAnsi="Apple Symbols" w:cs="Apple Symbols" w:hint="cs"/>
+                                <w:color w:val="4472C4" w:themeColor="accent1"/>
+                              </w:rPr>
+                              <w:tab/>
+                            </w:r>
+                            <w:r>
+                              <w:rPr>
+                                <w:rFonts w:ascii="Apple Symbols" w:hAnsi="Apple Symbols" w:cs="Apple Symbols" w:hint="cs"/>
+                                <w:color w:val="4472C4" w:themeColor="accent1"/>
+                              </w:rPr>
+                              <w:tab/>
+                              <w:t xml:space="preserve">coord_cartesian(ylim = c(5, 10)) + </w:t>
+                            </w:r>
+                          </w:p>
+                          <w:p>
+                            <w:pPr>
+                              <w:pStyle w:val="ListParagraph"/>
+                              <w:ind w:left="360"/>
+                              <w:rPr>
+                                <w:rFonts w:ascii="Apple Symbols" w:hAnsi="Apple Symbols" w:cs="Apple Symbols"/>
+                                <w:color w:val="4472C4" w:themeColor="accent1"/>
+                              </w:rPr>
+                            </w:pPr>
+                            <w:r>
+                              <w:rPr>
+                                <w:rFonts w:ascii="Apple Symbols" w:hAnsi="Apple Symbols" w:cs="Apple Symbols" w:hint="cs"/>
+                                <w:color w:val="4472C4" w:themeColor="accent1"/>
+                              </w:rPr>
+                              <w:t xml:space="preserve">  </w:t>
+                            </w:r>
+                            <w:r>
+                              <w:rPr>
+                                <w:rFonts w:ascii="Apple Symbols" w:hAnsi="Apple Symbols" w:cs="Apple Symbols" w:hint="cs"/>
+                                <w:color w:val="4472C4" w:themeColor="accent1"/>
+                              </w:rPr>
+                              <w:tab/>
+                            </w:r>
+                            <w:r>
+                              <w:rPr>
+                                <w:rFonts w:ascii="Apple Symbols" w:hAnsi="Apple Symbols" w:cs="Apple Symbols" w:hint="cs"/>
+                                <w:color w:val="4472C4" w:themeColor="accent1"/>
+                              </w:rPr>
+                              <w:tab/>
+                              <w:t>geom_smooth(method='lm', formula= y~x, color="red", size=.5)</w:t>
+                            </w:r>
+                          </w:p>
+                        </w:txbxContent>
+                      </wps:txbx>
+                      <wps:bodyPr rot="0" spcFirstLastPara="0" vertOverflow="overflow" horzOverflow="overflow" vert="horz" wrap="square" lIns="91440" tIns="45720" rIns="91440" bIns="45720" numCol="1" spcCol="0" rtlCol="0" fromWordArt="0" anchor="t" anchorCtr="0" forceAA="0" compatLnSpc="1">
+                        <a:prstTxWarp prst="textNoShape">
+                          <a:avLst/>
+                        </a:prstTxWarp>
+                        <a:noAutofit/>
+                      </wps:bodyPr>
+                    </wps:wsp>
+                  </a:graphicData>
+                </a:graphic>
+                <wp14:sizeRelH relativeFrom="margin">
+                  <wp14:pctWidth>0</wp14:pctWidth>
+                </wp14:sizeRelH>
+                <wp14:sizeRelV relativeFrom="margin">
+                  <wp14:pctHeight>0</wp14:pctHeight>
+                </wp14:sizeRelV>
+              </wp:anchor>
+            </w:drawing>
+          </mc:Choice>
+          <mc:Fallback>
+            <w:pict>
+              <v:shape w14:anchorId="67961A30" id="Text Box 10" o:spid="_x0000_s1028" type="#_x0000_t202" style="position:absolute;left:0;text-align:left;margin-left:34.95pt;margin-top:9.7pt;width:402.25pt;height:127.8pt;z-index:251661312;visibility:visible;mso-wrap-style:square;mso-width-percent:0;mso-height-percent:0;mso-wrap-distance-left:9pt;mso-wrap-distance-top:0;mso-wrap-distance-right:9pt;mso-wrap-distance-bottom:0;mso-position-horizontal:absolute;mso-position-horizontal-relative:text;mso-position-vertical:absolute;mso-position-vertical-relative:text;mso-width-percent:0;mso-height-percent:0;mso-width-relative:margin;mso-height-relative:margin;v-text-anchor:top" o:gfxdata="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" fillcolor="#deeaf6 [664]" strokecolor="#4472c4 [3204]" strokeweight=".5pt">
+                <v:textbox>
+                  <w:txbxContent>
+                    <w:p>
+                      <w:pPr>
+                        <w:pStyle w:val="ListParagraph"/>
+                        <w:ind w:left="360"/>
+                        <w:rPr>
+                          <w:rFonts w:ascii="Goudy Old Style" w:hAnsi="Goudy Old Style"/>
+                          <w:color w:val="4472C4" w:themeColor="accent1"/>
+                        </w:rPr>
+                      </w:pPr>
+                      <w:r>
+                        <w:rPr>
+                          <w:rFonts w:ascii="Goudy Old Style" w:hAnsi="Goudy Old Style"/>
+                          <w:color w:val="4472C4" w:themeColor="accent1"/>
+                        </w:rPr>
+                        <w:t>S</w:t>
+                      </w:r>
+                      <w:r>
+                        <w:rPr>
+                          <w:rFonts w:ascii="Goudy Old Style" w:hAnsi="Goudy Old Style"/>
+                          <w:color w:val="4472C4" w:themeColor="accent1"/>
+                        </w:rPr>
+                        <w:t xml:space="preserve">ince the data is very </w:t>
+                      </w:r>
+                      <w:r>
+                        <w:rPr>
+                          <w:rFonts w:ascii="Goudy Old Style" w:hAnsi="Goudy Old Style"/>
+                          <w:color w:val="4472C4" w:themeColor="accent1"/>
+                        </w:rPr>
+                        <w:t>positively</w:t>
+                      </w:r>
+                      <w:r>
+                        <w:rPr>
+                          <w:rFonts w:ascii="Goudy Old Style" w:hAnsi="Goudy Old Style"/>
+                          <w:color w:val="4472C4" w:themeColor="accent1"/>
+                        </w:rPr>
+                        <w:t xml:space="preserve"> skewed right </w:t>
+                      </w:r>
+                      <w:r>
+                        <w:rPr>
+                          <w:rFonts w:ascii="Goudy Old Style" w:hAnsi="Goudy Old Style"/>
+                          <w:color w:val="4472C4" w:themeColor="accent1"/>
+                        </w:rPr>
+                        <w:t>,</w:t>
+                      </w:r>
+                      <w:r>
+                        <w:rPr>
+                          <w:rFonts w:ascii="Goudy Old Style" w:hAnsi="Goudy Old Style"/>
+                          <w:color w:val="4472C4" w:themeColor="accent1"/>
+                        </w:rPr>
+                        <w:t>it would be difficult to s</w:t>
+                      </w:r>
+                      <w:r>
+                        <w:rPr>
+                          <w:rFonts w:ascii="Goudy Old Style" w:hAnsi="Goudy Old Style"/>
+                          <w:color w:val="4472C4" w:themeColor="accent1"/>
+                        </w:rPr>
+                        <w:t>e</w:t>
+                      </w:r>
+                      <w:r>
+                        <w:rPr>
+                          <w:rFonts w:ascii="Goudy Old Style" w:hAnsi="Goudy Old Style"/>
+                          <w:color w:val="4472C4" w:themeColor="accent1"/>
+                        </w:rPr>
+                        <w:t>e</w:t>
+                      </w:r>
+                      <w:r>
+                        <w:rPr>
+                          <w:rFonts w:ascii="Goudy Old Style" w:hAnsi="Goudy Old Style"/>
+                          <w:color w:val="4472C4" w:themeColor="accent1"/>
+                        </w:rPr>
+                        <w:t xml:space="preserve"> the data as </w:t>
+                      </w:r>
+                      <w:r>
+                        <w:rPr>
+                          <w:rFonts w:ascii="Goudy Old Style" w:hAnsi="Goudy Old Style"/>
+                          <w:color w:val="4472C4" w:themeColor="accent1"/>
+                        </w:rPr>
+                        <w:t xml:space="preserve">is in the scatterplot, </w:t>
+                      </w:r>
+                      <w:r>
+                        <w:rPr>
+                          <w:rFonts w:ascii="Goudy Old Style" w:hAnsi="Goudy Old Style"/>
+                          <w:color w:val="4472C4" w:themeColor="accent1"/>
+                        </w:rPr>
+                        <w:t xml:space="preserve">I </w:t>
+                      </w:r>
+                      <w:r>
+                        <w:rPr>
+                          <w:rFonts w:ascii="Goudy Old Style" w:hAnsi="Goudy Old Style"/>
+                          <w:color w:val="4472C4" w:themeColor="accent1"/>
+                        </w:rPr>
+                        <w:t>took</w:t>
+                      </w:r>
+                      <w:r>
+                        <w:rPr>
+                          <w:rFonts w:ascii="Goudy Old Style" w:hAnsi="Goudy Old Style"/>
+                          <w:color w:val="4472C4" w:themeColor="accent1"/>
+                        </w:rPr>
+                        <w:t xml:space="preserve"> the log of the response variable Price</w:t>
+                      </w:r>
+                      <w:r>
+                        <w:rPr>
+                          <w:rFonts w:ascii="Goudy Old Style" w:hAnsi="Goudy Old Style"/>
+                          <w:color w:val="4472C4" w:themeColor="accent1"/>
+                        </w:rPr>
+                        <w:t xml:space="preserve"> </w:t>
+                      </w:r>
+                      <w:r>
+                        <w:rPr>
+                          <w:rFonts w:ascii="Goudy Old Style" w:hAnsi="Goudy Old Style"/>
+                          <w:color w:val="4472C4" w:themeColor="accent1"/>
+                        </w:rPr>
+                        <w:t>to better display the data in a scatterplot</w:t>
+                      </w:r>
+                      <w:r>
+                        <w:rPr>
+                          <w:rFonts w:ascii="Goudy Old Style" w:hAnsi="Goudy Old Style"/>
+                          <w:color w:val="4472C4" w:themeColor="accent1"/>
+                        </w:rPr>
+                        <w:t>.</w:t>
+                      </w:r>
+                    </w:p>
+                    <w:p>
+                      <w:pPr>
+                        <w:pStyle w:val="ListParagraph"/>
+                        <w:ind w:left="360"/>
+                        <w:rPr>
+                          <w:rFonts w:ascii="Goudy Old Style" w:hAnsi="Goudy Old Style"/>
+                          <w:color w:val="4472C4" w:themeColor="accent1"/>
+                        </w:rPr>
+                      </w:pPr>
+                      <w:r>
+                        <w:rPr>
+                          <w:rFonts w:ascii="Goudy Old Style" w:hAnsi="Goudy Old Style"/>
+                          <w:b/>
+                        </w:rPr>
+                        <w:tab/>
+                      </w:r>
+                      <w:r>
+                        <w:rPr>
+                          <w:rFonts w:ascii="Goudy Old Style" w:hAnsi="Goudy Old Style"/>
+                          <w:color w:val="4472C4" w:themeColor="accent1"/>
+                        </w:rPr>
+                        <w:t xml:space="preserve">In R, </w:t>
+                      </w:r>
+                    </w:p>
+                    <w:p>
+                      <w:pPr>
+                        <w:pStyle w:val="ListParagraph"/>
+                        <w:ind w:left="360"/>
+                        <w:rPr>
+                          <w:rFonts w:ascii="Goudy Old Style" w:hAnsi="Goudy Old Style"/>
+                          <w:color w:val="4472C4" w:themeColor="accent1"/>
+                        </w:rPr>
+                      </w:pPr>
+                      <w:r>
+                        <w:rPr>
+                          <w:rFonts w:ascii="Goudy Old Style" w:hAnsi="Goudy Old Style"/>
+                          <w:color w:val="4472C4" w:themeColor="accent1"/>
+                        </w:rPr>
+                        <w:tab/>
+                        <w:t>To create the scatterplot:</w:t>
+                      </w:r>
+                    </w:p>
+                    <w:p>
+                      <w:pPr>
+                        <w:pStyle w:val="ListParagraph"/>
+                        <w:ind w:left="360"/>
+                        <w:rPr>
+                          <w:rFonts w:ascii="Apple Symbols" w:hAnsi="Apple Symbols" w:cs="Apple Symbols"/>
+                          <w:color w:val="4472C4" w:themeColor="accent1"/>
+                        </w:rPr>
+                      </w:pPr>
+                      <w:r>
+                        <w:rPr>
+                          <w:rFonts w:ascii="Goudy Old Style" w:hAnsi="Goudy Old Style"/>
+                          <w:color w:val="4472C4" w:themeColor="accent1"/>
+                        </w:rPr>
+                        <w:tab/>
+                      </w:r>
+                      <w:r>
+                        <w:rPr>
+                          <w:rFonts w:ascii="Apple Symbols" w:hAnsi="Apple Symbols" w:cs="Apple Symbols" w:hint="cs"/>
+                          <w:color w:val="4472C4" w:themeColor="accent1"/>
+                        </w:rPr>
+                        <w:t xml:space="preserve">diamond %&gt;% ggplot(aes(variable, logPrice)) + geom_point(aes(color=carat)) + </w:t>
+                      </w:r>
+                      <w:r>
+                        <w:rPr>
+                          <w:rFonts w:ascii="Apple Symbols" w:hAnsi="Apple Symbols" w:cs="Apple Symbols" w:hint="cs"/>
+                          <w:color w:val="4472C4" w:themeColor="accent1"/>
+                        </w:rPr>
+                        <w:tab/>
+                      </w:r>
+                      <w:r>
+                        <w:rPr>
+                          <w:rFonts w:ascii="Apple Symbols" w:hAnsi="Apple Symbols" w:cs="Apple Symbols" w:hint="cs"/>
+                          <w:color w:val="4472C4" w:themeColor="accent1"/>
+                        </w:rPr>
+                        <w:tab/>
+                      </w:r>
+                      <w:r>
+                        <w:rPr>
+                          <w:rFonts w:ascii="Apple Symbols" w:hAnsi="Apple Symbols" w:cs="Apple Symbols" w:hint="cs"/>
+                          <w:color w:val="4472C4" w:themeColor="accent1"/>
+                        </w:rPr>
+                        <w:tab/>
+                      </w:r>
+                      <w:r>
+                        <w:rPr>
+                          <w:rFonts w:ascii="Apple Symbols" w:hAnsi="Apple Symbols" w:cs="Apple Symbols" w:hint="cs"/>
+                          <w:color w:val="4472C4" w:themeColor="accent1"/>
+                        </w:rPr>
+                        <w:tab/>
+                      </w:r>
+                      <w:r>
+                        <w:rPr>
+                          <w:rFonts w:ascii="Apple Symbols" w:hAnsi="Apple Symbols" w:cs="Apple Symbols" w:hint="cs"/>
+                          <w:color w:val="4472C4" w:themeColor="accent1"/>
+                        </w:rPr>
+                        <w:tab/>
+                        <w:t xml:space="preserve">coord_cartesian(ylim = c(5, 10)) + </w:t>
+                      </w:r>
+                    </w:p>
+                    <w:p>
+                      <w:pPr>
+                        <w:pStyle w:val="ListParagraph"/>
+                        <w:ind w:left="360"/>
+                        <w:rPr>
+                          <w:rFonts w:ascii="Apple Symbols" w:hAnsi="Apple Symbols" w:cs="Apple Symbols"/>
+                          <w:color w:val="4472C4" w:themeColor="accent1"/>
+                        </w:rPr>
+                      </w:pPr>
+                      <w:r>
+                        <w:rPr>
+                          <w:rFonts w:ascii="Apple Symbols" w:hAnsi="Apple Symbols" w:cs="Apple Symbols" w:hint="cs"/>
+                          <w:color w:val="4472C4" w:themeColor="accent1"/>
+                        </w:rPr>
+                        <w:t xml:space="preserve">  </w:t>
+                      </w:r>
+                      <w:r>
+                        <w:rPr>
+                          <w:rFonts w:ascii="Apple Symbols" w:hAnsi="Apple Symbols" w:cs="Apple Symbols" w:hint="cs"/>
+                          <w:color w:val="4472C4" w:themeColor="accent1"/>
+                        </w:rPr>
+                        <w:tab/>
+                      </w:r>
+                      <w:r>
+                        <w:rPr>
+                          <w:rFonts w:ascii="Apple Symbols" w:hAnsi="Apple Symbols" w:cs="Apple Symbols" w:hint="cs"/>
+                          <w:color w:val="4472C4" w:themeColor="accent1"/>
+                        </w:rPr>
+                        <w:tab/>
+                        <w:t>geom_smooth(method='lm', formula= y~x, color="red", size=.5)</w:t>
+                      </w:r>
+                    </w:p>
+                  </w:txbxContent>
+                </v:textbox>
+                <w10:wrap type="square"/>
+              </v:shape>
+            </w:pict>
+          </mc:Fallback>
+        </mc:AlternateContent>
+      </w:r>
+    </w:p>
+    <w:p>
+      <w:pPr>
+        <w:pStyle w:val="ListParagraph"/>
+        <w:ind w:left="360"/>
+        <w:rPr>
+          <w:rFonts w:ascii="Goudy Old Style" w:hAnsi="Goudy Old Style"/>
+          <w:color w:val="4472C4" w:themeColor="accent1"/>
+        </w:rPr>
+      </w:pPr>
+    </w:p>
+    <w:p>
+      <w:pPr>
+        <w:pStyle w:val="ListParagraph"/>
+        <w:rPr>
+          <w:rFonts w:ascii="Goudy Old Style" w:hAnsi="Goudy Old Style"/>
+          <w:color w:val="4472C4" w:themeColor="accent1"/>
+        </w:rPr>
+      </w:pPr>
+    </w:p>
+    <w:p>
+      <w:pPr>
+        <w:pStyle w:val="ListParagraph"/>
+        <w:rPr>
+          <w:rFonts w:ascii="Goudy Old Style" w:hAnsi="Goudy Old Style"/>
+          <w:color w:val="4472C4" w:themeColor="accent1"/>
+        </w:rPr>
+      </w:pPr>
+    </w:p>
+    <w:p>
+      <w:pPr>
+        <w:pStyle w:val="ListParagraph"/>
+        <w:rPr>
+          <w:rFonts w:ascii="Goudy Old Style" w:hAnsi="Goudy Old Style"/>
+          <w:color w:val="4472C4" w:themeColor="accent1"/>
+        </w:rPr>
+      </w:pPr>
+    </w:p>
+    <w:p>
+      <w:pPr>
+        <w:pStyle w:val="ListParagraph"/>
+        <w:rPr>
+          <w:rFonts w:ascii="Goudy Old Style" w:hAnsi="Goudy Old Style"/>
+          <w:color w:val="4472C4" w:themeColor="accent1"/>
+        </w:rPr>
+      </w:pPr>
+    </w:p>
+    <w:p>
+      <w:pPr>
+        <w:pStyle w:val="ListParagraph"/>
+        <w:rPr>
+          <w:rFonts w:ascii="Goudy Old Style" w:hAnsi="Goudy Old Style"/>
+          <w:color w:val="4472C4" w:themeColor="accent1"/>
+        </w:rPr>
+      </w:pPr>
+    </w:p>
+    <w:p>
+      <w:pPr>
+        <w:pStyle w:val="ListParagraph"/>
+        <w:rPr>
+          <w:rFonts w:ascii="Goudy Old Style" w:hAnsi="Goudy Old Style"/>
+          <w:color w:val="4472C4" w:themeColor="accent1"/>
+        </w:rPr>
+      </w:pPr>
+    </w:p>
+    <w:p>
+      <w:pPr>
+        <w:pStyle w:val="ListParagraph"/>
+        <w:rPr>
+          <w:rFonts w:ascii="Goudy Old Style" w:hAnsi="Goudy Old Style"/>
+          <w:color w:val="4472C4" w:themeColor="accent1"/>
+        </w:rPr>
+      </w:pPr>
+    </w:p>
+    <w:p>
+      <w:pPr>
+        <w:pStyle w:val="ListParagraph"/>
+        <w:rPr>
+          <w:rFonts w:ascii="Goudy Old Style" w:hAnsi="Goudy Old Style"/>
+          <w:color w:val="4472C4" w:themeColor="accent1"/>
+        </w:rPr>
+      </w:pPr>
+    </w:p>
+    <w:p>
+      <w:pPr>
+        <w:pStyle w:val="ListParagraph"/>
+        <w:rPr>
+          <w:rFonts w:ascii="Goudy Old Style" w:hAnsi="Goudy Old Style"/>
+          <w:color w:val="4472C4" w:themeColor="accent1"/>
+        </w:rPr>
+      </w:pPr>
+      <w:r>
+        <w:rPr>
+          <w:rFonts w:ascii="Goudy Old Style" w:hAnsi="Goudy Old Style"/>
+          <w:color w:val="4472C4" w:themeColor="accent1"/>
+        </w:rPr>
+        <w:t xml:space="preserve">Correlation between cut and </w:t>
+      </w:r>
+      <w:r>
+        <w:rPr>
+          <w:rFonts w:ascii="Goudy Old Style" w:hAnsi="Goudy Old Style"/>
+          <w:color w:val="4472C4" w:themeColor="accent1"/>
+        </w:rPr>
+        <w:t>carat</w:t>
+      </w:r>
+      <w:r>
+        <w:rPr>
+          <w:rFonts w:ascii="Goudy Old Style" w:hAnsi="Goudy Old Style"/>
+          <w:color w:val="4472C4" w:themeColor="accent1"/>
+        </w:rPr>
+        <w:t>?</w:t>
+      </w:r>
+    </w:p>
+    <w:p>
+      <w:pPr>
+        <w:pStyle w:val="ListParagraph"/>
+        <w:jc w:val="center"/>
+        <w:rPr>
+          <w:rFonts w:ascii="Goudy Old Style" w:hAnsi="Goudy Old Style"/>
+        </w:rPr>
+      </w:pPr>
+      <w:r>
+        <w:rPr>
+          <w:rFonts w:ascii="Goudy Old Style" w:hAnsi="Goudy Old Style"/>
+          <w:noProof/>
+        </w:rPr>
         <w:drawing>
-          <wp:inline distT="0" distB="0" distL="0" distR="0" wp14:anchorId="6622A8A8" wp14:editId="20872D46">
-            <wp:extent cx="4513385" cy="2744678"/>
-            <wp:effectExtent l="0" t="0" r="0" b="0"/>
-            <wp:docPr id="2" name="Picture 2"/>
+          <wp:inline distT="0" distB="0" distL="0" distR="0" wp14:anchorId="5A9667AE" wp14:editId="2E6F1571">
+            <wp:extent cx="4351135" cy="2743200"/>
+            <wp:effectExtent l="0" t="0" r="5080" b="0"/>
+            <wp:docPr id="6" name="Picture 6"/>
             <wp:cNvGraphicFramePr>
               <a:graphicFrameLocks xmlns:a="http://schemas.openxmlformats.org/drawingml/2006/main" noChangeAspect="1"/>
             </wp:cNvGraphicFramePr>
@@ -1428,11 +4419,11 @@
               <a:graphicData uri="http://schemas.openxmlformats.org/drawingml/2006/picture">
                 <pic:pic xmlns:pic="http://schemas.openxmlformats.org/drawingml/2006/picture">
                   <pic:nvPicPr>
-                    <pic:cNvPr id="2" name="Screen Shot 2021-01-28 at 10.32.29 AM.png"/>
+                    <pic:cNvPr id="6" name="Screen Shot 2021-02-06 at 11.48.27 AM.png"/>
                     <pic:cNvPicPr/>
                   </pic:nvPicPr>
                   <pic:blipFill>
-                    <a:blip r:embed="rId6" cstate="print">
+                    <a:blip r:embed="rId10" cstate="print">
                       <a:extLst>
                         <a:ext uri="{28A0092B-C50C-407E-A947-70E740481C1C}">
                           <a14:useLocalDpi xmlns:a14="http://schemas.microsoft.com/office/drawing/2010/main" val="0"/>
@@ -1446,7 +4437,7 @@
                   <pic:spPr>
                     <a:xfrm>
                       <a:off x="0" y="0"/>
-                      <a:ext cx="4517552" cy="2747212"/>
+                      <a:ext cx="4351135" cy="2743200"/>
                     </a:xfrm>
                     <a:prstGeom prst="rect">
                       <a:avLst/>
@@ -1458,16 +4449,225 @@
           </wp:inline>
         </w:drawing>
       </w:r>
+    </w:p>
+    <w:p>
+      <w:pPr>
+        <w:pStyle w:val="ListParagraph"/>
+        <w:rPr>
+          <w:rFonts w:ascii="Goudy Old Style" w:hAnsi="Goudy Old Style"/>
+          <w:color w:val="4472C4" w:themeColor="accent1"/>
+        </w:rPr>
+      </w:pPr>
+      <w:r>
+        <w:rPr>
+          <w:rFonts w:ascii="Goudy Old Style" w:hAnsi="Goudy Old Style"/>
+          <w:color w:val="4472C4" w:themeColor="accent1"/>
+        </w:rPr>
+        <w:t xml:space="preserve">There is a positive correlation between the </w:t>
+      </w:r>
+      <w:r>
+        <w:rPr>
+          <w:rFonts w:ascii="Goudy Old Style" w:hAnsi="Goudy Old Style"/>
+          <w:color w:val="4472C4" w:themeColor="accent1"/>
+        </w:rPr>
+        <w:t>carat</w:t>
+      </w:r>
+      <w:r>
+        <w:rPr>
+          <w:rFonts w:ascii="Goudy Old Style" w:hAnsi="Goudy Old Style"/>
+          <w:color w:val="4472C4" w:themeColor="accent1"/>
+        </w:rPr>
+        <w:t xml:space="preserve"> of a diamond and its price</w:t>
+      </w:r>
+      <w:r>
+        <w:rPr>
+          <w:rFonts w:ascii="Goudy Old Style" w:hAnsi="Goudy Old Style"/>
+          <w:color w:val="4472C4" w:themeColor="accent1"/>
+        </w:rPr>
+        <w:t>.</w:t>
+      </w:r>
+    </w:p>
+    <w:p>
+      <w:pPr>
+        <w:pStyle w:val="ListParagraph"/>
+        <w:rPr>
+          <w:rFonts w:ascii="Goudy Old Style" w:hAnsi="Goudy Old Style"/>
+          <w:color w:val="4472C4" w:themeColor="accent1"/>
+        </w:rPr>
+      </w:pPr>
+    </w:p>
+    <w:p>
+      <w:pPr>
+        <w:pStyle w:val="ListParagraph"/>
+        <w:rPr>
+          <w:rFonts w:ascii="Goudy Old Style" w:hAnsi="Goudy Old Style"/>
+          <w:color w:val="4472C4" w:themeColor="accent1"/>
+        </w:rPr>
+      </w:pPr>
+    </w:p>
+    <w:p>
+      <w:pPr>
+        <w:pStyle w:val="ListParagraph"/>
+        <w:rPr>
+          <w:rFonts w:ascii="Goudy Old Style" w:hAnsi="Goudy Old Style"/>
+          <w:color w:val="4472C4" w:themeColor="accent1"/>
+        </w:rPr>
+      </w:pPr>
+    </w:p>
+    <w:p>
+      <w:pPr>
+        <w:pStyle w:val="ListParagraph"/>
+        <w:rPr>
+          <w:rFonts w:ascii="Goudy Old Style" w:hAnsi="Goudy Old Style"/>
+          <w:color w:val="4472C4" w:themeColor="accent1"/>
+        </w:rPr>
+      </w:pPr>
+    </w:p>
+    <w:p>
+      <w:pPr>
+        <w:pStyle w:val="ListParagraph"/>
+        <w:rPr>
+          <w:rFonts w:ascii="Goudy Old Style" w:hAnsi="Goudy Old Style"/>
+          <w:color w:val="4472C4" w:themeColor="accent1"/>
+        </w:rPr>
+      </w:pPr>
+    </w:p>
+    <w:p>
+      <w:pPr>
+        <w:pStyle w:val="ListParagraph"/>
+        <w:rPr>
+          <w:rFonts w:ascii="Goudy Old Style" w:hAnsi="Goudy Old Style"/>
+          <w:color w:val="4472C4" w:themeColor="accent1"/>
+        </w:rPr>
+      </w:pPr>
+    </w:p>
+    <w:p>
+      <w:pPr>
+        <w:pStyle w:val="ListParagraph"/>
+        <w:rPr>
+          <w:rFonts w:ascii="Goudy Old Style" w:hAnsi="Goudy Old Style"/>
+          <w:color w:val="4472C4" w:themeColor="accent1"/>
+        </w:rPr>
+      </w:pPr>
+    </w:p>
+    <w:p>
+      <w:pPr>
+        <w:pStyle w:val="ListParagraph"/>
+        <w:rPr>
+          <w:rFonts w:ascii="Goudy Old Style" w:hAnsi="Goudy Old Style"/>
+          <w:color w:val="4472C4" w:themeColor="accent1"/>
+        </w:rPr>
+      </w:pPr>
+    </w:p>
+    <w:p>
+      <w:pPr>
+        <w:pStyle w:val="ListParagraph"/>
+        <w:rPr>
+          <w:rFonts w:ascii="Goudy Old Style" w:hAnsi="Goudy Old Style"/>
+          <w:color w:val="4472C4" w:themeColor="accent1"/>
+        </w:rPr>
+      </w:pPr>
+    </w:p>
+    <w:p>
+      <w:pPr>
+        <w:pStyle w:val="ListParagraph"/>
+        <w:rPr>
+          <w:rFonts w:ascii="Goudy Old Style" w:hAnsi="Goudy Old Style"/>
+          <w:color w:val="4472C4" w:themeColor="accent1"/>
+        </w:rPr>
+      </w:pPr>
+    </w:p>
+    <w:p>
+      <w:pPr>
+        <w:pStyle w:val="ListParagraph"/>
+        <w:rPr>
+          <w:rFonts w:ascii="Goudy Old Style" w:hAnsi="Goudy Old Style"/>
+          <w:color w:val="4472C4" w:themeColor="accent1"/>
+        </w:rPr>
+      </w:pPr>
+    </w:p>
+    <w:p>
+      <w:pPr>
+        <w:pStyle w:val="ListParagraph"/>
+        <w:rPr>
+          <w:rFonts w:ascii="Goudy Old Style" w:hAnsi="Goudy Old Style"/>
+          <w:color w:val="4472C4" w:themeColor="accent1"/>
+        </w:rPr>
+      </w:pPr>
+    </w:p>
+    <w:p>
+      <w:pPr>
+        <w:pStyle w:val="ListParagraph"/>
+        <w:rPr>
+          <w:rFonts w:ascii="Goudy Old Style" w:hAnsi="Goudy Old Style"/>
+          <w:color w:val="4472C4" w:themeColor="accent1"/>
+        </w:rPr>
+      </w:pPr>
+    </w:p>
+    <w:p>
+      <w:pPr>
+        <w:pStyle w:val="ListParagraph"/>
+        <w:rPr>
+          <w:rFonts w:ascii="Goudy Old Style" w:hAnsi="Goudy Old Style"/>
+          <w:color w:val="4472C4" w:themeColor="accent1"/>
+        </w:rPr>
+      </w:pPr>
+    </w:p>
+    <w:p>
+      <w:pPr>
+        <w:pStyle w:val="ListParagraph"/>
+        <w:rPr>
+          <w:rFonts w:ascii="Goudy Old Style" w:hAnsi="Goudy Old Style"/>
+          <w:color w:val="4472C4" w:themeColor="accent1"/>
+        </w:rPr>
+      </w:pPr>
+    </w:p>
+    <w:p>
+      <w:pPr>
+        <w:pStyle w:val="ListParagraph"/>
+        <w:rPr>
+          <w:rFonts w:ascii="Goudy Old Style" w:hAnsi="Goudy Old Style"/>
+          <w:color w:val="4472C4" w:themeColor="accent1"/>
+        </w:rPr>
+      </w:pPr>
+    </w:p>
+    <w:p>
+      <w:pPr>
+        <w:pStyle w:val="ListParagraph"/>
+        <w:rPr>
+          <w:rFonts w:ascii="Goudy Old Style" w:hAnsi="Goudy Old Style"/>
+          <w:color w:val="4472C4" w:themeColor="accent1"/>
+        </w:rPr>
+      </w:pPr>
+      <w:r>
+        <w:rPr>
+          <w:rFonts w:ascii="Goudy Old Style" w:hAnsi="Goudy Old Style"/>
+          <w:color w:val="4472C4" w:themeColor="accent1"/>
+        </w:rPr>
+        <w:lastRenderedPageBreak/>
+        <w:t>Correlation between price and x (length of diamond)?</w:t>
+      </w:r>
+    </w:p>
+    <w:p>
+      <w:pPr>
+        <w:pStyle w:val="ListParagraph"/>
+        <w:jc w:val="center"/>
+        <w:rPr>
+          <w:rFonts w:ascii="Goudy Old Style" w:hAnsi="Goudy Old Style"/>
+          <w:color w:val="4472C4" w:themeColor="accent1"/>
+        </w:rPr>
+      </w:pPr>
       <w:r>
         <w:rPr>
           <w:rFonts w:ascii="Goudy Old Style" w:hAnsi="Goudy Old Style"/>
           <w:noProof/>
+          <w:color w:val="4472C4" w:themeColor="accent1"/>
         </w:rPr>
         <w:drawing>
-          <wp:inline distT="0" distB="0" distL="0" distR="0" wp14:anchorId="02DBD14E" wp14:editId="416D75C5">
-            <wp:extent cx="4876800" cy="2965678"/>
-            <wp:effectExtent l="0" t="0" r="0" b="6350"/>
-            <wp:docPr id="3" name="Picture 3"/>
+          <wp:inline distT="0" distB="0" distL="0" distR="0" wp14:anchorId="55A413AC" wp14:editId="1B32A808">
+            <wp:extent cx="4351135" cy="2743200"/>
+            <wp:effectExtent l="0" t="0" r="5080" b="0"/>
+            <wp:docPr id="7" name="Picture 7"/>
             <wp:cNvGraphicFramePr>
               <a:graphicFrameLocks xmlns:a="http://schemas.openxmlformats.org/drawingml/2006/main" noChangeAspect="1"/>
             </wp:cNvGraphicFramePr>
@@ -1475,11 +4675,11 @@
               <a:graphicData uri="http://schemas.openxmlformats.org/drawingml/2006/picture">
                 <pic:pic xmlns:pic="http://schemas.openxmlformats.org/drawingml/2006/picture">
                   <pic:nvPicPr>
-                    <pic:cNvPr id="3" name="Screen Shot 2021-01-28 at 10.34.14 AM.png"/>
+                    <pic:cNvPr id="7" name="Screen Shot 2021-02-06 at 11.53.44 AM.png"/>
                     <pic:cNvPicPr/>
                   </pic:nvPicPr>
                   <pic:blipFill>
-                    <a:blip r:embed="rId7" cstate="print">
+                    <a:blip r:embed="rId11" cstate="print">
                       <a:extLst>
                         <a:ext uri="{28A0092B-C50C-407E-A947-70E740481C1C}">
                           <a14:useLocalDpi xmlns:a14="http://schemas.microsoft.com/office/drawing/2010/main" val="0"/>
@@ -1493,7 +4693,7 @@
                   <pic:spPr>
                     <a:xfrm>
                       <a:off x="0" y="0"/>
-                      <a:ext cx="4880594" cy="2967985"/>
+                      <a:ext cx="4351135" cy="2743200"/>
                     </a:xfrm>
                     <a:prstGeom prst="rect">
                       <a:avLst/>
@@ -1505,17 +4705,106 @@
           </wp:inline>
         </w:drawing>
       </w:r>
+    </w:p>
+    <w:p>
+      <w:pPr>
+        <w:pStyle w:val="ListParagraph"/>
+        <w:rPr>
+          <w:rFonts w:ascii="Goudy Old Style" w:hAnsi="Goudy Old Style"/>
+          <w:color w:val="4472C4" w:themeColor="accent1"/>
+        </w:rPr>
+      </w:pPr>
+      <w:r>
+        <w:rPr>
+          <w:rFonts w:ascii="Goudy Old Style" w:hAnsi="Goudy Old Style"/>
+          <w:color w:val="4472C4" w:themeColor="accent1"/>
+        </w:rPr>
+        <w:t xml:space="preserve">There is a positive correlation between the </w:t>
+      </w:r>
+      <w:r>
+        <w:rPr>
+          <w:rFonts w:ascii="Goudy Old Style" w:hAnsi="Goudy Old Style"/>
+          <w:color w:val="4472C4" w:themeColor="accent1"/>
+        </w:rPr>
+        <w:t>length</w:t>
+      </w:r>
+      <w:r>
+        <w:rPr>
+          <w:rFonts w:ascii="Goudy Old Style" w:hAnsi="Goudy Old Style"/>
+          <w:color w:val="4472C4" w:themeColor="accent1"/>
+        </w:rPr>
+        <w:t xml:space="preserve"> of a diamond and its price</w:t>
+      </w:r>
+      <w:r>
+        <w:rPr>
+          <w:rFonts w:ascii="Goudy Old Style" w:hAnsi="Goudy Old Style"/>
+          <w:color w:val="4472C4" w:themeColor="accent1"/>
+        </w:rPr>
+        <w:t>.</w:t>
+      </w:r>
+    </w:p>
+    <w:p>
+      <w:pPr>
+        <w:pStyle w:val="ListParagraph"/>
+        <w:rPr>
+          <w:rFonts w:ascii="Goudy Old Style" w:hAnsi="Goudy Old Style"/>
+        </w:rPr>
+      </w:pPr>
+    </w:p>
+    <w:p>
+      <w:pPr>
+        <w:pStyle w:val="ListParagraph"/>
+        <w:rPr>
+          <w:rFonts w:ascii="Goudy Old Style" w:hAnsi="Goudy Old Style"/>
+          <w:color w:val="4472C4" w:themeColor="accent1"/>
+        </w:rPr>
+      </w:pPr>
+    </w:p>
+    <w:p>
+      <w:pPr>
+        <w:pStyle w:val="ListParagraph"/>
+        <w:rPr>
+          <w:rFonts w:ascii="Goudy Old Style" w:hAnsi="Goudy Old Style"/>
+          <w:color w:val="4472C4" w:themeColor="accent1"/>
+        </w:rPr>
+      </w:pPr>
+    </w:p>
+    <w:p>
+      <w:pPr>
+        <w:pStyle w:val="ListParagraph"/>
+        <w:rPr>
+          <w:rFonts w:ascii="Goudy Old Style" w:hAnsi="Goudy Old Style"/>
+          <w:color w:val="4472C4" w:themeColor="accent1"/>
+        </w:rPr>
+      </w:pPr>
+      <w:r>
+        <w:rPr>
+          <w:rFonts w:ascii="Goudy Old Style" w:hAnsi="Goudy Old Style"/>
+          <w:color w:val="4472C4" w:themeColor="accent1"/>
+        </w:rPr>
+        <w:t>Correlation between price and depth?</w:t>
+      </w:r>
+    </w:p>
+    <w:p>
+      <w:pPr>
+        <w:pStyle w:val="ListParagraph"/>
+        <w:jc w:val="center"/>
+        <w:rPr>
+          <w:rFonts w:ascii="Goudy Old Style" w:hAnsi="Goudy Old Style"/>
+          <w:color w:val="4472C4" w:themeColor="accent1"/>
+        </w:rPr>
+      </w:pPr>
       <w:r>
         <w:rPr>
           <w:rFonts w:ascii="Goudy Old Style" w:hAnsi="Goudy Old Style"/>
           <w:noProof/>
-        </w:rPr>
-        <w:lastRenderedPageBreak/>
+          <w:color w:val="4472C4" w:themeColor="accent1"/>
+        </w:rPr>
         <w:drawing>
-          <wp:inline distT="0" distB="0" distL="0" distR="0" wp14:anchorId="16CCF28C" wp14:editId="457D3E77">
-            <wp:extent cx="5080000" cy="3089248"/>
-            <wp:effectExtent l="0" t="0" r="0" b="0"/>
-            <wp:docPr id="4" name="Picture 4"/>
+          <wp:inline distT="0" distB="0" distL="0" distR="0" wp14:anchorId="5E6452C7" wp14:editId="47A2F98C">
+            <wp:extent cx="4351134" cy="2743200"/>
+            <wp:effectExtent l="0" t="0" r="5080" b="0"/>
+            <wp:docPr id="8" name="Picture 8"/>
             <wp:cNvGraphicFramePr>
               <a:graphicFrameLocks xmlns:a="http://schemas.openxmlformats.org/drawingml/2006/main" noChangeAspect="1"/>
             </wp:cNvGraphicFramePr>
@@ -1523,11 +4812,11 @@
               <a:graphicData uri="http://schemas.openxmlformats.org/drawingml/2006/picture">
                 <pic:pic xmlns:pic="http://schemas.openxmlformats.org/drawingml/2006/picture">
                   <pic:nvPicPr>
-                    <pic:cNvPr id="4" name="Screen Shot 2021-01-28 at 10.35.06 AM.png"/>
+                    <pic:cNvPr id="8" name="Screen Shot 2021-02-06 at 11.54.01 AM.png"/>
                     <pic:cNvPicPr/>
                   </pic:nvPicPr>
                   <pic:blipFill>
-                    <a:blip r:embed="rId8" cstate="print">
+                    <a:blip r:embed="rId12" cstate="print">
                       <a:extLst>
                         <a:ext uri="{28A0092B-C50C-407E-A947-70E740481C1C}">
                           <a14:useLocalDpi xmlns:a14="http://schemas.microsoft.com/office/drawing/2010/main" val="0"/>
@@ -1541,7 +4830,7 @@
                   <pic:spPr>
                     <a:xfrm>
                       <a:off x="0" y="0"/>
-                      <a:ext cx="5088107" cy="3094178"/>
+                      <a:ext cx="4351134" cy="2743200"/>
                     </a:xfrm>
                     <a:prstGeom prst="rect">
                       <a:avLst/>
@@ -1554,14 +4843,718 @@
         </w:drawing>
       </w:r>
     </w:p>
+    <w:p>
+      <w:pPr>
+        <w:pStyle w:val="ListParagraph"/>
+        <w:rPr>
+          <w:rFonts w:ascii="Goudy Old Style" w:hAnsi="Goudy Old Style"/>
+          <w:color w:val="4472C4" w:themeColor="accent1"/>
+        </w:rPr>
+      </w:pPr>
+      <w:r>
+        <w:rPr>
+          <w:rFonts w:ascii="Goudy Old Style" w:hAnsi="Goudy Old Style"/>
+          <w:color w:val="4472C4" w:themeColor="accent1"/>
+        </w:rPr>
+        <w:t xml:space="preserve">There is no correlation between a </w:t>
+      </w:r>
+      <w:r>
+        <w:rPr>
+          <w:rFonts w:ascii="Goudy Old Style" w:hAnsi="Goudy Old Style"/>
+          <w:color w:val="4472C4" w:themeColor="accent1"/>
+        </w:rPr>
+        <w:t>diamond’s</w:t>
+      </w:r>
+      <w:r>
+        <w:rPr>
+          <w:rFonts w:ascii="Goudy Old Style" w:hAnsi="Goudy Old Style"/>
+          <w:color w:val="4472C4" w:themeColor="accent1"/>
+        </w:rPr>
+        <w:t xml:space="preserve"> total depth percentage and its price.</w:t>
+      </w:r>
+    </w:p>
+    <w:p>
+      <w:pPr>
+        <w:pStyle w:val="ListParagraph"/>
+        <w:rPr>
+          <w:rFonts w:ascii="Goudy Old Style" w:hAnsi="Goudy Old Style"/>
+        </w:rPr>
+      </w:pPr>
+    </w:p>
+    <w:p>
+      <w:pPr>
+        <w:pStyle w:val="ListParagraph"/>
+        <w:rPr>
+          <w:rFonts w:ascii="Goudy Old Style" w:hAnsi="Goudy Old Style"/>
+        </w:rPr>
+      </w:pPr>
+    </w:p>
+    <w:p>
+      <w:pPr>
+        <w:pStyle w:val="ListParagraph"/>
+        <w:rPr>
+          <w:rFonts w:ascii="Goudy Old Style" w:hAnsi="Goudy Old Style"/>
+        </w:rPr>
+      </w:pPr>
+    </w:p>
+    <w:p>
+      <w:pPr>
+        <w:pStyle w:val="ListParagraph"/>
+        <w:rPr>
+          <w:rFonts w:ascii="Goudy Old Style" w:hAnsi="Goudy Old Style"/>
+        </w:rPr>
+      </w:pPr>
+    </w:p>
+    <w:p>
+      <w:pPr>
+        <w:pStyle w:val="ListParagraph"/>
+        <w:rPr>
+          <w:rFonts w:ascii="Goudy Old Style" w:hAnsi="Goudy Old Style"/>
+        </w:rPr>
+      </w:pPr>
+      <w:bookmarkStart w:id="0" w:name="_GoBack"/>
+      <w:bookmarkEnd w:id="0"/>
+    </w:p>
+    <w:p>
+      <w:pPr>
+        <w:pStyle w:val="ListParagraph"/>
+        <w:rPr>
+          <w:rFonts w:ascii="Goudy Old Style" w:hAnsi="Goudy Old Style"/>
+        </w:rPr>
+      </w:pPr>
+    </w:p>
+    <w:p>
+      <w:pPr>
+        <w:pStyle w:val="ListParagraph"/>
+        <w:rPr>
+          <w:rFonts w:ascii="Goudy Old Style" w:hAnsi="Goudy Old Style"/>
+        </w:rPr>
+      </w:pPr>
+    </w:p>
+    <w:p>
+      <w:pPr>
+        <w:pStyle w:val="ListParagraph"/>
+        <w:numPr>
+          <w:ilvl w:val="0"/>
+          <w:numId w:val="1"/>
+        </w:numPr>
+        <w:rPr>
+          <w:rFonts w:ascii="Goudy Old Style" w:hAnsi="Goudy Old Style"/>
+        </w:rPr>
+      </w:pPr>
+      <w:r>
+        <w:rPr>
+          <w:rFonts w:ascii="Goudy Old Style" w:hAnsi="Goudy Old Style"/>
+          <w:b/>
+        </w:rPr>
+        <w:lastRenderedPageBreak/>
+        <w:t>Draw boxplots for the numeric attributes</w:t>
+      </w:r>
+    </w:p>
+    <w:p>
+      <w:pPr>
+        <w:pStyle w:val="ListParagraph"/>
+        <w:ind w:left="360"/>
+        <w:jc w:val="center"/>
+        <w:rPr>
+          <w:rFonts w:ascii="Apple Symbols" w:hAnsi="Apple Symbols" w:cs="Apple Symbols"/>
+          <w:color w:val="4472C4" w:themeColor="accent1"/>
+        </w:rPr>
+      </w:pPr>
+      <w:r>
+        <w:rPr>
+          <w:noProof/>
+        </w:rPr>
+        <mc:AlternateContent>
+          <mc:Choice Requires="wps">
+            <w:drawing>
+              <wp:anchor distT="0" distB="0" distL="114300" distR="114300" simplePos="0" relativeHeight="251663360" behindDoc="0" locked="0" layoutInCell="1" allowOverlap="1" wp14:anchorId="050D42E0" wp14:editId="68677F62">
+                <wp:simplePos x="0" y="0"/>
+                <wp:positionH relativeFrom="column">
+                  <wp:posOffset>895985</wp:posOffset>
+                </wp:positionH>
+                <wp:positionV relativeFrom="paragraph">
+                  <wp:posOffset>20320</wp:posOffset>
+                </wp:positionV>
+                <wp:extent cx="4557395" cy="813435"/>
+                <wp:effectExtent l="0" t="0" r="14605" b="12065"/>
+                <wp:wrapSquare wrapText="bothSides"/>
+                <wp:docPr id="11" name="Text Box 11"/>
+                <wp:cNvGraphicFramePr/>
+                <a:graphic xmlns:a="http://schemas.openxmlformats.org/drawingml/2006/main">
+                  <a:graphicData uri="http://schemas.microsoft.com/office/word/2010/wordprocessingShape">
+                    <wps:wsp>
+                      <wps:cNvSpPr txBox="1"/>
+                      <wps:spPr>
+                        <a:xfrm>
+                          <a:off x="0" y="0"/>
+                          <a:ext cx="4557395" cy="813435"/>
+                        </a:xfrm>
+                        <a:prstGeom prst="rect">
+                          <a:avLst/>
+                        </a:prstGeom>
+                        <a:solidFill>
+                          <a:schemeClr val="accent5">
+                            <a:lumMod val="20000"/>
+                            <a:lumOff val="80000"/>
+                          </a:schemeClr>
+                        </a:solidFill>
+                        <a:ln w="6350">
+                          <a:solidFill>
+                            <a:schemeClr val="accent1"/>
+                          </a:solidFill>
+                        </a:ln>
+                      </wps:spPr>
+                      <wps:txbx>
+                        <w:txbxContent>
+                          <w:p>
+                            <w:pPr>
+                              <w:pStyle w:val="ListParagraph"/>
+                              <w:ind w:left="360"/>
+                              <w:rPr>
+                                <w:rFonts w:ascii="Goudy Old Style" w:hAnsi="Goudy Old Style"/>
+                                <w:color w:val="4472C4" w:themeColor="accent1"/>
+                              </w:rPr>
+                            </w:pPr>
+                            <w:r>
+                              <w:rPr>
+                                <w:rFonts w:ascii="Goudy Old Style" w:hAnsi="Goudy Old Style"/>
+                                <w:color w:val="4472C4" w:themeColor="accent1"/>
+                              </w:rPr>
+                              <w:tab/>
+                              <w:t>In R:</w:t>
+                            </w:r>
+                          </w:p>
+                          <w:p>
+                            <w:pPr>
+                              <w:pStyle w:val="ListParagraph"/>
+                              <w:ind w:left="360"/>
+                              <w:rPr>
+                                <w:rFonts w:ascii="Apple Symbols" w:hAnsi="Apple Symbols" w:cs="Apple Symbols"/>
+                                <w:color w:val="4472C4" w:themeColor="accent1"/>
+                              </w:rPr>
+                            </w:pPr>
+                            <w:r>
+                              <w:rPr>
+                                <w:rFonts w:ascii="Apple Symbols" w:hAnsi="Apple Symbols" w:cs="Apple Symbols" w:hint="cs"/>
+                                <w:color w:val="4472C4" w:themeColor="accent1"/>
+                              </w:rPr>
+                              <w:t xml:space="preserve">ggplot(diamond, aes(x=carat)) + </w:t>
+                            </w:r>
+                          </w:p>
+                          <w:p>
+                            <w:pPr>
+                              <w:pStyle w:val="ListParagraph"/>
+                              <w:ind w:left="360"/>
+                              <w:rPr>
+                                <w:rFonts w:ascii="Apple Symbols" w:hAnsi="Apple Symbols" w:cs="Apple Symbols"/>
+                                <w:color w:val="4472C4" w:themeColor="accent1"/>
+                              </w:rPr>
+                            </w:pPr>
+                            <w:r>
+                              <w:rPr>
+                                <w:rFonts w:ascii="Apple Symbols" w:hAnsi="Apple Symbols" w:cs="Apple Symbols" w:hint="cs"/>
+                                <w:color w:val="4472C4" w:themeColor="accent1"/>
+                              </w:rPr>
+                              <w:t xml:space="preserve">    geom_boxplot(fill="slateblue", alpha=0.2, type="count") + </w:t>
+                            </w:r>
+                          </w:p>
+                          <w:p>
+                            <w:pPr>
+                              <w:pStyle w:val="ListParagraph"/>
+                              <w:ind w:left="360"/>
+                              <w:rPr>
+                                <w:rFonts w:ascii="Apple Symbols" w:hAnsi="Apple Symbols" w:cs="Apple Symbols"/>
+                                <w:color w:val="4472C4" w:themeColor="accent1"/>
+                              </w:rPr>
+                            </w:pPr>
+                            <w:r>
+                              <w:rPr>
+                                <w:rFonts w:ascii="Apple Symbols" w:hAnsi="Apple Symbols" w:cs="Apple Symbols" w:hint="cs"/>
+                                <w:color w:val="4472C4" w:themeColor="accent1"/>
+                              </w:rPr>
+                              <w:t xml:space="preserve">    xlab("Carat") + ggtitle("Boxplot of Carat weight of Diamonds")</w:t>
+                            </w:r>
+                          </w:p>
+                        </w:txbxContent>
+                      </wps:txbx>
+                      <wps:bodyPr rot="0" spcFirstLastPara="0" vertOverflow="overflow" horzOverflow="overflow" vert="horz" wrap="square" lIns="91440" tIns="45720" rIns="91440" bIns="45720" numCol="1" spcCol="0" rtlCol="0" fromWordArt="0" anchor="t" anchorCtr="0" forceAA="0" compatLnSpc="1">
+                        <a:prstTxWarp prst="textNoShape">
+                          <a:avLst/>
+                        </a:prstTxWarp>
+                        <a:noAutofit/>
+                      </wps:bodyPr>
+                    </wps:wsp>
+                  </a:graphicData>
+                </a:graphic>
+                <wp14:sizeRelH relativeFrom="margin">
+                  <wp14:pctWidth>0</wp14:pctWidth>
+                </wp14:sizeRelH>
+                <wp14:sizeRelV relativeFrom="margin">
+                  <wp14:pctHeight>0</wp14:pctHeight>
+                </wp14:sizeRelV>
+              </wp:anchor>
+            </w:drawing>
+          </mc:Choice>
+          <mc:Fallback>
+            <w:pict>
+              <v:shape w14:anchorId="050D42E0" id="Text Box 11" o:spid="_x0000_s1028" type="#_x0000_t202" style="position:absolute;left:0;text-align:left;margin-left:70.55pt;margin-top:1.6pt;width:358.85pt;height:64.05pt;z-index:251663360;visibility:visible;mso-wrap-style:square;mso-width-percent:0;mso-height-percent:0;mso-wrap-distance-left:9pt;mso-wrap-distance-top:0;mso-wrap-distance-right:9pt;mso-wrap-distance-bottom:0;mso-position-horizontal:absolute;mso-position-horizontal-relative:text;mso-position-vertical:absolute;mso-position-vertical-relative:text;mso-width-percent:0;mso-height-percent:0;mso-width-relative:margin;mso-height-relative:margin;v-text-anchor:top" o:gfxdata="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" fillcolor="#deeaf6 [664]" strokecolor="#4472c4 [3204]" strokeweight=".5pt">
+                <v:textbox>
+                  <w:txbxContent>
+                    <w:p>
+                      <w:pPr>
+                        <w:pStyle w:val="ListParagraph"/>
+                        <w:ind w:left="360"/>
+                        <w:rPr>
+                          <w:rFonts w:ascii="Goudy Old Style" w:hAnsi="Goudy Old Style"/>
+                          <w:color w:val="4472C4" w:themeColor="accent1"/>
+                        </w:rPr>
+                      </w:pPr>
+                      <w:r>
+                        <w:rPr>
+                          <w:rFonts w:ascii="Goudy Old Style" w:hAnsi="Goudy Old Style"/>
+                          <w:color w:val="4472C4" w:themeColor="accent1"/>
+                        </w:rPr>
+                        <w:tab/>
+                        <w:t>In R:</w:t>
+                      </w:r>
+                    </w:p>
+                    <w:p>
+                      <w:pPr>
+                        <w:pStyle w:val="ListParagraph"/>
+                        <w:ind w:left="360"/>
+                        <w:rPr>
+                          <w:rFonts w:ascii="Apple Symbols" w:hAnsi="Apple Symbols" w:cs="Apple Symbols" w:hint="cs"/>
+                          <w:color w:val="4472C4" w:themeColor="accent1"/>
+                        </w:rPr>
+                      </w:pPr>
+                      <w:r>
+                        <w:rPr>
+                          <w:rFonts w:ascii="Apple Symbols" w:hAnsi="Apple Symbols" w:cs="Apple Symbols" w:hint="cs"/>
+                          <w:color w:val="4472C4" w:themeColor="accent1"/>
+                        </w:rPr>
+                        <w:t xml:space="preserve">ggplot(diamond, aes(x=carat)) + </w:t>
+                      </w:r>
+                    </w:p>
+                    <w:p>
+                      <w:pPr>
+                        <w:pStyle w:val="ListParagraph"/>
+                        <w:ind w:left="360"/>
+                        <w:rPr>
+                          <w:rFonts w:ascii="Apple Symbols" w:hAnsi="Apple Symbols" w:cs="Apple Symbols" w:hint="cs"/>
+                          <w:color w:val="4472C4" w:themeColor="accent1"/>
+                        </w:rPr>
+                      </w:pPr>
+                      <w:r>
+                        <w:rPr>
+                          <w:rFonts w:ascii="Apple Symbols" w:hAnsi="Apple Symbols" w:cs="Apple Symbols" w:hint="cs"/>
+                          <w:color w:val="4472C4" w:themeColor="accent1"/>
+                        </w:rPr>
+                        <w:t xml:space="preserve">    geom_boxplot(fill="slateblue", alpha=0.2, type="count") + </w:t>
+                      </w:r>
+                    </w:p>
+                    <w:p>
+                      <w:pPr>
+                        <w:pStyle w:val="ListParagraph"/>
+                        <w:ind w:left="360"/>
+                        <w:rPr>
+                          <w:rFonts w:ascii="Apple Symbols" w:hAnsi="Apple Symbols" w:cs="Apple Symbols"/>
+                          <w:color w:val="4472C4" w:themeColor="accent1"/>
+                        </w:rPr>
+                      </w:pPr>
+                      <w:r>
+                        <w:rPr>
+                          <w:rFonts w:ascii="Apple Symbols" w:hAnsi="Apple Symbols" w:cs="Apple Symbols" w:hint="cs"/>
+                          <w:color w:val="4472C4" w:themeColor="accent1"/>
+                        </w:rPr>
+                        <w:t xml:space="preserve">    xlab("Carat") + ggtitle("Boxplot of Carat weight of Diamonds")</w:t>
+                      </w:r>
+                    </w:p>
+                  </w:txbxContent>
+                </v:textbox>
+                <w10:wrap type="square"/>
+              </v:shape>
+            </w:pict>
+          </mc:Fallback>
+        </mc:AlternateContent>
+      </w:r>
+    </w:p>
+    <w:p>
+      <w:pPr>
+        <w:pStyle w:val="ListParagraph"/>
+        <w:ind w:left="360"/>
+        <w:jc w:val="center"/>
+        <w:rPr>
+          <w:rFonts w:ascii="Goudy Old Style" w:hAnsi="Goudy Old Style"/>
+        </w:rPr>
+      </w:pPr>
+    </w:p>
+    <w:p>
+      <w:pPr>
+        <w:pStyle w:val="ListParagraph"/>
+        <w:ind w:left="360"/>
+        <w:jc w:val="center"/>
+        <w:rPr>
+          <w:rFonts w:ascii="Goudy Old Style" w:hAnsi="Goudy Old Style"/>
+        </w:rPr>
+      </w:pPr>
+    </w:p>
+    <w:p>
+      <w:pPr>
+        <w:pStyle w:val="ListParagraph"/>
+        <w:ind w:left="360"/>
+        <w:jc w:val="center"/>
+        <w:rPr>
+          <w:rFonts w:ascii="Goudy Old Style" w:hAnsi="Goudy Old Style"/>
+        </w:rPr>
+      </w:pPr>
+    </w:p>
+    <w:p>
+      <w:pPr>
+        <w:pStyle w:val="ListParagraph"/>
+        <w:ind w:left="360"/>
+        <w:jc w:val="center"/>
+        <w:rPr>
+          <w:rFonts w:ascii="Goudy Old Style" w:hAnsi="Goudy Old Style"/>
+        </w:rPr>
+      </w:pPr>
+    </w:p>
+    <w:p>
+      <w:pPr>
+        <w:pStyle w:val="ListParagraph"/>
+        <w:ind w:left="360"/>
+        <w:jc w:val="center"/>
+        <w:rPr>
+          <w:rFonts w:ascii="Goudy Old Style" w:hAnsi="Goudy Old Style"/>
+        </w:rPr>
+      </w:pPr>
+    </w:p>
+    <w:p>
+      <w:pPr>
+        <w:pStyle w:val="ListParagraph"/>
+        <w:ind w:left="360"/>
+        <w:jc w:val="center"/>
+        <w:rPr>
+          <w:rFonts w:ascii="Goudy Old Style" w:hAnsi="Goudy Old Style"/>
+        </w:rPr>
+      </w:pPr>
+      <w:r>
+        <w:rPr>
+          <w:rFonts w:ascii="Goudy Old Style" w:hAnsi="Goudy Old Style"/>
+          <w:noProof/>
+        </w:rPr>
+        <w:drawing>
+          <wp:inline distT="0" distB="0" distL="0" distR="0" wp14:anchorId="30D996ED" wp14:editId="14D7670B">
+            <wp:extent cx="3759128" cy="2286000"/>
+            <wp:effectExtent l="0" t="0" r="635" b="0"/>
+            <wp:docPr id="3" name="Picture 3"/>
+            <wp:cNvGraphicFramePr>
+              <a:graphicFrameLocks xmlns:a="http://schemas.openxmlformats.org/drawingml/2006/main" noChangeAspect="1"/>
+            </wp:cNvGraphicFramePr>
+            <a:graphic xmlns:a="http://schemas.openxmlformats.org/drawingml/2006/main">
+              <a:graphicData uri="http://schemas.openxmlformats.org/drawingml/2006/picture">
+                <pic:pic xmlns:pic="http://schemas.openxmlformats.org/drawingml/2006/picture">
+                  <pic:nvPicPr>
+                    <pic:cNvPr id="3" name="Screen Shot 2021-01-28 at 10.34.14 AM.png"/>
+                    <pic:cNvPicPr/>
+                  </pic:nvPicPr>
+                  <pic:blipFill>
+                    <a:blip r:embed="rId13" cstate="print">
+                      <a:extLst>
+                        <a:ext uri="{28A0092B-C50C-407E-A947-70E740481C1C}">
+                          <a14:useLocalDpi xmlns:a14="http://schemas.microsoft.com/office/drawing/2010/main" val="0"/>
+                        </a:ext>
+                      </a:extLst>
+                    </a:blip>
+                    <a:stretch>
+                      <a:fillRect/>
+                    </a:stretch>
+                  </pic:blipFill>
+                  <pic:spPr>
+                    <a:xfrm>
+                      <a:off x="0" y="0"/>
+                      <a:ext cx="3759128" cy="2286000"/>
+                    </a:xfrm>
+                    <a:prstGeom prst="rect">
+                      <a:avLst/>
+                    </a:prstGeom>
+                  </pic:spPr>
+                </pic:pic>
+              </a:graphicData>
+            </a:graphic>
+          </wp:inline>
+        </w:drawing>
+      </w:r>
+      <w:r>
+        <w:rPr>
+          <w:rFonts w:ascii="Goudy Old Style" w:hAnsi="Goudy Old Style"/>
+          <w:noProof/>
+        </w:rPr>
+        <w:drawing>
+          <wp:inline distT="0" distB="0" distL="0" distR="0" wp14:anchorId="6031FD2C" wp14:editId="000A5084">
+            <wp:extent cx="3759128" cy="2286000"/>
+            <wp:effectExtent l="0" t="0" r="635" b="0"/>
+            <wp:docPr id="4" name="Picture 4"/>
+            <wp:cNvGraphicFramePr>
+              <a:graphicFrameLocks xmlns:a="http://schemas.openxmlformats.org/drawingml/2006/main" noChangeAspect="1"/>
+            </wp:cNvGraphicFramePr>
+            <a:graphic xmlns:a="http://schemas.openxmlformats.org/drawingml/2006/main">
+              <a:graphicData uri="http://schemas.openxmlformats.org/drawingml/2006/picture">
+                <pic:pic xmlns:pic="http://schemas.openxmlformats.org/drawingml/2006/picture">
+                  <pic:nvPicPr>
+                    <pic:cNvPr id="4" name="Screen Shot 2021-01-28 at 10.35.06 AM.png"/>
+                    <pic:cNvPicPr/>
+                  </pic:nvPicPr>
+                  <pic:blipFill>
+                    <a:blip r:embed="rId14" cstate="print">
+                      <a:extLst>
+                        <a:ext uri="{28A0092B-C50C-407E-A947-70E740481C1C}">
+                          <a14:useLocalDpi xmlns:a14="http://schemas.microsoft.com/office/drawing/2010/main" val="0"/>
+                        </a:ext>
+                      </a:extLst>
+                    </a:blip>
+                    <a:stretch>
+                      <a:fillRect/>
+                    </a:stretch>
+                  </pic:blipFill>
+                  <pic:spPr>
+                    <a:xfrm>
+                      <a:off x="0" y="0"/>
+                      <a:ext cx="3759128" cy="2286000"/>
+                    </a:xfrm>
+                    <a:prstGeom prst="rect">
+                      <a:avLst/>
+                    </a:prstGeom>
+                  </pic:spPr>
+                </pic:pic>
+              </a:graphicData>
+            </a:graphic>
+          </wp:inline>
+        </w:drawing>
+      </w:r>
+      <w:r>
+        <w:rPr>
+          <w:rFonts w:ascii="Goudy Old Style" w:hAnsi="Goudy Old Style"/>
+          <w:noProof/>
+        </w:rPr>
+        <w:drawing>
+          <wp:inline distT="0" distB="0" distL="0" distR="0" wp14:anchorId="6622A8A8" wp14:editId="1DFAACCD">
+            <wp:extent cx="3759129" cy="2286000"/>
+            <wp:effectExtent l="0" t="0" r="635" b="0"/>
+            <wp:docPr id="2" name="Picture 2"/>
+            <wp:cNvGraphicFramePr>
+              <a:graphicFrameLocks xmlns:a="http://schemas.openxmlformats.org/drawingml/2006/main" noChangeAspect="1"/>
+            </wp:cNvGraphicFramePr>
+            <a:graphic xmlns:a="http://schemas.openxmlformats.org/drawingml/2006/main">
+              <a:graphicData uri="http://schemas.openxmlformats.org/drawingml/2006/picture">
+                <pic:pic xmlns:pic="http://schemas.openxmlformats.org/drawingml/2006/picture">
+                  <pic:nvPicPr>
+                    <pic:cNvPr id="2" name="Screen Shot 2021-01-28 at 10.32.29 AM.png"/>
+                    <pic:cNvPicPr/>
+                  </pic:nvPicPr>
+                  <pic:blipFill>
+                    <a:blip r:embed="rId15" cstate="print">
+                      <a:extLst>
+                        <a:ext uri="{28A0092B-C50C-407E-A947-70E740481C1C}">
+                          <a14:useLocalDpi xmlns:a14="http://schemas.microsoft.com/office/drawing/2010/main" val="0"/>
+                        </a:ext>
+                      </a:extLst>
+                    </a:blip>
+                    <a:stretch>
+                      <a:fillRect/>
+                    </a:stretch>
+                  </pic:blipFill>
+                  <pic:spPr>
+                    <a:xfrm>
+                      <a:off x="0" y="0"/>
+                      <a:ext cx="3759129" cy="2286000"/>
+                    </a:xfrm>
+                    <a:prstGeom prst="rect">
+                      <a:avLst/>
+                    </a:prstGeom>
+                  </pic:spPr>
+                </pic:pic>
+              </a:graphicData>
+            </a:graphic>
+          </wp:inline>
+        </w:drawing>
+      </w:r>
+    </w:p>
     <w:sectPr>
+      <w:footerReference w:type="even" r:id="rId16"/>
+      <w:footerReference w:type="default" r:id="rId17"/>
       <w:pgSz w:w="12240" w:h="15840"/>
-      <w:pgMar w:top="1440" w:right="1440" w:bottom="1440" w:left="1440" w:header="720" w:footer="720" w:gutter="0"/>
+      <w:pgMar w:top="1440" w:right="1080" w:bottom="1440" w:left="1080" w:header="720" w:footer="720" w:gutter="0"/>
       <w:cols w:space="720"/>
       <w:docGrid w:linePitch="360"/>
     </w:sectPr>
   </w:body>
 </w:document>
+</file>
+
+<file path=word/endnotes.xml><?xml version="1.0" encoding="utf-8"?>
+<w:endnotes xmlns:wpc="http://schemas.microsoft.com/office/word/2010/wordprocessingCanvas" xmlns:cx="http://schemas.microsoft.com/office/drawing/2014/chartex" xmlns:cx1="http://schemas.microsoft.com/office/drawing/2015/9/8/chartex" xmlns:cx2="http://schemas.microsoft.com/office/drawing/2015/10/21/chartex" xmlns:cx3="http://schemas.microsoft.com/office/drawing/2016/5/9/chartex" xmlns:cx4="http://schemas.microsoft.com/office/drawing/2016/5/10/chartex" xmlns:cx5="http://schemas.microsoft.com/office/drawing/2016/5/11/chartex" xmlns:cx6="http://schemas.microsoft.com/office/drawing/2016/5/12/chartex" xmlns:cx7="http://schemas.microsoft.com/office/drawing/2016/5/13/chartex" xmlns:cx8="http://schemas.microsoft.com/office/drawing/2016/5/14/chartex" xmlns:mc="http://schemas.openxmlformats.org/markup-compatibility/2006" xmlns:aink="http://schemas.microsoft.com/office/drawing/2016/ink" xmlns:am3d="http://schemas.microsoft.com/office/drawing/2017/model3d" xmlns:o="urn:schemas-microsoft-com:office:office" xmlns:r="http://schemas.openxmlformats.org/officeDocument/2006/relationships" xmlns:m="http://schemas.openxmlformats.org/officeDocument/2006/math" xmlns:v="urn:schemas-microsoft-com:vml" xmlns:wp14="http://schemas.microsoft.com/office/word/2010/wordprocessingDrawing" xmlns:wp="http://schemas.openxmlformats.org/drawingml/2006/wordprocessingDrawing" xmlns:w10="urn:schemas-microsoft-com:office:word" xmlns:w="http://schemas.openxmlformats.org/wordprocessingml/2006/main" xmlns:w14="http://schemas.microsoft.com/office/word/2010/wordml" xmlns:w15="http://schemas.microsoft.com/office/word/2012/wordml" xmlns:w16cid="http://schemas.microsoft.com/office/word/2016/wordml/cid" xmlns:w16se="http://schemas.microsoft.com/office/word/2015/wordml/symex" xmlns:wpg="http://schemas.microsoft.com/office/word/2010/wordprocessingGroup" xmlns:wpi="http://schemas.microsoft.com/office/word/2010/wordprocessingInk" xmlns:wne="http://schemas.microsoft.com/office/word/2006/wordml" xmlns:wps="http://schemas.microsoft.com/office/word/2010/wordprocessingShape" mc:Ignorable="w14 w15 w16se w16cid wp14">
+  <w:endnote w:type="separator" w:id="-1">
+    <w:p>
+      <w:r>
+        <w:separator/>
+      </w:r>
+    </w:p>
+  </w:endnote>
+  <w:endnote w:type="continuationSeparator" w:id="0">
+    <w:p>
+      <w:r>
+        <w:continuationSeparator/>
+      </w:r>
+    </w:p>
+  </w:endnote>
+</w:endnotes>
+</file>
+
+<file path=word/footer1.xml><?xml version="1.0" encoding="utf-8"?>
+<w:ftr xmlns:wpc="http://schemas.microsoft.com/office/word/2010/wordprocessingCanvas" xmlns:cx="http://schemas.microsoft.com/office/drawing/2014/chartex" xmlns:cx1="http://schemas.microsoft.com/office/drawing/2015/9/8/chartex" xmlns:cx2="http://schemas.microsoft.com/office/drawing/2015/10/21/chartex" xmlns:cx3="http://schemas.microsoft.com/office/drawing/2016/5/9/chartex" xmlns:cx4="http://schemas.microsoft.com/office/drawing/2016/5/10/chartex" xmlns:cx5="http://schemas.microsoft.com/office/drawing/2016/5/11/chartex" xmlns:cx6="http://schemas.microsoft.com/office/drawing/2016/5/12/chartex" xmlns:cx7="http://schemas.microsoft.com/office/drawing/2016/5/13/chartex" xmlns:cx8="http://schemas.microsoft.com/office/drawing/2016/5/14/chartex" xmlns:mc="http://schemas.openxmlformats.org/markup-compatibility/2006" xmlns:aink="http://schemas.microsoft.com/office/drawing/2016/ink" xmlns:am3d="http://schemas.microsoft.com/office/drawing/2017/model3d" xmlns:o="urn:schemas-microsoft-com:office:office" xmlns:r="http://schemas.openxmlformats.org/officeDocument/2006/relationships" xmlns:m="http://schemas.openxmlformats.org/officeDocument/2006/math" xmlns:v="urn:schemas-microsoft-com:vml" xmlns:wp14="http://schemas.microsoft.com/office/word/2010/wordprocessingDrawing" xmlns:wp="http://schemas.openxmlformats.org/drawingml/2006/wordprocessingDrawing" xmlns:w10="urn:schemas-microsoft-com:office:word" xmlns:w="http://schemas.openxmlformats.org/wordprocessingml/2006/main" xmlns:w14="http://schemas.microsoft.com/office/word/2010/wordml" xmlns:w15="http://schemas.microsoft.com/office/word/2012/wordml" xmlns:w16cid="http://schemas.microsoft.com/office/word/2016/wordml/cid" xmlns:w16se="http://schemas.microsoft.com/office/word/2015/wordml/symex" xmlns:wpg="http://schemas.microsoft.com/office/word/2010/wordprocessingGroup" xmlns:wpi="http://schemas.microsoft.com/office/word/2010/wordprocessingInk" xmlns:wne="http://schemas.microsoft.com/office/word/2006/wordml" xmlns:wps="http://schemas.microsoft.com/office/word/2010/wordprocessingShape" mc:Ignorable="w14 w15 w16se w16cid wp14">
+  <w:sdt>
+    <w:sdtPr>
+      <w:rPr>
+        <w:rStyle w:val="PageNumber"/>
+      </w:rPr>
+      <w:id w:val="-1900194172"/>
+      <w:docPartObj>
+        <w:docPartGallery w:val="Page Numbers (Bottom of Page)"/>
+        <w:docPartUnique/>
+      </w:docPartObj>
+    </w:sdtPr>
+    <w:sdtEndPr>
+      <w:rPr>
+        <w:rStyle w:val="PageNumber"/>
+      </w:rPr>
+    </w:sdtEndPr>
+    <w:sdtContent>
+      <w:p>
+        <w:pPr>
+          <w:pStyle w:val="Footer"/>
+          <w:framePr w:wrap="none" w:vAnchor="text" w:hAnchor="margin" w:xAlign="right" w:y="1"/>
+          <w:rPr>
+            <w:rStyle w:val="PageNumber"/>
+          </w:rPr>
+        </w:pPr>
+        <w:r>
+          <w:rPr>
+            <w:rStyle w:val="PageNumber"/>
+          </w:rPr>
+          <w:fldChar w:fldCharType="begin"/>
+        </w:r>
+        <w:r>
+          <w:rPr>
+            <w:rStyle w:val="PageNumber"/>
+          </w:rPr>
+          <w:instrText xml:space="preserve"> PAGE </w:instrText>
+        </w:r>
+        <w:r>
+          <w:rPr>
+            <w:rStyle w:val="PageNumber"/>
+          </w:rPr>
+          <w:fldChar w:fldCharType="end"/>
+        </w:r>
+      </w:p>
+    </w:sdtContent>
+  </w:sdt>
+  <w:p>
+    <w:pPr>
+      <w:pStyle w:val="Footer"/>
+      <w:ind w:right="360"/>
+    </w:pPr>
+  </w:p>
+</w:ftr>
+</file>
+
+<file path=word/footer2.xml><?xml version="1.0" encoding="utf-8"?>
+<w:ftr xmlns:wpc="http://schemas.microsoft.com/office/word/2010/wordprocessingCanvas" xmlns:cx="http://schemas.microsoft.com/office/drawing/2014/chartex" xmlns:cx1="http://schemas.microsoft.com/office/drawing/2015/9/8/chartex" xmlns:cx2="http://schemas.microsoft.com/office/drawing/2015/10/21/chartex" xmlns:cx3="http://schemas.microsoft.com/office/drawing/2016/5/9/chartex" xmlns:cx4="http://schemas.microsoft.com/office/drawing/2016/5/10/chartex" xmlns:cx5="http://schemas.microsoft.com/office/drawing/2016/5/11/chartex" xmlns:cx6="http://schemas.microsoft.com/office/drawing/2016/5/12/chartex" xmlns:cx7="http://schemas.microsoft.com/office/drawing/2016/5/13/chartex" xmlns:cx8="http://schemas.microsoft.com/office/drawing/2016/5/14/chartex" xmlns:mc="http://schemas.openxmlformats.org/markup-compatibility/2006" xmlns:aink="http://schemas.microsoft.com/office/drawing/2016/ink" xmlns:am3d="http://schemas.microsoft.com/office/drawing/2017/model3d" xmlns:o="urn:schemas-microsoft-com:office:office" xmlns:r="http://schemas.openxmlformats.org/officeDocument/2006/relationships" xmlns:m="http://schemas.openxmlformats.org/officeDocument/2006/math" xmlns:v="urn:schemas-microsoft-com:vml" xmlns:wp14="http://schemas.microsoft.com/office/word/2010/wordprocessingDrawing" xmlns:wp="http://schemas.openxmlformats.org/drawingml/2006/wordprocessingDrawing" xmlns:w10="urn:schemas-microsoft-com:office:word" xmlns:w="http://schemas.openxmlformats.org/wordprocessingml/2006/main" xmlns:w14="http://schemas.microsoft.com/office/word/2010/wordml" xmlns:w15="http://schemas.microsoft.com/office/word/2012/wordml" xmlns:w16cid="http://schemas.microsoft.com/office/word/2016/wordml/cid" xmlns:w16se="http://schemas.microsoft.com/office/word/2015/wordml/symex" xmlns:wpg="http://schemas.microsoft.com/office/word/2010/wordprocessingGroup" xmlns:wpi="http://schemas.microsoft.com/office/word/2010/wordprocessingInk" xmlns:wne="http://schemas.microsoft.com/office/word/2006/wordml" xmlns:wps="http://schemas.microsoft.com/office/word/2010/wordprocessingShape" mc:Ignorable="w14 w15 w16se w16cid wp14">
+  <w:sdt>
+    <w:sdtPr>
+      <w:rPr>
+        <w:rStyle w:val="PageNumber"/>
+      </w:rPr>
+      <w:id w:val="-320501723"/>
+      <w:docPartObj>
+        <w:docPartGallery w:val="Page Numbers (Bottom of Page)"/>
+        <w:docPartUnique/>
+      </w:docPartObj>
+    </w:sdtPr>
+    <w:sdtEndPr>
+      <w:rPr>
+        <w:rStyle w:val="PageNumber"/>
+      </w:rPr>
+    </w:sdtEndPr>
+    <w:sdtContent>
+      <w:p>
+        <w:pPr>
+          <w:pStyle w:val="Footer"/>
+          <w:framePr w:wrap="none" w:vAnchor="text" w:hAnchor="margin" w:xAlign="right" w:y="1"/>
+          <w:rPr>
+            <w:rStyle w:val="PageNumber"/>
+          </w:rPr>
+        </w:pPr>
+        <w:r>
+          <w:rPr>
+            <w:rStyle w:val="PageNumber"/>
+          </w:rPr>
+          <w:fldChar w:fldCharType="begin"/>
+        </w:r>
+        <w:r>
+          <w:rPr>
+            <w:rStyle w:val="PageNumber"/>
+          </w:rPr>
+          <w:instrText xml:space="preserve"> PAGE </w:instrText>
+        </w:r>
+        <w:r>
+          <w:rPr>
+            <w:rStyle w:val="PageNumber"/>
+          </w:rPr>
+          <w:fldChar w:fldCharType="separate"/>
+        </w:r>
+        <w:r>
+          <w:rPr>
+            <w:rStyle w:val="PageNumber"/>
+            <w:noProof/>
+          </w:rPr>
+          <w:t>2</w:t>
+        </w:r>
+        <w:r>
+          <w:rPr>
+            <w:rStyle w:val="PageNumber"/>
+          </w:rPr>
+          <w:fldChar w:fldCharType="end"/>
+        </w:r>
+      </w:p>
+    </w:sdtContent>
+  </w:sdt>
+  <w:p>
+    <w:pPr>
+      <w:pStyle w:val="Footer"/>
+      <w:ind w:right="360"/>
+    </w:pPr>
+  </w:p>
+</w:ftr>
+</file>
+
+<file path=word/footnotes.xml><?xml version="1.0" encoding="utf-8"?>
+<w:footnotes xmlns:wpc="http://schemas.microsoft.com/office/word/2010/wordprocessingCanvas" xmlns:cx="http://schemas.microsoft.com/office/drawing/2014/chartex" xmlns:cx1="http://schemas.microsoft.com/office/drawing/2015/9/8/chartex" xmlns:cx2="http://schemas.microsoft.com/office/drawing/2015/10/21/chartex" xmlns:cx3="http://schemas.microsoft.com/office/drawing/2016/5/9/chartex" xmlns:cx4="http://schemas.microsoft.com/office/drawing/2016/5/10/chartex" xmlns:cx5="http://schemas.microsoft.com/office/drawing/2016/5/11/chartex" xmlns:cx6="http://schemas.microsoft.com/office/drawing/2016/5/12/chartex" xmlns:cx7="http://schemas.microsoft.com/office/drawing/2016/5/13/chartex" xmlns:cx8="http://schemas.microsoft.com/office/drawing/2016/5/14/chartex" xmlns:mc="http://schemas.openxmlformats.org/markup-compatibility/2006" xmlns:aink="http://schemas.microsoft.com/office/drawing/2016/ink" xmlns:am3d="http://schemas.microsoft.com/office/drawing/2017/model3d" xmlns:o="urn:schemas-microsoft-com:office:office" xmlns:r="http://schemas.openxmlformats.org/officeDocument/2006/relationships" xmlns:m="http://schemas.openxmlformats.org/officeDocument/2006/math" xmlns:v="urn:schemas-microsoft-com:vml" xmlns:wp14="http://schemas.microsoft.com/office/word/2010/wordprocessingDrawing" xmlns:wp="http://schemas.openxmlformats.org/drawingml/2006/wordprocessingDrawing" xmlns:w10="urn:schemas-microsoft-com:office:word" xmlns:w="http://schemas.openxmlformats.org/wordprocessingml/2006/main" xmlns:w14="http://schemas.microsoft.com/office/word/2010/wordml" xmlns:w15="http://schemas.microsoft.com/office/word/2012/wordml" xmlns:w16cid="http://schemas.microsoft.com/office/word/2016/wordml/cid" xmlns:w16se="http://schemas.microsoft.com/office/word/2015/wordml/symex" xmlns:wpg="http://schemas.microsoft.com/office/word/2010/wordprocessingGroup" xmlns:wpi="http://schemas.microsoft.com/office/word/2010/wordprocessingInk" xmlns:wne="http://schemas.microsoft.com/office/word/2006/wordml" xmlns:wps="http://schemas.microsoft.com/office/word/2010/wordprocessingShape" mc:Ignorable="w14 w15 w16se w16cid wp14">
+  <w:footnote w:type="separator" w:id="-1">
+    <w:p>
+      <w:r>
+        <w:separator/>
+      </w:r>
+    </w:p>
+  </w:footnote>
+  <w:footnote w:type="continuationSeparator" w:id="0">
+    <w:p>
+      <w:r>
+        <w:continuationSeparator/>
+      </w:r>
+    </w:p>
+  </w:footnote>
+</w:footnotes>
 </file>
 
 <file path=word/numbering.xml><?xml version="1.0" encoding="utf-8"?>
@@ -2107,6 +6100,114 @@
       </w:tblBorders>
     </w:tblPr>
   </w:style>
+  <w:style w:type="character" w:customStyle="1" w:styleId="apple-converted-space">
+    <w:name w:val="apple-converted-space"/>
+    <w:basedOn w:val="DefaultParagraphFont"/>
+    <w:rsid w:val="00752418"/>
+  </w:style>
+  <w:style w:type="character" w:customStyle="1" w:styleId="katex-mathml">
+    <w:name w:val="katex-mathml"/>
+    <w:basedOn w:val="DefaultParagraphFont"/>
+    <w:rsid w:val="00752418"/>
+  </w:style>
+  <w:style w:type="character" w:customStyle="1" w:styleId="mord">
+    <w:name w:val="mord"/>
+    <w:basedOn w:val="DefaultParagraphFont"/>
+    <w:rsid w:val="00752418"/>
+  </w:style>
+  <w:style w:type="character" w:customStyle="1" w:styleId="mbin">
+    <w:name w:val="mbin"/>
+    <w:basedOn w:val="DefaultParagraphFont"/>
+    <w:rsid w:val="00752418"/>
+  </w:style>
+  <w:style w:type="character" w:customStyle="1" w:styleId="vlist-s">
+    <w:name w:val="vlist-s"/>
+    <w:basedOn w:val="DefaultParagraphFont"/>
+    <w:rsid w:val="00752418"/>
+  </w:style>
+  <w:style w:type="character" w:styleId="Hyperlink">
+    <w:name w:val="Hyperlink"/>
+    <w:basedOn w:val="DefaultParagraphFont"/>
+    <w:uiPriority w:val="99"/>
+    <w:unhideWhenUsed/>
+    <w:rsid w:val="009951C1"/>
+    <w:rPr>
+      <w:color w:val="0563C1" w:themeColor="hyperlink"/>
+      <w:u w:val="single"/>
+    </w:rPr>
+  </w:style>
+  <w:style w:type="character" w:styleId="UnresolvedMention">
+    <w:name w:val="Unresolved Mention"/>
+    <w:basedOn w:val="DefaultParagraphFont"/>
+    <w:uiPriority w:val="99"/>
+    <w:rsid w:val="009951C1"/>
+    <w:rPr>
+      <w:color w:val="605E5C"/>
+      <w:shd w:val="clear" w:color="auto" w:fill="E1DFDD"/>
+    </w:rPr>
+  </w:style>
+  <w:style w:type="character" w:styleId="FollowedHyperlink">
+    <w:name w:val="FollowedHyperlink"/>
+    <w:basedOn w:val="DefaultParagraphFont"/>
+    <w:uiPriority w:val="99"/>
+    <w:semiHidden/>
+    <w:unhideWhenUsed/>
+    <w:rsid w:val="009951C1"/>
+    <w:rPr>
+      <w:color w:val="954F72" w:themeColor="followedHyperlink"/>
+      <w:u w:val="single"/>
+    </w:rPr>
+  </w:style>
+  <w:style w:type="paragraph" w:styleId="Header">
+    <w:name w:val="header"/>
+    <w:basedOn w:val="Normal"/>
+    <w:link w:val="HeaderChar"/>
+    <w:uiPriority w:val="99"/>
+    <w:unhideWhenUsed/>
+    <w:rsid w:val="008E4AA8"/>
+    <w:pPr>
+      <w:tabs>
+        <w:tab w:val="center" w:pos="4680"/>
+        <w:tab w:val="right" w:pos="9360"/>
+      </w:tabs>
+    </w:pPr>
+  </w:style>
+  <w:style w:type="character" w:customStyle="1" w:styleId="HeaderChar">
+    <w:name w:val="Header Char"/>
+    <w:basedOn w:val="DefaultParagraphFont"/>
+    <w:link w:val="Header"/>
+    <w:uiPriority w:val="99"/>
+    <w:rsid w:val="008E4AA8"/>
+  </w:style>
+  <w:style w:type="paragraph" w:styleId="Footer">
+    <w:name w:val="footer"/>
+    <w:basedOn w:val="Normal"/>
+    <w:link w:val="FooterChar"/>
+    <w:uiPriority w:val="99"/>
+    <w:unhideWhenUsed/>
+    <w:rsid w:val="008E4AA8"/>
+    <w:pPr>
+      <w:tabs>
+        <w:tab w:val="center" w:pos="4680"/>
+        <w:tab w:val="right" w:pos="9360"/>
+      </w:tabs>
+    </w:pPr>
+  </w:style>
+  <w:style w:type="character" w:customStyle="1" w:styleId="FooterChar">
+    <w:name w:val="Footer Char"/>
+    <w:basedOn w:val="DefaultParagraphFont"/>
+    <w:link w:val="Footer"/>
+    <w:uiPriority w:val="99"/>
+    <w:rsid w:val="008E4AA8"/>
+  </w:style>
+  <w:style w:type="character" w:styleId="PageNumber">
+    <w:name w:val="page number"/>
+    <w:basedOn w:val="DefaultParagraphFont"/>
+    <w:uiPriority w:val="99"/>
+    <w:semiHidden/>
+    <w:unhideWhenUsed/>
+    <w:rsid w:val="008E4AA8"/>
+  </w:style>
 </w:styles>
 </file>
 
@@ -2369,4 +6470,16 @@
     </a:ext>
   </a:extLst>
 </a:theme>
+</file>
+
+<file path=customXml/item1.xml><?xml version="1.0" encoding="utf-8"?>
+<b:Sources xmlns:b="http://schemas.openxmlformats.org/officeDocument/2006/bibliography" xmlns="http://schemas.openxmlformats.org/officeDocument/2006/bibliography" SelectedStyle="/APASixthEditionOfficeOnline.xsl" StyleName="APA" Version="6"/>
+</file>
+
+<file path=customXml/itemProps1.xml><?xml version="1.0" encoding="utf-8"?>
+<ds:datastoreItem xmlns:ds="http://schemas.openxmlformats.org/officeDocument/2006/customXml" ds:itemID="{83EE9BED-2077-9A4D-AC49-03E083371300}">
+  <ds:schemaRefs>
+    <ds:schemaRef ds:uri="http://schemas.openxmlformats.org/officeDocument/2006/bibliography"/>
+  </ds:schemaRefs>
+</ds:datastoreItem>
 </file>
--- a/HW1/Assignment 1.docx
+++ b/HW1/Assignment 1.docx
@@ -2944,7 +2944,30 @@
           <w:rFonts w:ascii="Goudy Old Style" w:hAnsi="Goudy Old Style"/>
           <w:color w:val="4472C4" w:themeColor="accent1"/>
         </w:rPr>
-        <w:t>With this calculation, diamonds with a carat value above 2 or below -0.54 (which isn’t possible) then that diamond carat value is an outlier.</w:t>
+        <w:t xml:space="preserve">With this calculation, </w:t>
+      </w:r>
+      <w:r>
+        <w:rPr>
+          <w:rFonts w:ascii="Goudy Old Style" w:hAnsi="Goudy Old Style"/>
+          <w:color w:val="4472C4" w:themeColor="accent1"/>
+        </w:rPr>
+        <w:t xml:space="preserve">a </w:t>
+      </w:r>
+      <w:r>
+        <w:rPr>
+          <w:rFonts w:ascii="Goudy Old Style" w:hAnsi="Goudy Old Style"/>
+          <w:color w:val="4472C4" w:themeColor="accent1"/>
+        </w:rPr>
+        <w:t>diamond</w:t>
+      </w:r>
+      <w:bookmarkStart w:id="0" w:name="_GoBack"/>
+      <w:bookmarkEnd w:id="0"/>
+      <w:r>
+        <w:rPr>
+          <w:rFonts w:ascii="Goudy Old Style" w:hAnsi="Goudy Old Style"/>
+          <w:color w:val="4472C4" w:themeColor="accent1"/>
+        </w:rPr>
+        <w:t xml:space="preserve"> with a carat value above 2 or below -0.54 (which isn’t possible) then that diamond carat value is an outlier.</w:t>
       </w:r>
     </w:p>
     <w:p>
@@ -3108,7 +3131,21 @@
           <w:rFonts w:ascii="Goudy Old Style" w:hAnsi="Goudy Old Style"/>
           <w:color w:val="4472C4" w:themeColor="accent1"/>
         </w:rPr>
-        <w:t xml:space="preserve">With this calculation, diamonds with a </w:t>
+        <w:t>With this calculation,</w:t>
+      </w:r>
+      <w:r>
+        <w:rPr>
+          <w:rFonts w:ascii="Goudy Old Style" w:hAnsi="Goudy Old Style"/>
+          <w:color w:val="4472C4" w:themeColor="accent1"/>
+        </w:rPr>
+        <w:t xml:space="preserve"> a</w:t>
+      </w:r>
+      <w:r>
+        <w:rPr>
+          <w:rFonts w:ascii="Goudy Old Style" w:hAnsi="Goudy Old Style"/>
+          <w:color w:val="4472C4" w:themeColor="accent1"/>
+        </w:rPr>
+        <w:t xml:space="preserve"> diamond with a </w:t>
       </w:r>
       <w:r>
         <w:rPr>
@@ -3332,7 +3369,21 @@
           <w:rFonts w:ascii="Goudy Old Style" w:hAnsi="Goudy Old Style"/>
           <w:color w:val="4472C4" w:themeColor="accent1"/>
         </w:rPr>
-        <w:t xml:space="preserve">With this calculation, diamonds with a </w:t>
+        <w:t xml:space="preserve">With this calculation, </w:t>
+      </w:r>
+      <w:r>
+        <w:rPr>
+          <w:rFonts w:ascii="Goudy Old Style" w:hAnsi="Goudy Old Style"/>
+          <w:color w:val="4472C4" w:themeColor="accent1"/>
+        </w:rPr>
+        <w:t xml:space="preserve">a </w:t>
+      </w:r>
+      <w:r>
+        <w:rPr>
+          <w:rFonts w:ascii="Goudy Old Style" w:hAnsi="Goudy Old Style"/>
+          <w:color w:val="4472C4" w:themeColor="accent1"/>
+        </w:rPr>
+        <w:t xml:space="preserve">diamond with a </w:t>
       </w:r>
       <w:r>
         <w:rPr>
@@ -4912,8 +4963,6 @@
           <w:rFonts w:ascii="Goudy Old Style" w:hAnsi="Goudy Old Style"/>
         </w:rPr>
       </w:pPr>
-      <w:bookmarkStart w:id="0" w:name="_GoBack"/>
-      <w:bookmarkEnd w:id="0"/>
     </w:p>
     <w:p>
       <w:pPr>
@@ -6477,7 +6526,7 @@
 </file>
 
 <file path=customXml/itemProps1.xml><?xml version="1.0" encoding="utf-8"?>
-<ds:datastoreItem xmlns:ds="http://schemas.openxmlformats.org/officeDocument/2006/customXml" ds:itemID="{83EE9BED-2077-9A4D-AC49-03E083371300}">
+<ds:datastoreItem xmlns:ds="http://schemas.openxmlformats.org/officeDocument/2006/customXml" ds:itemID="{CF5B4CFF-E303-E440-98E8-DAFF704CEF9E}">
   <ds:schemaRefs>
     <ds:schemaRef ds:uri="http://schemas.openxmlformats.org/officeDocument/2006/bibliography"/>
   </ds:schemaRefs>
